--- a/ReceiptRewards.Documentation/Risk Management Plan.docx
+++ b/ReceiptRewards.Documentation/Risk Management Plan.docx
@@ -2316,19 +2316,17 @@
       <w:r>
         <w:br w:type="page"/>
       </w:r>
-      <w:bookmarkStart w:id="0" w:name="_GoBack"/>
-      <w:bookmarkEnd w:id="0"/>
     </w:p>
     <w:p>
       <w:pPr>
         <w:pStyle w:val="Heading1"/>
       </w:pPr>
-      <w:bookmarkStart w:id="1" w:name="_Toc355688813"/>
+      <w:bookmarkStart w:id="0" w:name="_Toc355688813"/>
       <w:r>
         <w:lastRenderedPageBreak/>
         <w:t>1 Introduction</w:t>
       </w:r>
-      <w:bookmarkEnd w:id="1"/>
+      <w:bookmarkEnd w:id="0"/>
     </w:p>
     <w:p>
       <w:r>
@@ -2339,7 +2337,7 @@
       <w:pPr>
         <w:pStyle w:val="Heading2"/>
       </w:pPr>
-      <w:bookmarkStart w:id="2" w:name="_Toc355688814"/>
+      <w:bookmarkStart w:id="1" w:name="_Toc355688814"/>
       <w:r>
         <w:t>1.</w:t>
       </w:r>
@@ -2349,7 +2347,7 @@
       <w:r>
         <w:t xml:space="preserve"> Intended Audience</w:t>
       </w:r>
-      <w:bookmarkEnd w:id="2"/>
+      <w:bookmarkEnd w:id="1"/>
     </w:p>
     <w:p>
       <w:r>
@@ -2360,7 +2358,7 @@
       <w:pPr>
         <w:pStyle w:val="Heading2"/>
       </w:pPr>
-      <w:bookmarkStart w:id="3" w:name="_Toc355688815"/>
+      <w:bookmarkStart w:id="2" w:name="_Toc355688815"/>
       <w:r>
         <w:t>1.</w:t>
       </w:r>
@@ -2370,7 +2368,7 @@
       <w:r>
         <w:t xml:space="preserve"> References</w:t>
       </w:r>
-      <w:bookmarkEnd w:id="3"/>
+      <w:bookmarkEnd w:id="2"/>
     </w:p>
     <w:p>
       <w:pPr>
@@ -2444,7 +2442,7 @@
       <w:pPr>
         <w:pStyle w:val="Heading2"/>
       </w:pPr>
-      <w:bookmarkStart w:id="4" w:name="_Toc355688816"/>
+      <w:bookmarkStart w:id="3" w:name="_Toc355688816"/>
       <w:r>
         <w:t>1.</w:t>
       </w:r>
@@ -2457,7 +2455,7 @@
       <w:r>
         <w:t>Revision History</w:t>
       </w:r>
-      <w:bookmarkEnd w:id="4"/>
+      <w:bookmarkEnd w:id="3"/>
     </w:p>
     <w:tbl>
       <w:tblPr>
@@ -2698,7 +2696,7 @@
       <w:pPr>
         <w:pStyle w:val="Heading1"/>
       </w:pPr>
-      <w:bookmarkStart w:id="5" w:name="_Toc355688817"/>
+      <w:bookmarkStart w:id="4" w:name="_Toc355688817"/>
       <w:r>
         <w:lastRenderedPageBreak/>
         <w:t>2</w:t>
@@ -2709,30 +2707,30 @@
       <w:r>
         <w:t>Approach to Risk Management</w:t>
       </w:r>
-      <w:bookmarkEnd w:id="5"/>
+      <w:bookmarkEnd w:id="4"/>
     </w:p>
     <w:p>
       <w:pPr>
         <w:pStyle w:val="Heading2"/>
       </w:pPr>
-      <w:bookmarkStart w:id="6" w:name="_Toc355688818"/>
+      <w:bookmarkStart w:id="5" w:name="_Toc355688818"/>
       <w:r>
         <w:t xml:space="preserve">2.1 </w:t>
       </w:r>
       <w:r>
         <w:t>Risk Categories</w:t>
       </w:r>
-      <w:bookmarkEnd w:id="6"/>
+      <w:bookmarkEnd w:id="5"/>
     </w:p>
     <w:p>
       <w:pPr>
         <w:pStyle w:val="Heading3"/>
       </w:pPr>
-      <w:bookmarkStart w:id="7" w:name="_Toc355688819"/>
+      <w:bookmarkStart w:id="6" w:name="_Toc355688819"/>
       <w:r>
         <w:t>2.1.1 Cost Risk</w:t>
       </w:r>
-      <w:bookmarkEnd w:id="7"/>
+      <w:bookmarkEnd w:id="6"/>
     </w:p>
     <w:p>
       <w:r>
@@ -2743,11 +2741,11 @@
       <w:pPr>
         <w:pStyle w:val="Heading3"/>
       </w:pPr>
-      <w:bookmarkStart w:id="8" w:name="_Toc355688820"/>
+      <w:bookmarkStart w:id="7" w:name="_Toc355688820"/>
       <w:r>
         <w:t>2.1.2 Schedule Risk</w:t>
       </w:r>
-      <w:bookmarkEnd w:id="8"/>
+      <w:bookmarkEnd w:id="7"/>
     </w:p>
     <w:p>
       <w:r>
@@ -2758,11 +2756,11 @@
       <w:pPr>
         <w:pStyle w:val="Heading3"/>
       </w:pPr>
-      <w:bookmarkStart w:id="9" w:name="_Toc355688821"/>
+      <w:bookmarkStart w:id="8" w:name="_Toc355688821"/>
       <w:r>
         <w:t>2.1.3 User Risk</w:t>
       </w:r>
-      <w:bookmarkEnd w:id="9"/>
+      <w:bookmarkEnd w:id="8"/>
     </w:p>
     <w:p>
       <w:r>
@@ -2773,11 +2771,11 @@
       <w:pPr>
         <w:pStyle w:val="Heading3"/>
       </w:pPr>
-      <w:bookmarkStart w:id="10" w:name="_Toc355688822"/>
+      <w:bookmarkStart w:id="9" w:name="_Toc355688822"/>
       <w:r>
         <w:t>2.1.4 Operational Risk</w:t>
       </w:r>
-      <w:bookmarkEnd w:id="10"/>
+      <w:bookmarkEnd w:id="9"/>
     </w:p>
     <w:p>
       <w:r>
@@ -2788,11 +2786,11 @@
       <w:pPr>
         <w:pStyle w:val="Heading3"/>
       </w:pPr>
-      <w:bookmarkStart w:id="11" w:name="_Toc355688823"/>
+      <w:bookmarkStart w:id="10" w:name="_Toc355688823"/>
       <w:r>
         <w:t>2.1.5 Technical Risks</w:t>
       </w:r>
-      <w:bookmarkEnd w:id="11"/>
+      <w:bookmarkEnd w:id="10"/>
     </w:p>
     <w:p>
       <w:r>
@@ -2803,31 +2801,61 @@
       <w:pPr>
         <w:pStyle w:val="Heading3"/>
       </w:pPr>
-      <w:bookmarkStart w:id="12" w:name="_Toc355688824"/>
+      <w:bookmarkStart w:id="11" w:name="_Toc355688824"/>
       <w:r>
         <w:t>2.1.6 Legal Risks</w:t>
       </w:r>
-      <w:bookmarkEnd w:id="12"/>
+      <w:bookmarkEnd w:id="11"/>
     </w:p>
     <w:p>
-      <w:proofErr w:type="gramStart"/>
       <w:r>
-        <w:t>Involves legal ramifications that may impact the project and bring in outside requirements and laws that must be met.</w:t>
+        <w:t>This i</w:t>
       </w:r>
-      <w:proofErr w:type="gramEnd"/>
+      <w:r>
+        <w:t>nvolves legal ramifications that may impact the project an</w:t>
+      </w:r>
+      <w:r>
+        <w:t xml:space="preserve">d bring in outside requirements. In other words, identifying and ensuring that </w:t>
+      </w:r>
+      <w:r>
+        <w:t xml:space="preserve">laws </w:t>
+      </w:r>
+      <w:r>
+        <w:t>are</w:t>
+      </w:r>
+      <w:r>
+        <w:t xml:space="preserve"> met.</w:t>
+      </w:r>
+      <w:bookmarkStart w:id="12" w:name="_Toc355688825"/>
     </w:p>
     <w:p>
       <w:pPr>
+        <w:spacing w:after="200" w:line="276" w:lineRule="auto"/>
+        <w:rPr>
+          <w:rFonts w:asciiTheme="majorHAnsi" w:eastAsiaTheme="majorEastAsia" w:hAnsiTheme="majorHAnsi" w:cstheme="majorBidi"/>
+          <w:b/>
+          <w:bCs w:val="0"/>
+          <w:color w:val="0F6FC6" w:themeColor="accent1"/>
+          <w:sz w:val="26"/>
+          <w:szCs w:val="26"/>
+        </w:rPr>
+      </w:pPr>
+      <w:r>
+        <w:br w:type="page"/>
+      </w:r>
+    </w:p>
+    <w:p>
+      <w:pPr>
         <w:pStyle w:val="Heading2"/>
       </w:pPr>
-      <w:bookmarkStart w:id="13" w:name="_Toc355688825"/>
       <w:r>
+        <w:lastRenderedPageBreak/>
         <w:t>2.2 Risk</w:t>
       </w:r>
       <w:r>
         <w:t xml:space="preserve"> Rating System</w:t>
       </w:r>
-      <w:bookmarkEnd w:id="13"/>
+      <w:bookmarkEnd w:id="12"/>
     </w:p>
     <w:p>
       <w:r>
@@ -2837,22 +2865,18 @@
         <w:t>ive</w:t>
       </w:r>
       <w:r>
-        <w:t xml:space="preserve">ly measure the risks, the following section explains in a meaningful way </w:t>
-      </w:r>
-      <w:r>
-        <w:lastRenderedPageBreak/>
-        <w:t>what the impact of a risk may indicate.</w:t>
+        <w:t>ly measure the risks, the following section explains in a meaningful way what the impact of a risk may indicate.</w:t>
       </w:r>
     </w:p>
     <w:p>
       <w:pPr>
         <w:pStyle w:val="Heading3"/>
       </w:pPr>
-      <w:bookmarkStart w:id="14" w:name="_Toc355688826"/>
+      <w:bookmarkStart w:id="13" w:name="_Toc355688826"/>
       <w:r>
         <w:t>2.2.1 Likelihood of Occurrence</w:t>
       </w:r>
-      <w:bookmarkEnd w:id="14"/>
+      <w:bookmarkEnd w:id="13"/>
     </w:p>
     <w:tbl>
       <w:tblPr>
@@ -3251,11 +3275,11 @@
       <w:pPr>
         <w:pStyle w:val="Heading3"/>
       </w:pPr>
-      <w:bookmarkStart w:id="15" w:name="_Toc355688827"/>
+      <w:bookmarkStart w:id="14" w:name="_Toc355688827"/>
       <w:r>
         <w:t>2.2.2 Risk Impact</w:t>
       </w:r>
-      <w:bookmarkEnd w:id="15"/>
+      <w:bookmarkEnd w:id="14"/>
     </w:p>
     <w:tbl>
       <w:tblPr>
@@ -3585,31 +3609,12 @@
       <w:pPr>
         <w:pStyle w:val="Heading3"/>
       </w:pPr>
-    </w:p>
-    <w:p>
-      <w:pPr>
-        <w:spacing w:after="200" w:line="276" w:lineRule="auto"/>
-        <w:rPr>
-          <w:rFonts w:asciiTheme="majorHAnsi" w:eastAsiaTheme="majorEastAsia" w:hAnsiTheme="majorHAnsi" w:cstheme="majorBidi"/>
-          <w:b/>
-          <w:bCs w:val="0"/>
-          <w:color w:val="0F6FC6" w:themeColor="accent1"/>
-        </w:rPr>
-      </w:pPr>
-      <w:r>
-        <w:br w:type="page"/>
-      </w:r>
-    </w:p>
-    <w:p>
-      <w:pPr>
-        <w:pStyle w:val="Heading3"/>
-      </w:pPr>
-      <w:bookmarkStart w:id="16" w:name="_Toc355688828"/>
+      <w:bookmarkStart w:id="15" w:name="_Toc355688828"/>
       <w:r>
         <w:lastRenderedPageBreak/>
         <w:t>2.2.3 Risk Score</w:t>
       </w:r>
-      <w:bookmarkEnd w:id="16"/>
+      <w:bookmarkEnd w:id="15"/>
     </w:p>
     <w:p>
       <w:r>
@@ -4692,22 +4697,22 @@
       <w:pPr>
         <w:pStyle w:val="Heading2"/>
       </w:pPr>
-      <w:bookmarkStart w:id="17" w:name="_Toc355688829"/>
+      <w:bookmarkStart w:id="16" w:name="_Toc355688829"/>
       <w:r>
         <w:lastRenderedPageBreak/>
         <w:t>2.3 Response Strategy</w:t>
       </w:r>
-      <w:bookmarkEnd w:id="17"/>
+      <w:bookmarkEnd w:id="16"/>
     </w:p>
     <w:p>
       <w:pPr>
         <w:pStyle w:val="Heading3"/>
       </w:pPr>
-      <w:bookmarkStart w:id="18" w:name="_Toc355688830"/>
+      <w:bookmarkStart w:id="17" w:name="_Toc355688830"/>
       <w:r>
         <w:t>2.3.1 Mitigation</w:t>
       </w:r>
-      <w:bookmarkEnd w:id="18"/>
+      <w:bookmarkEnd w:id="17"/>
     </w:p>
     <w:p>
       <w:r>
@@ -4718,11 +4723,11 @@
       <w:pPr>
         <w:pStyle w:val="Heading3"/>
       </w:pPr>
-      <w:bookmarkStart w:id="19" w:name="_Toc355688831"/>
+      <w:bookmarkStart w:id="18" w:name="_Toc355688831"/>
       <w:r>
         <w:t>2.3.2 Acceptance</w:t>
       </w:r>
-      <w:bookmarkEnd w:id="19"/>
+      <w:bookmarkEnd w:id="18"/>
     </w:p>
     <w:p>
       <w:r>
@@ -4739,11 +4744,11 @@
       <w:pPr>
         <w:pStyle w:val="Heading3"/>
       </w:pPr>
-      <w:bookmarkStart w:id="20" w:name="_Toc355688832"/>
+      <w:bookmarkStart w:id="19" w:name="_Toc355688832"/>
       <w:r>
         <w:t>2.3.3 Avoidance</w:t>
       </w:r>
-      <w:bookmarkEnd w:id="20"/>
+      <w:bookmarkEnd w:id="19"/>
     </w:p>
     <w:p>
       <w:r>
@@ -4754,14 +4759,14 @@
       <w:pPr>
         <w:pStyle w:val="Heading3"/>
       </w:pPr>
-      <w:bookmarkStart w:id="21" w:name="_Toc355688833"/>
+      <w:bookmarkStart w:id="20" w:name="_Toc355688833"/>
       <w:r>
         <w:t xml:space="preserve">2.3.4 </w:t>
       </w:r>
       <w:r>
         <w:t>Transference</w:t>
       </w:r>
-      <w:bookmarkEnd w:id="21"/>
+      <w:bookmarkEnd w:id="20"/>
     </w:p>
     <w:p>
       <w:r>
@@ -4778,21 +4783,21 @@
       <w:pPr>
         <w:pStyle w:val="Heading1"/>
       </w:pPr>
-      <w:bookmarkStart w:id="22" w:name="_Toc355688834"/>
+      <w:bookmarkStart w:id="21" w:name="_Toc355688834"/>
       <w:r>
         <w:t>3 Risk Assessment</w:t>
       </w:r>
-      <w:bookmarkEnd w:id="22"/>
+      <w:bookmarkEnd w:id="21"/>
     </w:p>
     <w:p>
       <w:pPr>
         <w:pStyle w:val="Heading2"/>
       </w:pPr>
-      <w:bookmarkStart w:id="23" w:name="_Toc355688835"/>
+      <w:bookmarkStart w:id="22" w:name="_Toc355688835"/>
       <w:r>
         <w:t>3.1 Definitions</w:t>
       </w:r>
-      <w:bookmarkEnd w:id="23"/>
+      <w:bookmarkEnd w:id="22"/>
     </w:p>
     <w:p>
       <w:pPr>
@@ -4843,7 +4848,7 @@
       <w:pPr>
         <w:pStyle w:val="Heading2"/>
       </w:pPr>
-      <w:bookmarkStart w:id="24" w:name="_Toc355688836"/>
+      <w:bookmarkStart w:id="23" w:name="_Toc355688836"/>
       <w:r>
         <w:t xml:space="preserve">3.2 </w:t>
       </w:r>
@@ -4853,7 +4858,7 @@
       <w:r>
         <w:t>Template</w:t>
       </w:r>
-      <w:bookmarkEnd w:id="24"/>
+      <w:bookmarkEnd w:id="23"/>
     </w:p>
     <w:p>
       <w:r>
@@ -4864,11 +4869,11 @@
       <w:pPr>
         <w:pStyle w:val="Heading2"/>
       </w:pPr>
-      <w:bookmarkStart w:id="25" w:name="_Toc355688837"/>
+      <w:bookmarkStart w:id="24" w:name="_Toc355688837"/>
       <w:r>
         <w:t>3.3 Table Template</w:t>
       </w:r>
-      <w:bookmarkEnd w:id="25"/>
+      <w:bookmarkEnd w:id="24"/>
     </w:p>
     <w:p>
       <w:r>
@@ -4879,18 +4884,18 @@
       <w:pPr>
         <w:pStyle w:val="Heading1"/>
       </w:pPr>
-      <w:bookmarkStart w:id="26" w:name="_Toc355688838"/>
+      <w:bookmarkStart w:id="25" w:name="_Toc355688838"/>
       <w:r>
         <w:lastRenderedPageBreak/>
         <w:t>Appendix</w:t>
       </w:r>
-      <w:bookmarkEnd w:id="26"/>
+      <w:bookmarkEnd w:id="25"/>
     </w:p>
     <w:p>
       <w:pPr>
         <w:pStyle w:val="Heading2"/>
       </w:pPr>
-      <w:bookmarkStart w:id="27" w:name="_Toc355688839"/>
+      <w:bookmarkStart w:id="26" w:name="_Toc355688839"/>
       <w:r>
         <w:t xml:space="preserve">Appendix </w:t>
       </w:r>
@@ -4906,7 +4911,7 @@
       <w:r>
         <w:t>Template</w:t>
       </w:r>
-      <w:bookmarkEnd w:id="27"/>
+      <w:bookmarkEnd w:id="26"/>
     </w:p>
     <w:p>
       <w:pPr>
@@ -6142,7 +6147,7 @@
       <w:pPr>
         <w:pStyle w:val="Heading2"/>
       </w:pPr>
-      <w:bookmarkStart w:id="28" w:name="_Toc355688840"/>
+      <w:bookmarkStart w:id="27" w:name="_Toc355688840"/>
       <w:r>
         <w:lastRenderedPageBreak/>
         <w:t>Appendix B</w:t>
@@ -6156,7 +6161,7 @@
       <w:r>
         <w:t xml:space="preserve"> Template</w:t>
       </w:r>
-      <w:bookmarkEnd w:id="28"/>
+      <w:bookmarkEnd w:id="27"/>
     </w:p>
     <w:tbl>
       <w:tblPr>
@@ -6630,7 +6635,10 @@
     <w:p/>
     <w:p/>
     <w:p/>
-    <w:p/>
+    <w:p>
+      <w:bookmarkStart w:id="28" w:name="_GoBack"/>
+      <w:bookmarkEnd w:id="28"/>
+    </w:p>
     <w:sectPr>
       <w:headerReference w:type="default" r:id="rId16"/>
       <w:footerReference w:type="default" r:id="rId17"/>
@@ -6700,8 +6708,8 @@
           <v:stroke joinstyle="miter"/>
           <v:path gradientshapeok="t" o:connecttype="rect"/>
         </v:shapetype>
-        <v:shape id="_x0000_s10252" type="#_x0000_t202" style="position:absolute;margin-left:1148.8pt;margin-top:0;width:118.8pt;height:31.15pt;z-index:251653632;visibility:visible;mso-position-horizontal:right;mso-position-horizontal-relative:margin;mso-position-vertical:top;mso-position-vertical-relative:bottom-margin-area;mso-width-relative:margin;mso-height-relative:margin" o:gfxdata="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" filled="f" stroked="f" strokeweight=".5pt">
-          <v:textbox style="mso-next-textbox:#_x0000_s10252;mso-fit-shape-to-text:t">
+        <v:shape id="_x0000_s2060" type="#_x0000_t202" style="position:absolute;margin-left:1216.4pt;margin-top:0;width:118.8pt;height:31.15pt;z-index:251653632;visibility:visible;mso-position-horizontal:right;mso-position-horizontal-relative:margin;mso-position-vertical:top;mso-position-vertical-relative:bottom-margin-area;mso-width-relative:margin;mso-height-relative:margin" o:gfxdata="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" filled="f" stroked="f" strokeweight=".5pt">
+          <v:textbox style="mso-next-textbox:#_x0000_s2060;mso-fit-shape-to-text:t">
             <w:txbxContent>
               <w:p>
                 <w:pPr>
@@ -6720,7 +6728,7 @@
                   <w:rPr>
                     <w:noProof/>
                   </w:rPr>
-                  <w:t>1</w:t>
+                  <w:t>7</w:t>
                 </w:r>
                 <w:r>
                   <w:rPr>
@@ -6741,7 +6749,7 @@
         <w:color w:val="0F6FC6" w:themeColor="accent1"/>
       </w:rPr>
       <w:pict>
-        <v:rect id="_x0000_s10253" style="position:absolute;margin-left:0;margin-top:0;width:468pt;height:2.85pt;z-index:-251661824;visibility:visible;mso-width-percent:1000;mso-wrap-distance-top:7.2pt;mso-wrap-distance-bottom:7.2pt;mso-position-horizontal:center;mso-position-horizontal-relative:margin;mso-position-vertical:top;mso-position-vertical-relative:bottom-margin-area;mso-width-percent:1000;mso-width-relative:margin;mso-height-relative:margin;v-text-anchor:middle" o:gfxdata="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" fillcolor="#0f6fc6 [3204]" stroked="f" strokeweight="2pt">
+        <v:rect id="_x0000_s2061" style="position:absolute;margin-left:0;margin-top:0;width:468pt;height:2.85pt;z-index:-251661824;visibility:visible;mso-width-percent:1000;mso-wrap-distance-top:7.2pt;mso-wrap-distance-bottom:7.2pt;mso-position-horizontal:center;mso-position-horizontal-relative:margin;mso-position-vertical:top;mso-position-vertical-relative:bottom-margin-area;mso-width-percent:1000;mso-width-relative:margin;mso-height-relative:margin;v-text-anchor:middle" o:gfxdata="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" fillcolor="#0f6fc6 [3204]" stroked="f" strokeweight="2pt">
           <w10:wrap type="square" anchorx="margin" anchory="margin"/>
         </v:rect>
       </w:pict>
@@ -6784,7 +6792,7 @@
           <v:stroke joinstyle="miter"/>
           <v:path gradientshapeok="t" o:connecttype="rect"/>
         </v:shapetype>
-        <v:shape id="Text Box 56" o:spid="_x0000_s10242" type="#_x0000_t202" style="position:absolute;margin-left:1081.2pt;margin-top:0;width:118.8pt;height:31.15pt;z-index:251656704;visibility:visible;mso-position-horizontal:right;mso-position-horizontal-relative:margin;mso-position-vertical:top;mso-position-vertical-relative:bottom-margin-area;mso-width-relative:margin;mso-height-relative:margin" o:gfxdata="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" filled="f" stroked="f" strokeweight=".5pt">
+        <v:shape id="Text Box 56" o:spid="_x0000_s2050" type="#_x0000_t202" style="position:absolute;margin-left:1148.8pt;margin-top:0;width:118.8pt;height:31.15pt;z-index:251656704;visibility:visible;mso-position-horizontal:right;mso-position-horizontal-relative:margin;mso-position-vertical:top;mso-position-vertical-relative:bottom-margin-area;mso-width-relative:margin;mso-height-relative:margin" o:gfxdata="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" filled="f" stroked="f" strokeweight=".5pt">
           <v:textbox style="mso-next-textbox:#Text Box 56;mso-fit-shape-to-text:t">
             <w:txbxContent>
               <w:p>
@@ -6825,7 +6833,7 @@
         <w:color w:val="0F6FC6" w:themeColor="accent1"/>
       </w:rPr>
       <w:pict>
-        <v:rect id="Rectangle 58" o:spid="_x0000_s10241" style="position:absolute;margin-left:0;margin-top:0;width:468pt;height:2.85pt;z-index:-251658752;visibility:visible;mso-width-percent:1000;mso-wrap-distance-top:7.2pt;mso-wrap-distance-bottom:7.2pt;mso-position-horizontal:center;mso-position-horizontal-relative:margin;mso-position-vertical:top;mso-position-vertical-relative:bottom-margin-area;mso-width-percent:1000;mso-width-relative:margin;mso-height-relative:margin;v-text-anchor:middle" o:gfxdata="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" fillcolor="#0f6fc6 [3204]" stroked="f" strokeweight="2pt">
+        <v:rect id="Rectangle 58" o:spid="_x0000_s2049" style="position:absolute;margin-left:0;margin-top:0;width:468pt;height:2.85pt;z-index:-251658752;visibility:visible;mso-width-percent:1000;mso-wrap-distance-top:7.2pt;mso-wrap-distance-bottom:7.2pt;mso-position-horizontal:center;mso-position-horizontal-relative:margin;mso-position-vertical:top;mso-position-vertical-relative:bottom-margin-area;mso-width-percent:1000;mso-width-relative:margin;mso-height-relative:margin;v-text-anchor:middle" o:gfxdata="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" fillcolor="#0f6fc6 [3204]" stroked="f" strokeweight="2pt">
           <w10:wrap type="square" anchorx="margin" anchory="margin"/>
         </v:rect>
       </w:pict>
@@ -6887,7 +6895,7 @@
           <v:stroke joinstyle="miter"/>
           <v:path gradientshapeok="t" o:connecttype="rect"/>
         </v:shapetype>
-        <v:shape id="_x0000_s10250" type="#_x0000_t202" style="position:absolute;margin-left:270.4pt;margin-top:0;width:118.8pt;height:31.15pt;z-index:251659776;visibility:visible;mso-wrap-style:square;mso-width-percent:0;mso-height-percent:0;mso-wrap-distance-left:9pt;mso-wrap-distance-top:0;mso-wrap-distance-right:9pt;mso-wrap-distance-bottom:0;mso-position-horizontal:right;mso-position-horizontal-relative:margin;mso-position-vertical:top;mso-position-vertical-relative:bottom-margin-area;mso-width-percent:0;mso-height-percent:0;mso-width-relative:margin;mso-height-relative:margin;v-text-anchor:top" o:gfxdata="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" filled="f" stroked="f" strokeweight=".5pt">
+        <v:shape id="_x0000_s2058" type="#_x0000_t202" style="position:absolute;margin-left:338pt;margin-top:0;width:118.8pt;height:31.15pt;z-index:251659776;visibility:visible;mso-wrap-style:square;mso-width-percent:0;mso-height-percent:0;mso-wrap-distance-left:9pt;mso-wrap-distance-top:0;mso-wrap-distance-right:9pt;mso-wrap-distance-bottom:0;mso-position-horizontal:right;mso-position-horizontal-relative:margin;mso-position-vertical:top;mso-position-vertical-relative:bottom-margin-area;mso-width-percent:0;mso-height-percent:0;mso-width-relative:margin;mso-height-relative:margin;v-text-anchor:top" o:gfxdata="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" filled="f" stroked="f" strokeweight=".5pt">
           <v:textbox style="mso-fit-shape-to-text:t">
             <w:txbxContent>
               <w:p>
@@ -6941,7 +6949,7 @@
         <w:noProof/>
       </w:rPr>
       <w:pict>
-        <v:rect id="_x0000_s10249" style="position:absolute;margin-left:0;margin-top:0;width:468pt;height:2.85pt;z-index:-251655680;visibility:visible;mso-wrap-style:square;mso-width-percent:1000;mso-height-percent:0;mso-wrap-distance-left:9pt;mso-wrap-distance-top:7.2pt;mso-wrap-distance-right:9pt;mso-wrap-distance-bottom:7.2pt;mso-position-horizontal:center;mso-position-horizontal-relative:margin;mso-position-vertical:top;mso-position-vertical-relative:bottom-margin-area;mso-width-percent:1000;mso-height-percent:0;mso-width-relative:margin;mso-height-relative:margin;v-text-anchor:middle" o:gfxdata="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" fillcolor="#0f6fc6 [3204]" stroked="f" strokeweight="2pt">
+        <v:rect id="_x0000_s2057" style="position:absolute;margin-left:0;margin-top:0;width:468pt;height:2.85pt;z-index:-251655680;visibility:visible;mso-wrap-style:square;mso-width-percent:1000;mso-height-percent:0;mso-wrap-distance-left:9pt;mso-wrap-distance-top:7.2pt;mso-wrap-distance-right:9pt;mso-wrap-distance-bottom:7.2pt;mso-position-horizontal:center;mso-position-horizontal-relative:margin;mso-position-vertical:top;mso-position-vertical-relative:bottom-margin-area;mso-width-percent:1000;mso-height-percent:0;mso-width-relative:margin;mso-height-relative:margin;v-text-anchor:middle" o:gfxdata="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" fillcolor="#0f6fc6 [3204]" stroked="f" strokeweight="2pt">
           <w10:wrap type="square" anchorx="margin" anchory="margin"/>
         </v:rect>
       </w:pict>
@@ -6980,7 +6988,7 @@
         <w:noProof/>
       </w:rPr>
       <w:pict>
-        <v:rect id="_x0000_s10251" style="position:absolute;margin-left:0;margin-top:0;width:468pt;height:61.2pt;z-index:251652608;visibility:visible;mso-width-percent:1000;mso-height-percent:850;mso-position-horizontal:center;mso-position-horizontal-relative:margin;mso-position-vertical:top;mso-position-vertical-relative:page;mso-width-percent:1000;mso-height-percent:850;mso-width-relative:margin;mso-height-relative:top-margin-area;v-text-anchor:middle" o:gfxdata="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" fillcolor="#0f6fc6 [3204]" stroked="f" strokeweight="2pt">
+        <v:rect id="_x0000_s2059" style="position:absolute;margin-left:0;margin-top:0;width:468pt;height:61.2pt;z-index:251652608;visibility:visible;mso-width-percent:1000;mso-height-percent:850;mso-position-horizontal:center;mso-position-horizontal-relative:margin;mso-position-vertical:top;mso-position-vertical-relative:page;mso-width-percent:1000;mso-height-percent:850;mso-width-relative:margin;mso-height-relative:top-margin-area;v-text-anchor:middle" o:gfxdata="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" fillcolor="#0f6fc6 [3204]" stroked="f" strokeweight="2pt">
           <w10:wrap anchorx="margin" anchory="page"/>
         </v:rect>
       </w:pict>
@@ -7005,7 +7013,7 @@
         <w:noProof/>
       </w:rPr>
       <w:pict>
-        <v:rect id="Rectangle 4" o:spid="_x0000_s10243" style="position:absolute;margin-left:0;margin-top:0;width:468pt;height:61.2pt;z-index:251655680;visibility:visible;mso-width-percent:1000;mso-height-percent:850;mso-position-horizontal:center;mso-position-horizontal-relative:margin;mso-position-vertical:top;mso-position-vertical-relative:page;mso-width-percent:1000;mso-height-percent:850;mso-width-relative:margin;mso-height-relative:top-margin-area;v-text-anchor:middle" o:gfxdata="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" fillcolor="#0f6fc6 [3204]" stroked="f" strokeweight="2pt">
+        <v:rect id="Rectangle 4" o:spid="_x0000_s2051" style="position:absolute;margin-left:0;margin-top:0;width:468pt;height:61.2pt;z-index:251655680;visibility:visible;mso-width-percent:1000;mso-height-percent:850;mso-position-horizontal:center;mso-position-horizontal-relative:margin;mso-position-vertical:top;mso-position-vertical-relative:page;mso-width-percent:1000;mso-height-percent:850;mso-width-relative:margin;mso-height-relative:top-margin-area;v-text-anchor:middle" o:gfxdata="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" fillcolor="#0f6fc6 [3204]" stroked="f" strokeweight="2pt">
           <w10:wrap anchorx="margin" anchory="page"/>
         </v:rect>
       </w:pict>
@@ -7034,7 +7042,7 @@
         <w:noProof/>
       </w:rPr>
       <w:pict>
-        <v:rect id="_x0000_s10245" style="position:absolute;left:0;text-align:left;margin-left:0;margin-top:0;width:468pt;height:61.2pt;z-index:251658752;visibility:visible;mso-wrap-style:square;mso-width-percent:1000;mso-height-percent:850;mso-wrap-distance-left:9pt;mso-wrap-distance-top:0;mso-wrap-distance-right:9pt;mso-wrap-distance-bottom:0;mso-position-horizontal:center;mso-position-horizontal-relative:margin;mso-position-vertical:top;mso-position-vertical-relative:page;mso-width-percent:1000;mso-height-percent:850;mso-width-relative:margin;mso-height-relative:top-margin-area;v-text-anchor:middle" o:gfxdata="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" fillcolor="#0f6fc6 [3204]" stroked="f" strokeweight="2pt">
+        <v:rect id="_x0000_s2053" style="position:absolute;left:0;text-align:left;margin-left:0;margin-top:0;width:468pt;height:61.2pt;z-index:251658752;visibility:visible;mso-wrap-style:square;mso-width-percent:1000;mso-height-percent:850;mso-wrap-distance-left:9pt;mso-wrap-distance-top:0;mso-wrap-distance-right:9pt;mso-wrap-distance-bottom:0;mso-position-horizontal:center;mso-position-horizontal-relative:margin;mso-position-vertical:top;mso-position-vertical-relative:page;mso-width-percent:1000;mso-height-percent:850;mso-width-relative:margin;mso-height-relative:top-margin-area;v-text-anchor:middle" o:gfxdata="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" fillcolor="#0f6fc6 [3204]" stroked="f" strokeweight="2pt">
           <w10:wrap anchorx="margin" anchory="page"/>
         </v:rect>
       </w:pict>
@@ -10946,7 +10954,7 @@
 </file>
 
 <file path=customXml/itemProps2.xml><?xml version="1.0" encoding="utf-8"?>
-<ds:datastoreItem xmlns:ds="http://schemas.openxmlformats.org/officeDocument/2006/customXml" ds:itemID="{878ADF21-48A9-4F4F-8069-40CE02C193ED}">
+<ds:datastoreItem xmlns:ds="http://schemas.openxmlformats.org/officeDocument/2006/customXml" ds:itemID="{BE411226-6B52-4552-8239-039D46DAA744}">
   <ds:schemaRefs>
     <ds:schemaRef ds:uri="http://schemas.openxmlformats.org/officeDocument/2006/bibliography"/>
   </ds:schemaRefs>

--- a/ReceiptRewards.Documentation/Risk Management Plan.docx
+++ b/ReceiptRewards.Documentation/Risk Management Plan.docx
@@ -2,298 +2,396 @@
 <file path=word/document.xml><?xml version="1.0" encoding="utf-8"?>
 <w:document xmlns:wpc="http://schemas.microsoft.com/office/word/2010/wordprocessingCanvas" xmlns:mc="http://schemas.openxmlformats.org/markup-compatibility/2006" xmlns:o="urn:schemas-microsoft-com:office:office" xmlns:r="http://schemas.openxmlformats.org/officeDocument/2006/relationships" xmlns:m="http://schemas.openxmlformats.org/officeDocument/2006/math" xmlns:v="urn:schemas-microsoft-com:vml" xmlns:wp14="http://schemas.microsoft.com/office/word/2010/wordprocessingDrawing" xmlns:wp="http://schemas.openxmlformats.org/drawingml/2006/wordprocessingDrawing" xmlns:w10="urn:schemas-microsoft-com:office:word" xmlns:w="http://schemas.openxmlformats.org/wordprocessingml/2006/main" xmlns:w14="http://schemas.microsoft.com/office/word/2010/wordml" xmlns:wpg="http://schemas.microsoft.com/office/word/2010/wordprocessingGroup" xmlns:wpi="http://schemas.microsoft.com/office/word/2010/wordprocessingInk" xmlns:wne="http://schemas.microsoft.com/office/word/2006/wordml" xmlns:wps="http://schemas.microsoft.com/office/word/2010/wordprocessingShape" mc:Ignorable="w14 wp14">
   <w:body>
-    <w:sdt>
-      <w:sdtPr>
-        <w:rPr>
-          <w:rFonts w:eastAsiaTheme="minorHAnsi" w:cstheme="minorBidi"/>
-          <w:bCs/>
-          <w:color w:val="000000"/>
-          <w:sz w:val="22"/>
-          <w:szCs w:val="22"/>
-          <w:shd w:val="clear" w:color="auto" w:fill="FFFFFF"/>
-          <w:lang w:eastAsia="en-US"/>
-        </w:rPr>
-        <w:id w:val="2086638423"/>
-        <w:docPartObj>
-          <w:docPartGallery w:val="Cover Pages"/>
-          <w:docPartUnique/>
-        </w:docPartObj>
-      </w:sdtPr>
-      <w:sdtEndPr>
-        <w:rPr>
-          <w:shd w:val="clear" w:color="auto" w:fill="auto"/>
-          <w:lang w:eastAsia="ja-JP"/>
-        </w:rPr>
-      </w:sdtEndPr>
-      <w:sdtContent>
-        <w:tbl>
-          <w:tblPr>
-            <w:tblStyle w:val="TableGrid"/>
-            <w:tblpPr w:horzAnchor="page" w:tblpXSpec="center" w:tblpYSpec="bottom"/>
-            <w:tblOverlap w:val="never"/>
-            <w:tblW w:w="4850" w:type="pct"/>
-            <w:tblBorders>
-              <w:top w:val="single" w:sz="48" w:space="0" w:color="FFFFFF" w:themeColor="light1"/>
-              <w:left w:val="single" w:sz="48" w:space="0" w:color="FFFFFF" w:themeColor="light1"/>
-              <w:bottom w:val="single" w:sz="48" w:space="0" w:color="FFFFFF" w:themeColor="light1"/>
-              <w:right w:val="single" w:sz="48" w:space="0" w:color="FFFFFF" w:themeColor="light1"/>
-              <w:insideH w:val="single" w:sz="48" w:space="0" w:color="FFFFFF" w:themeColor="light1"/>
-              <w:insideV w:val="single" w:sz="48" w:space="0" w:color="FFFFFF" w:themeColor="light1"/>
-            </w:tblBorders>
-            <w:tblCellMar>
-              <w:left w:w="115" w:type="dxa"/>
-              <w:right w:w="115" w:type="dxa"/>
-            </w:tblCellMar>
-            <w:tblLook w:val="01E0" w:firstRow="1" w:lastRow="1" w:firstColumn="1" w:lastColumn="1" w:noHBand="0" w:noVBand="0"/>
-          </w:tblPr>
-          <w:tblGrid>
-            <w:gridCol w:w="1908"/>
-            <w:gridCol w:w="7632"/>
-          </w:tblGrid>
-          <w:tr>
-            <w:tc>
-              <w:tcPr>
-                <w:tcW w:w="1000" w:type="pct"/>
-                <w:tcBorders>
-                  <w:top w:val="nil"/>
-                  <w:left w:val="nil"/>
-                  <w:bottom w:val="nil"/>
-                  <w:right w:val="nil"/>
-                </w:tcBorders>
-                <w:shd w:val="clear" w:color="auto" w:fill="auto"/>
-                <w:tcMar>
-                  <w:bottom w:w="144" w:type="dxa"/>
-                </w:tcMar>
-                <w:vAlign w:val="bottom"/>
-              </w:tcPr>
-              <w:p>
-                <w:pPr>
-                  <w:pStyle w:val="NoSpacing"/>
-                  <w:spacing w:line="360" w:lineRule="auto"/>
-                </w:pPr>
-              </w:p>
-            </w:tc>
-            <w:tc>
-              <w:tcPr>
-                <w:tcW w:w="4000" w:type="pct"/>
-                <w:tcBorders>
-                  <w:top w:val="nil"/>
-                  <w:left w:val="nil"/>
-                  <w:bottom w:val="nil"/>
-                  <w:right w:val="nil"/>
-                </w:tcBorders>
-                <w:shd w:val="clear" w:color="auto" w:fill="auto"/>
-                <w:tcMar>
-                  <w:left w:w="216" w:type="dxa"/>
-                  <w:bottom w:w="144" w:type="dxa"/>
-                  <w:right w:w="360" w:type="dxa"/>
-                </w:tcMar>
-                <w:vAlign w:val="bottom"/>
-              </w:tcPr>
-              <w:p>
-                <w:pPr>
-                  <w:pStyle w:val="NoSpacing"/>
+    <w:tbl>
+      <w:tblPr>
+        <w:tblStyle w:val="TableGrid"/>
+        <w:tblpPr w:horzAnchor="page" w:tblpXSpec="center" w:tblpYSpec="bottom"/>
+        <w:tblOverlap w:val="never"/>
+        <w:tblW w:w="5128" w:type="pct"/>
+        <w:tblBorders>
+          <w:top w:val="single" w:sz="48" w:space="0" w:color="FFFFFF" w:themeColor="light1"/>
+          <w:left w:val="single" w:sz="48" w:space="0" w:color="FFFFFF" w:themeColor="light1"/>
+          <w:bottom w:val="single" w:sz="48" w:space="0" w:color="FFFFFF" w:themeColor="light1"/>
+          <w:right w:val="single" w:sz="48" w:space="0" w:color="FFFFFF" w:themeColor="light1"/>
+          <w:insideH w:val="single" w:sz="48" w:space="0" w:color="FFFFFF" w:themeColor="light1"/>
+          <w:insideV w:val="single" w:sz="48" w:space="0" w:color="FFFFFF" w:themeColor="light1"/>
+        </w:tblBorders>
+        <w:tblCellMar>
+          <w:left w:w="115" w:type="dxa"/>
+          <w:right w:w="115" w:type="dxa"/>
+        </w:tblCellMar>
+        <w:tblLook w:val="01E0" w:firstRow="1" w:lastRow="1" w:firstColumn="1" w:lastColumn="1" w:noHBand="0" w:noVBand="0"/>
+      </w:tblPr>
+      <w:tblGrid>
+        <w:gridCol w:w="1721"/>
+        <w:gridCol w:w="6494"/>
+        <w:gridCol w:w="1621"/>
+      </w:tblGrid>
+      <w:tr>
+        <w:trPr>
+          <w:trHeight w:val="11614"/>
+        </w:trPr>
+        <w:tc>
+          <w:tcPr>
+            <w:tcW w:w="783" w:type="pct"/>
+            <w:tcBorders>
+              <w:top w:val="nil"/>
+              <w:left w:val="nil"/>
+              <w:bottom w:val="single" w:sz="48" w:space="0" w:color="FFFFFF" w:themeColor="background1"/>
+              <w:right w:val="nil"/>
+            </w:tcBorders>
+            <w:shd w:val="clear" w:color="auto" w:fill="2B2B2B"/>
+            <w:tcMar>
+              <w:bottom w:w="144" w:type="dxa"/>
+            </w:tcMar>
+            <w:vAlign w:val="bottom"/>
+          </w:tcPr>
+          <w:p>
+            <w:pPr>
+              <w:pStyle w:val="NoSpacing"/>
+              <w:spacing w:line="360" w:lineRule="auto"/>
+            </w:pPr>
+            <w:r>
+              <w:rPr>
+                <w:noProof/>
+                <w:lang w:eastAsia="en-US"/>
+              </w:rPr>
+              <w:drawing>
+                <wp:anchor distT="0" distB="0" distL="114300" distR="114300" simplePos="0" relativeHeight="251660288" behindDoc="0" locked="0" layoutInCell="1" allowOverlap="1" wp14:anchorId="4E9C8FF3" wp14:editId="674B47E6">
+                  <wp:simplePos x="0" y="0"/>
+                  <wp:positionH relativeFrom="column">
+                    <wp:posOffset>-97155</wp:posOffset>
+                  </wp:positionH>
+                  <wp:positionV relativeFrom="paragraph">
+                    <wp:posOffset>-6503670</wp:posOffset>
+                  </wp:positionV>
+                  <wp:extent cx="6283325" cy="1828800"/>
+                  <wp:effectExtent l="0" t="0" r="0" b="0"/>
+                  <wp:wrapNone/>
+                  <wp:docPr id="22" name="Picture 22"/>
+                  <wp:cNvGraphicFramePr>
+                    <a:graphicFrameLocks xmlns:a="http://schemas.openxmlformats.org/drawingml/2006/main" noChangeAspect="1"/>
+                  </wp:cNvGraphicFramePr>
+                  <a:graphic xmlns:a="http://schemas.openxmlformats.org/drawingml/2006/main">
+                    <a:graphicData uri="http://schemas.openxmlformats.org/drawingml/2006/picture">
+                      <pic:pic xmlns:pic="http://schemas.openxmlformats.org/drawingml/2006/picture">
+                        <pic:nvPicPr>
+                          <pic:cNvPr id="0" name="Picture 73"/>
+                          <pic:cNvPicPr>
+                            <a:picLocks noChangeAspect="1" noChangeArrowheads="1"/>
+                          </pic:cNvPicPr>
+                        </pic:nvPicPr>
+                        <pic:blipFill>
+                          <a:blip r:embed="rId10">
+                            <a:extLst>
+                              <a:ext uri="{28A0092B-C50C-407E-A947-70E740481C1C}">
+                                <a14:useLocalDpi xmlns:a14="http://schemas.microsoft.com/office/drawing/2010/main" val="0"/>
+                              </a:ext>
+                            </a:extLst>
+                          </a:blip>
+                          <a:srcRect/>
+                          <a:stretch>
+                            <a:fillRect/>
+                          </a:stretch>
+                        </pic:blipFill>
+                        <pic:spPr bwMode="auto">
+                          <a:xfrm>
+                            <a:off x="0" y="0"/>
+                            <a:ext cx="6283325" cy="1828800"/>
+                          </a:xfrm>
+                          <a:prstGeom prst="rect">
+                            <a:avLst/>
+                          </a:prstGeom>
+                          <a:noFill/>
+                          <a:ln>
+                            <a:noFill/>
+                          </a:ln>
+                        </pic:spPr>
+                      </pic:pic>
+                    </a:graphicData>
+                  </a:graphic>
+                  <wp14:sizeRelH relativeFrom="page">
+                    <wp14:pctWidth>0</wp14:pctWidth>
+                  </wp14:sizeRelH>
+                  <wp14:sizeRelV relativeFrom="page">
+                    <wp14:pctHeight>0</wp14:pctHeight>
+                  </wp14:sizeRelV>
+                </wp:anchor>
+              </w:drawing>
+            </w:r>
+          </w:p>
+        </w:tc>
+        <w:tc>
+          <w:tcPr>
+            <w:tcW w:w="4217" w:type="pct"/>
+            <w:gridSpan w:val="2"/>
+            <w:tcBorders>
+              <w:top w:val="nil"/>
+              <w:left w:val="nil"/>
+              <w:bottom w:val="single" w:sz="48" w:space="0" w:color="FFFFFF" w:themeColor="background1"/>
+              <w:right w:val="nil"/>
+            </w:tcBorders>
+            <w:shd w:val="clear" w:color="auto" w:fill="2B2B2B"/>
+            <w:vAlign w:val="bottom"/>
+          </w:tcPr>
+          <w:p>
+            <w:pPr>
+              <w:pStyle w:val="NoSpacing"/>
+              <w:rPr>
+                <w:rFonts w:asciiTheme="majorHAnsi" w:hAnsiTheme="majorHAnsi"/>
+                <w:caps/>
+                <w:color w:val="FFFFFF" w:themeColor="background1"/>
+                <w:sz w:val="72"/>
+                <w:szCs w:val="72"/>
+              </w:rPr>
+            </w:pPr>
+            <w:sdt>
+              <w:sdtPr>
+                <w:rPr>
+                  <w:rFonts w:asciiTheme="majorHAnsi" w:hAnsiTheme="majorHAnsi"/>
+                  <w:caps/>
+                  <w:color w:val="FFFFFF" w:themeColor="background1"/>
+                  <w:sz w:val="72"/>
+                  <w:szCs w:val="72"/>
+                </w:rPr>
+                <w:alias w:val="Title"/>
+                <w:id w:val="540659430"/>
+                <w:dataBinding w:prefixMappings="xmlns:ns0='http://schemas.openxmlformats.org/package/2006/metadata/core-properties' xmlns:ns1='http://purl.org/dc/elements/1.1/'" w:xpath="/ns0:coreProperties[1]/ns1:title[1]" w:storeItemID="{6C3C8BC8-F283-45AE-878A-BAB7291924A1}"/>
+                <w:text/>
+              </w:sdtPr>
+              <w:sdtEndPr/>
+              <w:sdtContent>
+                <w:r>
                   <w:rPr>
                     <w:rFonts w:asciiTheme="majorHAnsi" w:hAnsiTheme="majorHAnsi"/>
-                    <w:color w:val="DBF5F9" w:themeColor="background2"/>
+                    <w:caps/>
+                    <w:color w:val="FFFFFF" w:themeColor="background1"/>
                     <w:sz w:val="72"/>
                     <w:szCs w:val="72"/>
                   </w:rPr>
-                </w:pPr>
-                <w:sdt>
-                  <w:sdtPr>
-                    <w:rPr>
-                      <w:rFonts w:asciiTheme="majorHAnsi" w:hAnsiTheme="majorHAnsi"/>
-                      <w:caps/>
-                      <w:color w:val="DBF5F9" w:themeColor="background2"/>
-                      <w:sz w:val="72"/>
-                      <w:szCs w:val="72"/>
-                    </w:rPr>
-                    <w:alias w:val="Title"/>
-                    <w:id w:val="540659430"/>
-                    <w:dataBinding w:prefixMappings="xmlns:ns0='http://schemas.openxmlformats.org/package/2006/metadata/core-properties' xmlns:ns1='http://purl.org/dc/elements/1.1/'" w:xpath="/ns0:coreProperties[1]/ns1:title[1]" w:storeItemID="{6C3C8BC8-F283-45AE-878A-BAB7291924A1}"/>
-                    <w:text/>
-                  </w:sdtPr>
-                  <w:sdtEndPr/>
-                  <w:sdtContent>
-                    <w:r>
-                      <w:rPr>
-                        <w:rFonts w:asciiTheme="majorHAnsi" w:hAnsiTheme="majorHAnsi"/>
-                        <w:caps/>
-                        <w:color w:val="DBF5F9" w:themeColor="background2"/>
-                        <w:sz w:val="72"/>
-                        <w:szCs w:val="72"/>
-                      </w:rPr>
-                      <w:t>Risk</w:t>
-                    </w:r>
-                    <w:r>
-                      <w:rPr>
-                        <w:rFonts w:asciiTheme="majorHAnsi" w:hAnsiTheme="majorHAnsi"/>
-                        <w:caps/>
-                        <w:color w:val="DBF5F9" w:themeColor="background2"/>
-                        <w:sz w:val="72"/>
-                        <w:szCs w:val="72"/>
-                      </w:rPr>
-                      <w:t xml:space="preserve"> </w:t>
-                    </w:r>
-                    <w:r>
-                      <w:rPr>
-                        <w:rFonts w:asciiTheme="majorHAnsi" w:hAnsiTheme="majorHAnsi"/>
-                        <w:caps/>
-                        <w:color w:val="DBF5F9" w:themeColor="background2"/>
-                        <w:sz w:val="72"/>
-                        <w:szCs w:val="72"/>
-                      </w:rPr>
-                      <w:t xml:space="preserve">Management </w:t>
-                    </w:r>
-                    <w:r>
-                      <w:rPr>
-                        <w:rFonts w:asciiTheme="majorHAnsi" w:hAnsiTheme="majorHAnsi"/>
-                        <w:caps/>
-                        <w:color w:val="DBF5F9" w:themeColor="background2"/>
-                        <w:sz w:val="72"/>
-                        <w:szCs w:val="72"/>
-                      </w:rPr>
-                      <w:t>Plan</w:t>
-                    </w:r>
-                  </w:sdtContent>
-                </w:sdt>
-              </w:p>
-            </w:tc>
-          </w:tr>
-          <w:tr>
-            <w:trPr>
-              <w:trHeight w:val="1008"/>
-            </w:trPr>
-            <w:tc>
-              <w:tcPr>
-                <w:tcW w:w="1000" w:type="pct"/>
-                <w:tcBorders>
-                  <w:bottom w:val="nil"/>
-                </w:tcBorders>
-                <w:shd w:val="clear" w:color="auto" w:fill="009DD9" w:themeFill="accent2"/>
-                <w:vAlign w:val="center"/>
-              </w:tcPr>
-              <w:p>
-                <w:pPr>
-                  <w:pStyle w:val="NoSpacing"/>
-                  <w:spacing w:line="360" w:lineRule="auto"/>
-                  <w:jc w:val="center"/>
-                  <w:rPr>
-                    <w:color w:val="FFFFFF" w:themeColor="background1"/>
-                    <w:sz w:val="36"/>
-                    <w:szCs w:val="36"/>
-                  </w:rPr>
-                </w:pPr>
-                <w:sdt>
-                  <w:sdtPr>
-                    <w:rPr>
-                      <w:color w:val="FFFFFF" w:themeColor="background1"/>
-                      <w:sz w:val="36"/>
-                      <w:szCs w:val="36"/>
-                    </w:rPr>
-                    <w:alias w:val="Date"/>
-                    <w:id w:val="540659445"/>
-                    <w:date w:fullDate="2013-05-07T00:00:00Z">
-                      <w:dateFormat w:val="M/d/yyyy"/>
-                      <w:lid w:val="en-US"/>
-                      <w:storeMappedDataAs w:val="dateTime"/>
-                      <w:calendar w:val="gregorian"/>
-                    </w:date>
-                  </w:sdtPr>
-                  <w:sdtEndPr/>
-                  <w:sdtContent>
-                    <w:r>
-                      <w:rPr>
-                        <w:color w:val="FFFFFF" w:themeColor="background1"/>
-                        <w:sz w:val="36"/>
-                        <w:szCs w:val="36"/>
-                      </w:rPr>
-                      <w:t>5/7/2013</w:t>
-                    </w:r>
-                  </w:sdtContent>
-                </w:sdt>
-              </w:p>
-            </w:tc>
-            <w:tc>
-              <w:tcPr>
-                <w:tcW w:w="4000" w:type="pct"/>
-                <w:tcBorders>
-                  <w:bottom w:val="nil"/>
-                </w:tcBorders>
-                <w:shd w:val="clear" w:color="auto" w:fill="0F6FC6" w:themeFill="accent1"/>
-                <w:tcMar>
-                  <w:left w:w="216" w:type="dxa"/>
-                </w:tcMar>
-                <w:vAlign w:val="center"/>
-              </w:tcPr>
-              <w:p>
-                <w:pPr>
-                  <w:pStyle w:val="NoSpacing"/>
-                  <w:spacing w:line="360" w:lineRule="auto"/>
+                  <w:t>Risk Management Plan</w:t>
+                </w:r>
+              </w:sdtContent>
+            </w:sdt>
+          </w:p>
+        </w:tc>
+      </w:tr>
+      <w:tr>
+        <w:trPr>
+          <w:trHeight w:val="1008"/>
+        </w:trPr>
+        <w:tc>
+          <w:tcPr>
+            <w:tcW w:w="783" w:type="pct"/>
+            <w:tcBorders>
+              <w:top w:val="single" w:sz="48" w:space="0" w:color="FFFFFF" w:themeColor="background1"/>
+              <w:bottom w:val="nil"/>
+            </w:tcBorders>
+            <w:shd w:val="clear" w:color="auto" w:fill="DADDD7"/>
+            <w:vAlign w:val="center"/>
+          </w:tcPr>
+          <w:p>
+            <w:pPr>
+              <w:pStyle w:val="NoSpacing"/>
+              <w:spacing w:line="360" w:lineRule="auto"/>
+              <w:jc w:val="center"/>
+              <w:rPr>
+                <w:color w:val="2B2B2B"/>
+                <w:sz w:val="36"/>
+                <w:szCs w:val="36"/>
+              </w:rPr>
+            </w:pPr>
+            <w:r>
+              <w:rPr>
+                <w:color w:val="2B2B2B"/>
+                <w:sz w:val="36"/>
+                <w:szCs w:val="36"/>
+              </w:rPr>
+              <w:fldChar w:fldCharType="begin"/>
+            </w:r>
+            <w:r>
+              <w:rPr>
+                <w:color w:val="2B2B2B"/>
+                <w:sz w:val="36"/>
+                <w:szCs w:val="36"/>
+              </w:rPr>
+              <w:instrText xml:space="preserve"> DATE   \* MERGEFORMAT </w:instrText>
+            </w:r>
+            <w:r>
+              <w:rPr>
+                <w:color w:val="2B2B2B"/>
+                <w:sz w:val="36"/>
+                <w:szCs w:val="36"/>
+              </w:rPr>
+              <w:fldChar w:fldCharType="separate"/>
+            </w:r>
+            <w:r>
+              <w:rPr>
+                <w:noProof/>
+                <w:color w:val="2B2B2B"/>
+                <w:sz w:val="36"/>
+                <w:szCs w:val="36"/>
+              </w:rPr>
+              <w:t>8/20/2013</w:t>
+            </w:r>
+            <w:r>
+              <w:rPr>
+                <w:color w:val="2B2B2B"/>
+                <w:sz w:val="36"/>
+                <w:szCs w:val="36"/>
+              </w:rPr>
+              <w:fldChar w:fldCharType="end"/>
+            </w:r>
+          </w:p>
+        </w:tc>
+        <w:tc>
+          <w:tcPr>
+            <w:tcW w:w="3347" w:type="pct"/>
+            <w:tcBorders>
+              <w:top w:val="single" w:sz="48" w:space="0" w:color="FFFFFF" w:themeColor="background1"/>
+              <w:bottom w:val="nil"/>
+            </w:tcBorders>
+            <w:shd w:val="clear" w:color="auto" w:fill="633F7F" w:themeFill="accent5"/>
+            <w:tcMar>
+              <w:left w:w="216" w:type="dxa"/>
+            </w:tcMar>
+            <w:vAlign w:val="center"/>
+          </w:tcPr>
+          <w:p>
+            <w:pPr>
+              <w:pStyle w:val="NoSpacing"/>
+              <w:spacing w:line="360" w:lineRule="auto"/>
+              <w:rPr>
+                <w:color w:val="FFFFFF" w:themeColor="background1"/>
+                <w:sz w:val="40"/>
+                <w:szCs w:val="40"/>
+              </w:rPr>
+            </w:pPr>
+            <w:sdt>
+              <w:sdtPr>
+                <w:rPr>
+                  <w:color w:val="FFFFFF" w:themeColor="background1"/>
+                  <w:sz w:val="40"/>
+                  <w:szCs w:val="40"/>
+                </w:rPr>
+                <w:alias w:val="Subtitle"/>
+                <w:id w:val="540659440"/>
+                <w:dataBinding w:prefixMappings="xmlns:ns0='http://schemas.openxmlformats.org/package/2006/metadata/core-properties' xmlns:ns1='http://purl.org/dc/elements/1.1/'" w:xpath="/ns0:coreProperties[1]/ns1:subject[1]" w:storeItemID="{6C3C8BC8-F283-45AE-878A-BAB7291924A1}"/>
+                <w:text/>
+              </w:sdtPr>
+              <w:sdtEndPr/>
+              <w:sdtContent>
+                <w:r>
                   <w:rPr>
                     <w:color w:val="FFFFFF" w:themeColor="background1"/>
                     <w:sz w:val="40"/>
                     <w:szCs w:val="40"/>
                   </w:rPr>
-                </w:pPr>
-                <w:sdt>
-                  <w:sdtPr>
-                    <w:rPr>
-                      <w:color w:val="FFFFFF" w:themeColor="background1"/>
-                      <w:sz w:val="40"/>
-                      <w:szCs w:val="40"/>
-                    </w:rPr>
-                    <w:alias w:val="Subtitle"/>
-                    <w:id w:val="540659440"/>
-                    <w:dataBinding w:prefixMappings="xmlns:ns0='http://schemas.openxmlformats.org/package/2006/metadata/core-properties' xmlns:ns1='http://purl.org/dc/elements/1.1/'" w:xpath="/ns0:coreProperties[1]/ns1:subject[1]" w:storeItemID="{6C3C8BC8-F283-45AE-878A-BAB7291924A1}"/>
-                    <w:text/>
-                  </w:sdtPr>
-                  <w:sdtEndPr/>
-                  <w:sdtContent>
-                    <w:r>
-                      <w:rPr>
-                        <w:color w:val="FFFFFF" w:themeColor="background1"/>
-                        <w:sz w:val="40"/>
-                        <w:szCs w:val="40"/>
-                      </w:rPr>
-                      <w:t>Graduate Capstone</w:t>
-                    </w:r>
-                  </w:sdtContent>
-                </w:sdt>
-              </w:p>
-            </w:tc>
-          </w:tr>
-        </w:tbl>
-        <w:p>
-          <w:r>
-            <w:rPr>
-              <w:noProof/>
-            </w:rPr>
-            <w:pict>
-              <v:rect id="Rectangle 1" o:spid="_x0000_s1026" style="position:absolute;margin-left:0;margin-top:0;width:8in;height:660.45pt;z-index:-251658752;visibility:visible;mso-width-percent:1005;mso-height-percent:950;mso-position-horizontal:center;mso-position-horizontal-relative:page;mso-position-vertical:top;mso-position-vertical-relative:margin;mso-width-percent:1005;mso-height-percent:950;mso-width-relative:margin;mso-height-relative:margin" o:gfxdata="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" fillcolor="#775f55" stroked="f">
-                <w10:wrap anchorx="page" anchory="margin"/>
-              </v:rect>
-            </w:pict>
-          </w:r>
-        </w:p>
-        <w:p>
-          <w:r>
-            <w:br w:type="page"/>
-          </w:r>
-        </w:p>
-      </w:sdtContent>
-    </w:sdt>
+                  <w:t>Graduate Capstone</w:t>
+                </w:r>
+              </w:sdtContent>
+            </w:sdt>
+          </w:p>
+        </w:tc>
+        <w:tc>
+          <w:tcPr>
+            <w:tcW w:w="870" w:type="pct"/>
+            <w:tcBorders>
+              <w:top w:val="single" w:sz="48" w:space="0" w:color="FFFFFF" w:themeColor="background1"/>
+              <w:bottom w:val="nil"/>
+            </w:tcBorders>
+            <w:shd w:val="clear" w:color="auto" w:fill="auto"/>
+          </w:tcPr>
+          <w:p>
+            <w:pPr>
+              <w:pStyle w:val="NoSpacing"/>
+              <w:spacing w:line="360" w:lineRule="auto"/>
+              <w:rPr>
+                <w:noProof/>
+              </w:rPr>
+            </w:pPr>
+            <w:r>
+              <w:rPr>
+                <w:noProof/>
+                <w:lang w:eastAsia="en-US"/>
+              </w:rPr>
+              <w:drawing>
+                <wp:anchor distT="0" distB="0" distL="114300" distR="114300" simplePos="0" relativeHeight="251655168" behindDoc="0" locked="0" layoutInCell="1" allowOverlap="1" wp14:anchorId="4E122E9A" wp14:editId="2A92A0F0">
+                  <wp:simplePos x="0" y="0"/>
+                  <wp:positionH relativeFrom="column">
+                    <wp:posOffset>-68390</wp:posOffset>
+                  </wp:positionH>
+                  <wp:positionV relativeFrom="paragraph">
+                    <wp:posOffset>-24765</wp:posOffset>
+                  </wp:positionV>
+                  <wp:extent cx="1047087" cy="655320"/>
+                  <wp:effectExtent l="0" t="0" r="0" b="0"/>
+                  <wp:wrapNone/>
+                  <wp:docPr id="18" name="Picture 18"/>
+                  <wp:cNvGraphicFramePr>
+                    <a:graphicFrameLocks xmlns:a="http://schemas.openxmlformats.org/drawingml/2006/main" noChangeAspect="1"/>
+                  </wp:cNvGraphicFramePr>
+                  <a:graphic xmlns:a="http://schemas.openxmlformats.org/drawingml/2006/main">
+                    <a:graphicData uri="http://schemas.openxmlformats.org/drawingml/2006/picture">
+                      <pic:pic xmlns:pic="http://schemas.openxmlformats.org/drawingml/2006/picture">
+                        <pic:nvPicPr>
+                          <pic:cNvPr id="0" name="ReceiptRewardsLogo-01.png"/>
+                          <pic:cNvPicPr/>
+                        </pic:nvPicPr>
+                        <pic:blipFill>
+                          <a:blip r:embed="rId11" cstate="print">
+                            <a:extLst>
+                              <a:ext uri="{28A0092B-C50C-407E-A947-70E740481C1C}">
+                                <a14:useLocalDpi xmlns:a14="http://schemas.microsoft.com/office/drawing/2010/main" val="0"/>
+                              </a:ext>
+                            </a:extLst>
+                          </a:blip>
+                          <a:stretch>
+                            <a:fillRect/>
+                          </a:stretch>
+                        </pic:blipFill>
+                        <pic:spPr bwMode="auto">
+                          <a:xfrm>
+                            <a:off x="0" y="0"/>
+                            <a:ext cx="1047087" cy="655320"/>
+                          </a:xfrm>
+                          <a:prstGeom prst="rect">
+                            <a:avLst/>
+                          </a:prstGeom>
+                          <a:ln>
+                            <a:noFill/>
+                          </a:ln>
+                          <a:extLst>
+                            <a:ext uri="{53640926-AAD7-44D8-BBD7-CCE9431645EC}">
+                              <a14:shadowObscured xmlns:a14="http://schemas.microsoft.com/office/drawing/2010/main"/>
+                            </a:ext>
+                          </a:extLst>
+                        </pic:spPr>
+                      </pic:pic>
+                    </a:graphicData>
+                  </a:graphic>
+                  <wp14:sizeRelH relativeFrom="page">
+                    <wp14:pctWidth>0</wp14:pctWidth>
+                  </wp14:sizeRelH>
+                  <wp14:sizeRelV relativeFrom="page">
+                    <wp14:pctHeight>0</wp14:pctHeight>
+                  </wp14:sizeRelV>
+                </wp:anchor>
+              </w:drawing>
+            </w:r>
+          </w:p>
+        </w:tc>
+      </w:tr>
+    </w:tbl>
     <w:sdt>
       <w:sdtPr>
         <w:rPr>
           <w:rFonts w:asciiTheme="minorHAnsi" w:eastAsiaTheme="minorHAnsi" w:hAnsiTheme="minorHAnsi" w:cstheme="minorBidi"/>
           <w:b w:val="0"/>
           <w:bCs/>
-          <w:color w:val="auto"/>
+          <w:color w:val="FFFFFF" w:themeColor="background1"/>
           <w:sz w:val="22"/>
           <w:szCs w:val="22"/>
-          <w:lang w:eastAsia="en-US"/>
         </w:rPr>
         <w:id w:val="-910309274"/>
         <w:docPartObj>
@@ -305,16 +403,31 @@
         <w:rPr>
           <w:noProof/>
           <w:color w:val="000000"/>
-          <w:lang w:eastAsia="ja-JP"/>
         </w:rPr>
       </w:sdtEndPr>
       <w:sdtContent>
         <w:p>
           <w:pPr>
             <w:pStyle w:val="TOCHeading"/>
-            <w:spacing w:before="0" w:line="240" w:lineRule="auto"/>
+            <w:pBdr>
+              <w:top w:val="single" w:sz="24" w:space="1" w:color="2B2B2B"/>
+              <w:left w:val="single" w:sz="24" w:space="4" w:color="2B2B2B"/>
+              <w:bottom w:val="single" w:sz="24" w:space="1" w:color="2B2B2B"/>
+              <w:right w:val="single" w:sz="24" w:space="4" w:color="2B2B2B"/>
+            </w:pBdr>
+            <w:shd w:val="clear" w:color="auto" w:fill="2B2B2B"/>
+            <w:tabs>
+              <w:tab w:val="left" w:pos="1830"/>
+            </w:tabs>
+            <w:spacing w:after="240"/>
+            <w:rPr>
+              <w:color w:val="FFFFFF" w:themeColor="background1"/>
+            </w:rPr>
           </w:pPr>
           <w:r>
+            <w:rPr>
+              <w:color w:val="FFFFFF" w:themeColor="background1"/>
+            </w:rPr>
             <w:t>Table of Contents</w:t>
           </w:r>
         </w:p>
@@ -1226,7 +1339,7 @@
                 <w:noProof/>
                 <w:webHidden/>
               </w:rPr>
-              <w:t>3</w:t>
+              <w:t>4</w:t>
             </w:r>
             <w:r>
               <w:rPr>
@@ -1856,7 +1969,7 @@
                 <w:noProof/>
                 <w:webHidden/>
               </w:rPr>
-              <w:t>6</w:t>
+              <w:t>7</w:t>
             </w:r>
             <w:r>
               <w:rPr>
@@ -1926,7 +2039,7 @@
                 <w:noProof/>
                 <w:webHidden/>
               </w:rPr>
-              <w:t>6</w:t>
+              <w:t>7</w:t>
             </w:r>
             <w:r>
               <w:rPr>
@@ -1996,7 +2109,7 @@
                 <w:noProof/>
                 <w:webHidden/>
               </w:rPr>
-              <w:t>6</w:t>
+              <w:t>7</w:t>
             </w:r>
             <w:r>
               <w:rPr>
@@ -2066,7 +2179,7 @@
                 <w:noProof/>
                 <w:webHidden/>
               </w:rPr>
-              <w:t>6</w:t>
+              <w:t>7</w:t>
             </w:r>
             <w:r>
               <w:rPr>
@@ -2136,7 +2249,7 @@
                 <w:noProof/>
                 <w:webHidden/>
               </w:rPr>
-              <w:t>7</w:t>
+              <w:t>8</w:t>
             </w:r>
             <w:r>
               <w:rPr>
@@ -2206,7 +2319,7 @@
                 <w:noProof/>
                 <w:webHidden/>
               </w:rPr>
-              <w:t>7</w:t>
+              <w:t>9</w:t>
             </w:r>
             <w:r>
               <w:rPr>
@@ -2276,7 +2389,7 @@
                 <w:noProof/>
                 <w:webHidden/>
               </w:rPr>
-              <w:t>8</w:t>
+              <w:t>10</w:t>
             </w:r>
             <w:r>
               <w:rPr>
@@ -2308,7 +2421,7 @@
       <w:pPr>
         <w:rPr>
           <w:rFonts w:asciiTheme="majorHAnsi" w:eastAsiaTheme="majorEastAsia" w:hAnsiTheme="majorHAnsi" w:cstheme="majorBidi"/>
-          <w:color w:val="0B5294" w:themeColor="accent1" w:themeShade="BF"/>
+          <w:color w:val="102600" w:themeColor="accent1" w:themeShade="BF"/>
           <w:sz w:val="28"/>
           <w:szCs w:val="28"/>
         </w:rPr>
@@ -2319,15 +2432,31 @@
     </w:p>
     <w:p>
       <w:pPr>
-        <w:pStyle w:val="Heading1"/>
+        <w:pStyle w:val="TOCHeading"/>
+        <w:pBdr>
+          <w:top w:val="single" w:sz="24" w:space="1" w:color="2B2B2B"/>
+          <w:left w:val="single" w:sz="24" w:space="4" w:color="2B2B2B"/>
+          <w:bottom w:val="single" w:sz="24" w:space="1" w:color="2B2B2B"/>
+          <w:right w:val="single" w:sz="24" w:space="4" w:color="2B2B2B"/>
+        </w:pBdr>
+        <w:shd w:val="clear" w:color="auto" w:fill="2B2B2B"/>
+        <w:spacing w:after="240"/>
+        <w:rPr>
+          <w:color w:val="FFFFFF" w:themeColor="background1"/>
+        </w:rPr>
       </w:pPr>
       <w:bookmarkStart w:id="0" w:name="_Toc355688813"/>
+      <w:bookmarkStart w:id="1" w:name="_GoBack"/>
       <w:r>
+        <w:rPr>
+          <w:color w:val="FFFFFF" w:themeColor="background1"/>
+        </w:rPr>
         <w:lastRenderedPageBreak/>
         <w:t>1 Introduction</w:t>
       </w:r>
       <w:bookmarkEnd w:id="0"/>
     </w:p>
+    <w:bookmarkEnd w:id="1"/>
     <w:p>
       <w:r>
         <w:t xml:space="preserve">This documents purpose is to give instructions and guidance regarding the identifying and handling of risks that may occur in the system. </w:t>
@@ -2337,7 +2466,7 @@
       <w:pPr>
         <w:pStyle w:val="Heading2"/>
       </w:pPr>
-      <w:bookmarkStart w:id="1" w:name="_Toc355688814"/>
+      <w:bookmarkStart w:id="2" w:name="_Toc355688814"/>
       <w:r>
         <w:t>1.</w:t>
       </w:r>
@@ -2345,9 +2474,15 @@
         <w:t>1</w:t>
       </w:r>
       <w:r>
-        <w:t xml:space="preserve"> Intended Audience</w:t>
+        <w:t xml:space="preserve"> </w:t>
       </w:r>
-      <w:bookmarkEnd w:id="1"/>
+      <w:r>
+        <w:t>Intended</w:t>
+      </w:r>
+      <w:r>
+        <w:t xml:space="preserve"> Audience</w:t>
+      </w:r>
+      <w:bookmarkEnd w:id="2"/>
     </w:p>
     <w:p>
       <w:r>
@@ -2358,7 +2493,7 @@
       <w:pPr>
         <w:pStyle w:val="Heading2"/>
       </w:pPr>
-      <w:bookmarkStart w:id="2" w:name="_Toc355688815"/>
+      <w:bookmarkStart w:id="3" w:name="_Toc355688815"/>
       <w:r>
         <w:t>1.</w:t>
       </w:r>
@@ -2368,7 +2503,7 @@
       <w:r>
         <w:t xml:space="preserve"> References</w:t>
       </w:r>
-      <w:bookmarkEnd w:id="2"/>
+      <w:bookmarkEnd w:id="3"/>
     </w:p>
     <w:p>
       <w:pPr>
@@ -2378,7 +2513,7 @@
           <w:numId w:val="9"/>
         </w:numPr>
       </w:pPr>
-      <w:hyperlink r:id="rId10" w:history="1">
+      <w:hyperlink r:id="rId12" w:history="1">
         <w:r>
           <w:rPr>
             <w:rStyle w:val="Hyperlink"/>
@@ -2395,7 +2530,7 @@
           <w:numId w:val="9"/>
         </w:numPr>
       </w:pPr>
-      <w:hyperlink r:id="rId11" w:history="1">
+      <w:hyperlink r:id="rId13" w:history="1">
         <w:r>
           <w:rPr>
             <w:rStyle w:val="Hyperlink"/>
@@ -2412,7 +2547,7 @@
           <w:numId w:val="9"/>
         </w:numPr>
       </w:pPr>
-      <w:hyperlink r:id="rId12" w:history="1">
+      <w:hyperlink r:id="rId14" w:history="1">
         <w:r>
           <w:rPr>
             <w:rStyle w:val="Hyperlink"/>
@@ -2429,7 +2564,7 @@
           <w:numId w:val="9"/>
         </w:numPr>
       </w:pPr>
-      <w:hyperlink r:id="rId13" w:history="1">
+      <w:hyperlink r:id="rId15" w:history="1">
         <w:r>
           <w:rPr>
             <w:rStyle w:val="Hyperlink"/>
@@ -2442,7 +2577,7 @@
       <w:pPr>
         <w:pStyle w:val="Heading2"/>
       </w:pPr>
-      <w:bookmarkStart w:id="3" w:name="_Toc355688816"/>
+      <w:bookmarkStart w:id="4" w:name="_Toc355688816"/>
       <w:r>
         <w:t>1.</w:t>
       </w:r>
@@ -2455,7 +2590,7 @@
       <w:r>
         <w:t>Revision History</w:t>
       </w:r>
-      <w:bookmarkEnd w:id="3"/>
+      <w:bookmarkEnd w:id="4"/>
     </w:p>
     <w:tbl>
       <w:tblPr>
@@ -2476,6 +2611,7 @@
         <w:tc>
           <w:tcPr>
             <w:tcW w:w="1650" w:type="dxa"/>
+            <w:shd w:val="clear" w:color="auto" w:fill="551188"/>
           </w:tcPr>
           <w:p>
             <w:pPr>
@@ -2495,6 +2631,7 @@
         <w:tc>
           <w:tcPr>
             <w:tcW w:w="1347" w:type="dxa"/>
+            <w:shd w:val="clear" w:color="auto" w:fill="551188"/>
           </w:tcPr>
           <w:p>
             <w:pPr>
@@ -2514,6 +2651,7 @@
         <w:tc>
           <w:tcPr>
             <w:tcW w:w="5458" w:type="dxa"/>
+            <w:shd w:val="clear" w:color="auto" w:fill="551188"/>
           </w:tcPr>
           <w:p>
             <w:pPr>
@@ -2533,6 +2671,7 @@
         <w:tc>
           <w:tcPr>
             <w:tcW w:w="1121" w:type="dxa"/>
+            <w:shd w:val="clear" w:color="auto" w:fill="551188"/>
           </w:tcPr>
           <w:p>
             <w:pPr>
@@ -2683,7 +2822,7 @@
       <w:pPr>
         <w:rPr>
           <w:rFonts w:asciiTheme="majorHAnsi" w:eastAsiaTheme="majorEastAsia" w:hAnsiTheme="majorHAnsi" w:cstheme="majorBidi"/>
-          <w:color w:val="0B5294" w:themeColor="accent1" w:themeShade="BF"/>
+          <w:color w:val="102600" w:themeColor="accent1" w:themeShade="BF"/>
           <w:sz w:val="28"/>
           <w:szCs w:val="28"/>
         </w:rPr>
@@ -2694,43 +2833,66 @@
     </w:p>
     <w:p>
       <w:pPr>
-        <w:pStyle w:val="Heading1"/>
-      </w:pPr>
-      <w:bookmarkStart w:id="4" w:name="_Toc355688817"/>
+        <w:pStyle w:val="TOCHeading"/>
+        <w:pBdr>
+          <w:top w:val="single" w:sz="24" w:space="1" w:color="2B2B2B"/>
+          <w:left w:val="single" w:sz="24" w:space="4" w:color="2B2B2B"/>
+          <w:bottom w:val="single" w:sz="24" w:space="1" w:color="2B2B2B"/>
+          <w:right w:val="single" w:sz="24" w:space="4" w:color="2B2B2B"/>
+        </w:pBdr>
+        <w:shd w:val="clear" w:color="auto" w:fill="2B2B2B"/>
+        <w:tabs>
+          <w:tab w:val="left" w:pos="1830"/>
+        </w:tabs>
+        <w:spacing w:after="240"/>
+        <w:rPr>
+          <w:color w:val="FFFFFF" w:themeColor="background1"/>
+        </w:rPr>
+      </w:pPr>
+      <w:bookmarkStart w:id="5" w:name="_Toc355688817"/>
       <w:r>
+        <w:rPr>
+          <w:color w:val="FFFFFF" w:themeColor="background1"/>
+        </w:rPr>
         <w:lastRenderedPageBreak/>
         <w:t>2</w:t>
       </w:r>
       <w:r>
+        <w:rPr>
+          <w:color w:val="FFFFFF" w:themeColor="background1"/>
+        </w:rPr>
         <w:t xml:space="preserve"> </w:t>
       </w:r>
       <w:r>
+        <w:rPr>
+          <w:color w:val="FFFFFF" w:themeColor="background1"/>
+        </w:rPr>
         <w:t>Approach to Risk Management</w:t>
       </w:r>
-      <w:bookmarkEnd w:id="4"/>
+      <w:bookmarkEnd w:id="5"/>
     </w:p>
     <w:p>
       <w:pPr>
         <w:pStyle w:val="Heading2"/>
       </w:pPr>
-      <w:bookmarkStart w:id="5" w:name="_Toc355688818"/>
+      <w:bookmarkStart w:id="6" w:name="_Toc355688818"/>
       <w:r>
         <w:t xml:space="preserve">2.1 </w:t>
       </w:r>
       <w:r>
         <w:t>Risk Categories</w:t>
       </w:r>
-      <w:bookmarkEnd w:id="5"/>
+      <w:bookmarkEnd w:id="6"/>
     </w:p>
     <w:p>
       <w:pPr>
         <w:pStyle w:val="Heading3"/>
       </w:pPr>
-      <w:bookmarkStart w:id="6" w:name="_Toc355688819"/>
+      <w:bookmarkStart w:id="7" w:name="_Toc355688819"/>
       <w:r>
         <w:t>2.1.1 Cost Risk</w:t>
       </w:r>
-      <w:bookmarkEnd w:id="6"/>
+      <w:bookmarkEnd w:id="7"/>
     </w:p>
     <w:p>
       <w:r>
@@ -2741,11 +2903,11 @@
       <w:pPr>
         <w:pStyle w:val="Heading3"/>
       </w:pPr>
-      <w:bookmarkStart w:id="7" w:name="_Toc355688820"/>
+      <w:bookmarkStart w:id="8" w:name="_Toc355688820"/>
       <w:r>
         <w:t>2.1.2 Schedule Risk</w:t>
       </w:r>
-      <w:bookmarkEnd w:id="7"/>
+      <w:bookmarkEnd w:id="8"/>
     </w:p>
     <w:p>
       <w:r>
@@ -2756,11 +2918,11 @@
       <w:pPr>
         <w:pStyle w:val="Heading3"/>
       </w:pPr>
-      <w:bookmarkStart w:id="8" w:name="_Toc355688821"/>
+      <w:bookmarkStart w:id="9" w:name="_Toc355688821"/>
       <w:r>
         <w:t>2.1.3 User Risk</w:t>
       </w:r>
-      <w:bookmarkEnd w:id="8"/>
+      <w:bookmarkEnd w:id="9"/>
     </w:p>
     <w:p>
       <w:r>
@@ -2771,11 +2933,11 @@
       <w:pPr>
         <w:pStyle w:val="Heading3"/>
       </w:pPr>
-      <w:bookmarkStart w:id="9" w:name="_Toc355688822"/>
+      <w:bookmarkStart w:id="10" w:name="_Toc355688822"/>
       <w:r>
         <w:t>2.1.4 Operational Risk</w:t>
       </w:r>
-      <w:bookmarkEnd w:id="9"/>
+      <w:bookmarkEnd w:id="10"/>
     </w:p>
     <w:p>
       <w:r>
@@ -2786,11 +2948,11 @@
       <w:pPr>
         <w:pStyle w:val="Heading3"/>
       </w:pPr>
-      <w:bookmarkStart w:id="10" w:name="_Toc355688823"/>
+      <w:bookmarkStart w:id="11" w:name="_Toc355688823"/>
       <w:r>
         <w:t>2.1.5 Technical Risks</w:t>
       </w:r>
-      <w:bookmarkEnd w:id="10"/>
+      <w:bookmarkEnd w:id="11"/>
     </w:p>
     <w:p>
       <w:r>
@@ -2801,11 +2963,11 @@
       <w:pPr>
         <w:pStyle w:val="Heading3"/>
       </w:pPr>
-      <w:bookmarkStart w:id="11" w:name="_Toc355688824"/>
+      <w:bookmarkStart w:id="12" w:name="_Toc355688824"/>
       <w:r>
         <w:t>2.1.6 Legal Risks</w:t>
       </w:r>
-      <w:bookmarkEnd w:id="11"/>
+      <w:bookmarkEnd w:id="12"/>
     </w:p>
     <w:p>
       <w:r>
@@ -2826,7 +2988,7 @@
       <w:r>
         <w:t xml:space="preserve"> met.</w:t>
       </w:r>
-      <w:bookmarkStart w:id="12" w:name="_Toc355688825"/>
+      <w:bookmarkStart w:id="13" w:name="_Toc355688825"/>
     </w:p>
     <w:p>
       <w:pPr>
@@ -2835,7 +2997,7 @@
           <w:rFonts w:asciiTheme="majorHAnsi" w:eastAsiaTheme="majorEastAsia" w:hAnsiTheme="majorHAnsi" w:cstheme="majorBidi"/>
           <w:b/>
           <w:bCs w:val="0"/>
-          <w:color w:val="0F6FC6" w:themeColor="accent1"/>
+          <w:color w:val="163300" w:themeColor="accent1"/>
           <w:sz w:val="26"/>
           <w:szCs w:val="26"/>
         </w:rPr>
@@ -2855,7 +3017,7 @@
       <w:r>
         <w:t xml:space="preserve"> Rating System</w:t>
       </w:r>
-      <w:bookmarkEnd w:id="12"/>
+      <w:bookmarkEnd w:id="13"/>
     </w:p>
     <w:p>
       <w:r>
@@ -2872,15 +3034,15 @@
       <w:pPr>
         <w:pStyle w:val="Heading3"/>
       </w:pPr>
-      <w:bookmarkStart w:id="13" w:name="_Toc355688826"/>
+      <w:bookmarkStart w:id="14" w:name="_Toc355688826"/>
       <w:r>
         <w:t>2.2.1 Likelihood of Occurrence</w:t>
       </w:r>
-      <w:bookmarkEnd w:id="13"/>
+      <w:bookmarkEnd w:id="14"/>
     </w:p>
     <w:tbl>
       <w:tblPr>
-        <w:tblStyle w:val="MediumShading2-Accent11"/>
+        <w:tblStyle w:val="MediumShading2-Accent5"/>
         <w:tblW w:w="9588" w:type="dxa"/>
         <w:tblLook w:val="0420" w:firstRow="1" w:lastRow="0" w:firstColumn="0" w:lastColumn="0" w:noHBand="0" w:noVBand="1"/>
       </w:tblPr>
@@ -2897,6 +3059,7 @@
         <w:tc>
           <w:tcPr>
             <w:tcW w:w="1811" w:type="dxa"/>
+            <w:shd w:val="clear" w:color="auto" w:fill="551188"/>
           </w:tcPr>
           <w:p>
             <w:pPr>
@@ -2916,6 +3079,7 @@
         <w:tc>
           <w:tcPr>
             <w:tcW w:w="2100" w:type="dxa"/>
+            <w:shd w:val="clear" w:color="auto" w:fill="551188"/>
           </w:tcPr>
           <w:p>
             <w:pPr>
@@ -2935,6 +3099,7 @@
         <w:tc>
           <w:tcPr>
             <w:tcW w:w="3618" w:type="dxa"/>
+            <w:shd w:val="clear" w:color="auto" w:fill="551188"/>
           </w:tcPr>
           <w:p>
             <w:pPr>
@@ -2954,6 +3119,7 @@
         <w:tc>
           <w:tcPr>
             <w:tcW w:w="2059" w:type="dxa"/>
+            <w:shd w:val="clear" w:color="auto" w:fill="551188"/>
           </w:tcPr>
           <w:p>
             <w:pPr>
@@ -3275,22 +3441,22 @@
       <w:pPr>
         <w:pStyle w:val="Heading3"/>
       </w:pPr>
-      <w:bookmarkStart w:id="14" w:name="_Toc355688827"/>
+      <w:bookmarkStart w:id="15" w:name="_Toc355688827"/>
       <w:r>
         <w:t>2.2.2 Risk Impact</w:t>
       </w:r>
-      <w:bookmarkEnd w:id="14"/>
+      <w:bookmarkEnd w:id="15"/>
     </w:p>
     <w:tbl>
       <w:tblPr>
-        <w:tblStyle w:val="MediumShading2-Accent11"/>
-        <w:tblW w:w="9993" w:type="dxa"/>
+        <w:tblStyle w:val="MediumShading2-Accent5"/>
+        <w:tblW w:w="9558" w:type="dxa"/>
         <w:tblLook w:val="0420" w:firstRow="1" w:lastRow="0" w:firstColumn="0" w:lastColumn="0" w:noHBand="0" w:noVBand="1"/>
       </w:tblPr>
       <w:tblGrid>
         <w:gridCol w:w="1811"/>
         <w:gridCol w:w="1447"/>
-        <w:gridCol w:w="6735"/>
+        <w:gridCol w:w="6300"/>
       </w:tblGrid>
       <w:tr>
         <w:trPr>
@@ -3299,6 +3465,7 @@
         <w:tc>
           <w:tcPr>
             <w:tcW w:w="1811" w:type="dxa"/>
+            <w:shd w:val="clear" w:color="auto" w:fill="551188"/>
           </w:tcPr>
           <w:p>
             <w:pPr>
@@ -3318,6 +3485,7 @@
         <w:tc>
           <w:tcPr>
             <w:tcW w:w="1447" w:type="dxa"/>
+            <w:shd w:val="clear" w:color="auto" w:fill="551188"/>
           </w:tcPr>
           <w:p>
             <w:pPr>
@@ -3336,7 +3504,8 @@
         </w:tc>
         <w:tc>
           <w:tcPr>
-            <w:tcW w:w="6735" w:type="dxa"/>
+            <w:tcW w:w="6300" w:type="dxa"/>
+            <w:shd w:val="clear" w:color="auto" w:fill="551188"/>
           </w:tcPr>
           <w:p>
             <w:pPr>
@@ -3387,7 +3556,7 @@
         </w:tc>
         <w:tc>
           <w:tcPr>
-            <w:tcW w:w="6735" w:type="dxa"/>
+            <w:tcW w:w="6300" w:type="dxa"/>
           </w:tcPr>
           <w:p>
             <w:pPr>
@@ -3437,7 +3606,7 @@
         </w:tc>
         <w:tc>
           <w:tcPr>
-            <w:tcW w:w="6735" w:type="dxa"/>
+            <w:tcW w:w="6300" w:type="dxa"/>
           </w:tcPr>
           <w:p>
             <w:pPr>
@@ -3486,7 +3655,7 @@
         </w:tc>
         <w:tc>
           <w:tcPr>
-            <w:tcW w:w="6735" w:type="dxa"/>
+            <w:tcW w:w="6300" w:type="dxa"/>
           </w:tcPr>
           <w:p>
             <w:pPr>
@@ -3532,7 +3701,7 @@
         </w:tc>
         <w:tc>
           <w:tcPr>
-            <w:tcW w:w="6735" w:type="dxa"/>
+            <w:tcW w:w="6300" w:type="dxa"/>
           </w:tcPr>
           <w:p>
             <w:pPr>
@@ -3581,7 +3750,7 @@
         </w:tc>
         <w:tc>
           <w:tcPr>
-            <w:tcW w:w="6735" w:type="dxa"/>
+            <w:tcW w:w="6300" w:type="dxa"/>
           </w:tcPr>
           <w:p>
             <w:pPr>
@@ -3609,12 +3778,12 @@
       <w:pPr>
         <w:pStyle w:val="Heading3"/>
       </w:pPr>
-      <w:bookmarkStart w:id="15" w:name="_Toc355688828"/>
+      <w:bookmarkStart w:id="16" w:name="_Toc355688828"/>
       <w:r>
         <w:lastRenderedPageBreak/>
         <w:t>2.2.3 Risk Score</w:t>
       </w:r>
-      <w:bookmarkEnd w:id="15"/>
+      <w:bookmarkEnd w:id="16"/>
     </w:p>
     <w:p>
       <w:r>
@@ -3683,14 +3852,21 @@
               <w:left w:val="single" w:sz="18" w:space="0" w:color="auto"/>
               <w:right w:val="single" w:sz="18" w:space="0" w:color="auto"/>
             </w:tcBorders>
+            <w:shd w:val="clear" w:color="auto" w:fill="551188"/>
           </w:tcPr>
           <w:p>
             <w:pPr>
               <w:spacing w:after="0" w:line="276" w:lineRule="auto"/>
               <w:jc w:val="center"/>
               <w:cnfStyle w:val="100000000000" w:firstRow="1" w:lastRow="0" w:firstColumn="0" w:lastColumn="0" w:oddVBand="0" w:evenVBand="0" w:oddHBand="0" w:evenHBand="0" w:firstRowFirstColumn="0" w:firstRowLastColumn="0" w:lastRowFirstColumn="0" w:lastRowLastColumn="0"/>
-            </w:pPr>
-            <w:r>
+              <w:rPr>
+                <w:color w:val="FFFFFF" w:themeColor="background1"/>
+              </w:rPr>
+            </w:pPr>
+            <w:r>
+              <w:rPr>
+                <w:color w:val="FFFFFF" w:themeColor="background1"/>
+              </w:rPr>
               <w:t>Negligible (1)</w:t>
             </w:r>
           </w:p>
@@ -3702,14 +3878,21 @@
               <w:left w:val="single" w:sz="18" w:space="0" w:color="auto"/>
               <w:right w:val="single" w:sz="18" w:space="0" w:color="auto"/>
             </w:tcBorders>
+            <w:shd w:val="clear" w:color="auto" w:fill="551188"/>
           </w:tcPr>
           <w:p>
             <w:pPr>
               <w:spacing w:after="0" w:line="276" w:lineRule="auto"/>
               <w:jc w:val="center"/>
               <w:cnfStyle w:val="100000000000" w:firstRow="1" w:lastRow="0" w:firstColumn="0" w:lastColumn="0" w:oddVBand="0" w:evenVBand="0" w:oddHBand="0" w:evenHBand="0" w:firstRowFirstColumn="0" w:firstRowLastColumn="0" w:lastRowFirstColumn="0" w:lastRowLastColumn="0"/>
-            </w:pPr>
-            <w:r>
+              <w:rPr>
+                <w:color w:val="FFFFFF" w:themeColor="background1"/>
+              </w:rPr>
+            </w:pPr>
+            <w:r>
+              <w:rPr>
+                <w:color w:val="FFFFFF" w:themeColor="background1"/>
+              </w:rPr>
               <w:t>Minor (3)</w:t>
             </w:r>
           </w:p>
@@ -3721,14 +3904,21 @@
               <w:left w:val="single" w:sz="18" w:space="0" w:color="auto"/>
               <w:right w:val="single" w:sz="18" w:space="0" w:color="auto"/>
             </w:tcBorders>
+            <w:shd w:val="clear" w:color="auto" w:fill="551188"/>
           </w:tcPr>
           <w:p>
             <w:pPr>
               <w:spacing w:after="0" w:line="276" w:lineRule="auto"/>
               <w:jc w:val="center"/>
               <w:cnfStyle w:val="100000000000" w:firstRow="1" w:lastRow="0" w:firstColumn="0" w:lastColumn="0" w:oddVBand="0" w:evenVBand="0" w:oddHBand="0" w:evenHBand="0" w:firstRowFirstColumn="0" w:firstRowLastColumn="0" w:lastRowFirstColumn="0" w:lastRowLastColumn="0"/>
-            </w:pPr>
-            <w:r>
+              <w:rPr>
+                <w:color w:val="FFFFFF" w:themeColor="background1"/>
+              </w:rPr>
+            </w:pPr>
+            <w:r>
+              <w:rPr>
+                <w:color w:val="FFFFFF" w:themeColor="background1"/>
+              </w:rPr>
               <w:t>Moderate (5)</w:t>
             </w:r>
           </w:p>
@@ -3740,14 +3930,21 @@
               <w:left w:val="single" w:sz="18" w:space="0" w:color="auto"/>
               <w:right w:val="single" w:sz="18" w:space="0" w:color="auto"/>
             </w:tcBorders>
+            <w:shd w:val="clear" w:color="auto" w:fill="551188"/>
           </w:tcPr>
           <w:p>
             <w:pPr>
               <w:spacing w:after="0" w:line="276" w:lineRule="auto"/>
               <w:jc w:val="center"/>
               <w:cnfStyle w:val="100000000000" w:firstRow="1" w:lastRow="0" w:firstColumn="0" w:lastColumn="0" w:oddVBand="0" w:evenVBand="0" w:oddHBand="0" w:evenHBand="0" w:firstRowFirstColumn="0" w:firstRowLastColumn="0" w:lastRowFirstColumn="0" w:lastRowLastColumn="0"/>
-            </w:pPr>
-            <w:r>
+              <w:rPr>
+                <w:color w:val="FFFFFF" w:themeColor="background1"/>
+              </w:rPr>
+            </w:pPr>
+            <w:r>
+              <w:rPr>
+                <w:color w:val="FFFFFF" w:themeColor="background1"/>
+              </w:rPr>
               <w:t>Serious (8)</w:t>
             </w:r>
           </w:p>
@@ -3759,14 +3956,21 @@
               <w:left w:val="single" w:sz="18" w:space="0" w:color="auto"/>
               <w:right w:val="single" w:sz="18" w:space="0" w:color="auto"/>
             </w:tcBorders>
+            <w:shd w:val="clear" w:color="auto" w:fill="551188"/>
           </w:tcPr>
           <w:p>
             <w:pPr>
               <w:spacing w:after="0" w:line="276" w:lineRule="auto"/>
               <w:jc w:val="center"/>
               <w:cnfStyle w:val="100000000000" w:firstRow="1" w:lastRow="0" w:firstColumn="0" w:lastColumn="0" w:oddVBand="0" w:evenVBand="0" w:oddHBand="0" w:evenHBand="0" w:firstRowFirstColumn="0" w:firstRowLastColumn="0" w:lastRowFirstColumn="0" w:lastRowLastColumn="0"/>
-            </w:pPr>
-            <w:r>
+              <w:rPr>
+                <w:color w:val="FFFFFF" w:themeColor="background1"/>
+              </w:rPr>
+            </w:pPr>
+            <w:r>
+              <w:rPr>
+                <w:color w:val="FFFFFF" w:themeColor="background1"/>
+              </w:rPr>
               <w:t>Critical (10)</w:t>
             </w:r>
           </w:p>
@@ -3786,13 +3990,20 @@
               <w:bottom w:val="single" w:sz="18" w:space="0" w:color="auto"/>
               <w:right w:val="single" w:sz="18" w:space="0" w:color="auto"/>
             </w:tcBorders>
+            <w:shd w:val="clear" w:color="auto" w:fill="551188"/>
           </w:tcPr>
           <w:p>
             <w:pPr>
               <w:spacing w:after="0" w:line="276" w:lineRule="auto"/>
               <w:jc w:val="center"/>
-            </w:pPr>
-            <w:r>
+              <w:rPr>
+                <w:color w:val="FFFFFF" w:themeColor="background1"/>
+              </w:rPr>
+            </w:pPr>
+            <w:r>
+              <w:rPr>
+                <w:color w:val="FFFFFF" w:themeColor="background1"/>
+              </w:rPr>
               <w:t>Remote Occurrence (1)</w:t>
             </w:r>
           </w:p>
@@ -3964,13 +4175,20 @@
               <w:bottom w:val="single" w:sz="18" w:space="0" w:color="auto"/>
               <w:right w:val="single" w:sz="18" w:space="0" w:color="auto"/>
             </w:tcBorders>
+            <w:shd w:val="clear" w:color="auto" w:fill="551188"/>
           </w:tcPr>
           <w:p>
             <w:pPr>
               <w:spacing w:after="0" w:line="276" w:lineRule="auto"/>
               <w:jc w:val="center"/>
-            </w:pPr>
-            <w:r>
+              <w:rPr>
+                <w:color w:val="FFFFFF" w:themeColor="background1"/>
+              </w:rPr>
+            </w:pPr>
+            <w:r>
+              <w:rPr>
+                <w:color w:val="FFFFFF" w:themeColor="background1"/>
+              </w:rPr>
               <w:t>Unlikely Occurrence (2)</w:t>
             </w:r>
           </w:p>
@@ -4145,13 +4363,20 @@
               <w:bottom w:val="single" w:sz="18" w:space="0" w:color="auto"/>
               <w:right w:val="single" w:sz="18" w:space="0" w:color="auto"/>
             </w:tcBorders>
+            <w:shd w:val="clear" w:color="auto" w:fill="551188"/>
           </w:tcPr>
           <w:p>
             <w:pPr>
               <w:spacing w:after="0" w:line="276" w:lineRule="auto"/>
               <w:jc w:val="center"/>
-            </w:pPr>
-            <w:r>
+              <w:rPr>
+                <w:color w:val="FFFFFF" w:themeColor="background1"/>
+              </w:rPr>
+            </w:pPr>
+            <w:r>
+              <w:rPr>
+                <w:color w:val="FFFFFF" w:themeColor="background1"/>
+              </w:rPr>
               <w:t>Possible Occurrence (3)</w:t>
             </w:r>
           </w:p>
@@ -4323,13 +4548,20 @@
               <w:bottom w:val="single" w:sz="18" w:space="0" w:color="auto"/>
               <w:right w:val="single" w:sz="18" w:space="0" w:color="auto"/>
             </w:tcBorders>
+            <w:shd w:val="clear" w:color="auto" w:fill="551188"/>
           </w:tcPr>
           <w:p>
             <w:pPr>
               <w:spacing w:after="0" w:line="276" w:lineRule="auto"/>
               <w:jc w:val="center"/>
-            </w:pPr>
-            <w:r>
+              <w:rPr>
+                <w:color w:val="FFFFFF" w:themeColor="background1"/>
+              </w:rPr>
+            </w:pPr>
+            <w:r>
+              <w:rPr>
+                <w:color w:val="FFFFFF" w:themeColor="background1"/>
+              </w:rPr>
               <w:t>Probably Occurrence (4)</w:t>
             </w:r>
           </w:p>
@@ -4503,13 +4735,20 @@
               <w:left w:val="single" w:sz="18" w:space="0" w:color="auto"/>
               <w:right w:val="single" w:sz="18" w:space="0" w:color="auto"/>
             </w:tcBorders>
+            <w:shd w:val="clear" w:color="auto" w:fill="551188"/>
           </w:tcPr>
           <w:p>
             <w:pPr>
               <w:spacing w:after="0" w:line="276" w:lineRule="auto"/>
               <w:jc w:val="center"/>
-            </w:pPr>
-            <w:r>
+              <w:rPr>
+                <w:color w:val="FFFFFF" w:themeColor="background1"/>
+              </w:rPr>
+            </w:pPr>
+            <w:r>
+              <w:rPr>
+                <w:color w:val="FFFFFF" w:themeColor="background1"/>
+              </w:rPr>
               <w:t>Near Certainty of Occurring (5)</w:t>
             </w:r>
           </w:p>
@@ -4671,12 +4910,7 @@
         </w:tc>
       </w:tr>
     </w:tbl>
-    <w:p>
-      <w:pPr>
-        <w:pStyle w:val="Heading2"/>
-        <w:spacing w:line="480" w:lineRule="auto"/>
-      </w:pPr>
-    </w:p>
+    <w:p/>
     <w:p>
       <w:pPr>
         <w:spacing w:after="200" w:line="276" w:lineRule="auto"/>
@@ -4684,7 +4918,7 @@
           <w:rFonts w:asciiTheme="majorHAnsi" w:eastAsiaTheme="majorEastAsia" w:hAnsiTheme="majorHAnsi" w:cstheme="majorBidi"/>
           <w:b/>
           <w:bCs w:val="0"/>
-          <w:color w:val="0F6FC6" w:themeColor="accent1"/>
+          <w:color w:val="163300" w:themeColor="accent1"/>
           <w:sz w:val="26"/>
           <w:szCs w:val="26"/>
         </w:rPr>
@@ -4697,22 +4931,22 @@
       <w:pPr>
         <w:pStyle w:val="Heading2"/>
       </w:pPr>
-      <w:bookmarkStart w:id="16" w:name="_Toc355688829"/>
+      <w:bookmarkStart w:id="17" w:name="_Toc355688829"/>
       <w:r>
         <w:lastRenderedPageBreak/>
         <w:t>2.3 Response Strategy</w:t>
       </w:r>
-      <w:bookmarkEnd w:id="16"/>
+      <w:bookmarkEnd w:id="17"/>
     </w:p>
     <w:p>
       <w:pPr>
         <w:pStyle w:val="Heading3"/>
       </w:pPr>
-      <w:bookmarkStart w:id="17" w:name="_Toc355688830"/>
+      <w:bookmarkStart w:id="18" w:name="_Toc355688830"/>
       <w:r>
         <w:t>2.3.1 Mitigation</w:t>
       </w:r>
-      <w:bookmarkEnd w:id="17"/>
+      <w:bookmarkEnd w:id="18"/>
     </w:p>
     <w:p>
       <w:r>
@@ -4723,11 +4957,11 @@
       <w:pPr>
         <w:pStyle w:val="Heading3"/>
       </w:pPr>
-      <w:bookmarkStart w:id="18" w:name="_Toc355688831"/>
+      <w:bookmarkStart w:id="19" w:name="_Toc355688831"/>
       <w:r>
         <w:t>2.3.2 Acceptance</w:t>
       </w:r>
-      <w:bookmarkEnd w:id="18"/>
+      <w:bookmarkEnd w:id="19"/>
     </w:p>
     <w:p>
       <w:r>
@@ -4744,11 +4978,11 @@
       <w:pPr>
         <w:pStyle w:val="Heading3"/>
       </w:pPr>
-      <w:bookmarkStart w:id="19" w:name="_Toc355688832"/>
+      <w:bookmarkStart w:id="20" w:name="_Toc355688832"/>
       <w:r>
         <w:t>2.3.3 Avoidance</w:t>
       </w:r>
-      <w:bookmarkEnd w:id="19"/>
+      <w:bookmarkEnd w:id="20"/>
     </w:p>
     <w:p>
       <w:r>
@@ -4759,14 +4993,14 @@
       <w:pPr>
         <w:pStyle w:val="Heading3"/>
       </w:pPr>
-      <w:bookmarkStart w:id="20" w:name="_Toc355688833"/>
+      <w:bookmarkStart w:id="21" w:name="_Toc355688833"/>
       <w:r>
         <w:t xml:space="preserve">2.3.4 </w:t>
       </w:r>
       <w:r>
         <w:t>Transference</w:t>
       </w:r>
-      <w:bookmarkEnd w:id="20"/>
+      <w:bookmarkEnd w:id="21"/>
     </w:p>
     <w:p>
       <w:r>
@@ -4781,23 +5015,68 @@
     </w:p>
     <w:p>
       <w:pPr>
-        <w:pStyle w:val="Heading1"/>
-      </w:pPr>
-      <w:bookmarkStart w:id="21" w:name="_Toc355688834"/>
+        <w:spacing w:after="200" w:line="276" w:lineRule="auto"/>
+        <w:rPr>
+          <w:rFonts w:asciiTheme="majorHAnsi" w:eastAsiaTheme="majorEastAsia" w:hAnsiTheme="majorHAnsi" w:cstheme="majorBidi"/>
+          <w:b/>
+          <w:bCs w:val="0"/>
+          <w:color w:val="FFFFFF" w:themeColor="background1"/>
+          <w:sz w:val="28"/>
+          <w:szCs w:val="28"/>
+        </w:rPr>
+      </w:pPr>
+      <w:bookmarkStart w:id="22" w:name="_Toc355688834"/>
       <w:r>
-        <w:t>3 Risk Assessment</w:t>
+        <w:rPr>
+          <w:color w:val="FFFFFF" w:themeColor="background1"/>
+        </w:rPr>
+        <w:br w:type="page"/>
       </w:r>
-      <w:bookmarkEnd w:id="21"/>
     </w:p>
     <w:p>
       <w:pPr>
+        <w:pStyle w:val="TOCHeading"/>
+        <w:pBdr>
+          <w:top w:val="single" w:sz="24" w:space="1" w:color="2B2B2B"/>
+          <w:left w:val="single" w:sz="24" w:space="4" w:color="2B2B2B"/>
+          <w:bottom w:val="single" w:sz="24" w:space="1" w:color="2B2B2B"/>
+          <w:right w:val="single" w:sz="24" w:space="4" w:color="2B2B2B"/>
+        </w:pBdr>
+        <w:shd w:val="clear" w:color="auto" w:fill="2B2B2B"/>
+        <w:tabs>
+          <w:tab w:val="left" w:pos="1830"/>
+        </w:tabs>
+        <w:spacing w:after="240"/>
+        <w:rPr>
+          <w:color w:val="FFFFFF" w:themeColor="background1"/>
+        </w:rPr>
+      </w:pPr>
+      <w:r>
+        <w:rPr>
+          <w:color w:val="FFFFFF" w:themeColor="background1"/>
+        </w:rPr>
+        <w:lastRenderedPageBreak/>
+        <w:t xml:space="preserve">3 Risk </w:t>
+      </w:r>
+      <w:proofErr w:type="gramStart"/>
+      <w:r>
+        <w:rPr>
+          <w:color w:val="FFFFFF" w:themeColor="background1"/>
+        </w:rPr>
+        <w:t>Assessment</w:t>
+      </w:r>
+      <w:bookmarkEnd w:id="22"/>
+      <w:proofErr w:type="gramEnd"/>
+    </w:p>
+    <w:p>
+      <w:pPr>
         <w:pStyle w:val="Heading2"/>
       </w:pPr>
-      <w:bookmarkStart w:id="22" w:name="_Toc355688835"/>
+      <w:bookmarkStart w:id="23" w:name="_Toc355688835"/>
       <w:r>
         <w:t>3.1 Definitions</w:t>
       </w:r>
-      <w:bookmarkEnd w:id="22"/>
+      <w:bookmarkEnd w:id="23"/>
     </w:p>
     <w:p>
       <w:pPr>
@@ -4848,7 +5127,7 @@
       <w:pPr>
         <w:pStyle w:val="Heading2"/>
       </w:pPr>
-      <w:bookmarkStart w:id="23" w:name="_Toc355688836"/>
+      <w:bookmarkStart w:id="24" w:name="_Toc355688836"/>
       <w:r>
         <w:t xml:space="preserve">3.2 </w:t>
       </w:r>
@@ -4858,7 +5137,7 @@
       <w:r>
         <w:t>Template</w:t>
       </w:r>
-      <w:bookmarkEnd w:id="23"/>
+      <w:bookmarkEnd w:id="24"/>
     </w:p>
     <w:p>
       <w:r>
@@ -4869,11 +5148,11 @@
       <w:pPr>
         <w:pStyle w:val="Heading2"/>
       </w:pPr>
-      <w:bookmarkStart w:id="24" w:name="_Toc355688837"/>
+      <w:bookmarkStart w:id="25" w:name="_Toc355688837"/>
       <w:r>
         <w:t>3.3 Table Template</w:t>
       </w:r>
-      <w:bookmarkEnd w:id="24"/>
+      <w:bookmarkEnd w:id="25"/>
     </w:p>
     <w:p>
       <w:r>
@@ -4882,21 +5161,74 @@
     </w:p>
     <w:p>
       <w:pPr>
-        <w:pStyle w:val="Heading1"/>
-      </w:pPr>
-      <w:bookmarkStart w:id="25" w:name="_Toc355688838"/>
+        <w:spacing w:after="200" w:line="276" w:lineRule="auto"/>
+        <w:rPr>
+          <w:rFonts w:asciiTheme="majorHAnsi" w:eastAsiaTheme="majorEastAsia" w:hAnsiTheme="majorHAnsi" w:cstheme="majorBidi"/>
+          <w:b/>
+          <w:bCs w:val="0"/>
+          <w:color w:val="FFFFFF" w:themeColor="background1"/>
+          <w:sz w:val="28"/>
+          <w:szCs w:val="28"/>
+        </w:rPr>
+      </w:pPr>
+      <w:bookmarkStart w:id="26" w:name="_Toc355688838"/>
       <w:r>
+        <w:rPr>
+          <w:color w:val="FFFFFF" w:themeColor="background1"/>
+        </w:rPr>
+        <w:br w:type="page"/>
+      </w:r>
+    </w:p>
+    <w:p>
+      <w:pPr>
+        <w:pStyle w:val="TOCHeading"/>
+        <w:pBdr>
+          <w:top w:val="single" w:sz="24" w:space="1" w:color="2B2B2B"/>
+          <w:left w:val="single" w:sz="24" w:space="4" w:color="2B2B2B"/>
+          <w:bottom w:val="single" w:sz="24" w:space="1" w:color="2B2B2B"/>
+          <w:right w:val="single" w:sz="24" w:space="4" w:color="2B2B2B"/>
+        </w:pBdr>
+        <w:shd w:val="clear" w:color="auto" w:fill="2B2B2B"/>
+        <w:tabs>
+          <w:tab w:val="left" w:pos="1830"/>
+        </w:tabs>
+        <w:spacing w:after="240"/>
+        <w:rPr>
+          <w:color w:val="FFFFFF" w:themeColor="background1"/>
+        </w:rPr>
+      </w:pPr>
+      <w:r>
+        <w:rPr>
+          <w:color w:val="FFFFFF" w:themeColor="background1"/>
+        </w:rPr>
         <w:lastRenderedPageBreak/>
         <w:t>Appendix</w:t>
       </w:r>
-      <w:bookmarkEnd w:id="25"/>
+      <w:bookmarkEnd w:id="26"/>
     </w:p>
     <w:p>
       <w:pPr>
+        <w:spacing w:after="200" w:line="276" w:lineRule="auto"/>
+        <w:rPr>
+          <w:rFonts w:asciiTheme="majorHAnsi" w:eastAsiaTheme="majorEastAsia" w:hAnsiTheme="majorHAnsi" w:cstheme="majorBidi"/>
+          <w:b/>
+          <w:bCs w:val="0"/>
+          <w:color w:val="163300" w:themeColor="accent1"/>
+          <w:sz w:val="26"/>
+          <w:szCs w:val="26"/>
+        </w:rPr>
+      </w:pPr>
+      <w:bookmarkStart w:id="27" w:name="_Toc355688839"/>
+      <w:r>
+        <w:br w:type="page"/>
+      </w:r>
+    </w:p>
+    <w:p>
+      <w:pPr>
         <w:pStyle w:val="Heading2"/>
       </w:pPr>
-      <w:bookmarkStart w:id="26" w:name="_Toc355688839"/>
       <w:r>
+        <w:lastRenderedPageBreak/>
         <w:t xml:space="preserve">Appendix </w:t>
       </w:r>
       <w:r>
@@ -4911,7 +5243,7 @@
       <w:r>
         <w:t>Template</w:t>
       </w:r>
-      <w:bookmarkEnd w:id="26"/>
+      <w:bookmarkEnd w:id="27"/>
     </w:p>
     <w:p>
       <w:pPr>
@@ -4919,7 +5251,7 @@
         <w:rPr>
           <w:rFonts w:asciiTheme="majorHAnsi" w:hAnsiTheme="majorHAnsi"/>
           <w:b/>
-          <w:color w:val="0F6FC6" w:themeColor="accent1"/>
+          <w:color w:val="163300" w:themeColor="accent1"/>
           <w:sz w:val="24"/>
           <w:szCs w:val="24"/>
         </w:rPr>
@@ -4928,7 +5260,7 @@
         <w:rPr>
           <w:rFonts w:asciiTheme="majorHAnsi" w:hAnsiTheme="majorHAnsi"/>
           <w:b/>
-          <w:color w:val="0F6FC6" w:themeColor="accent1"/>
+          <w:color w:val="163300" w:themeColor="accent1"/>
           <w:sz w:val="24"/>
           <w:szCs w:val="24"/>
         </w:rPr>
@@ -4938,7 +5270,7 @@
         <w:rPr>
           <w:rFonts w:asciiTheme="majorHAnsi" w:hAnsiTheme="majorHAnsi"/>
           <w:b/>
-          <w:color w:val="0F6FC6" w:themeColor="accent1"/>
+          <w:color w:val="163300" w:themeColor="accent1"/>
           <w:sz w:val="24"/>
           <w:szCs w:val="24"/>
         </w:rPr>
@@ -4948,7 +5280,7 @@
         <w:rPr>
           <w:rFonts w:asciiTheme="majorHAnsi" w:hAnsiTheme="majorHAnsi"/>
           <w:b/>
-          <w:color w:val="0F6FC6" w:themeColor="accent1"/>
+          <w:color w:val="163300" w:themeColor="accent1"/>
           <w:sz w:val="24"/>
           <w:szCs w:val="24"/>
         </w:rPr>
@@ -4963,11 +5295,11 @@
           <w:sz w:val="22"/>
         </w:rPr>
         <w:sectPr>
-          <w:headerReference w:type="default" r:id="rId14"/>
-          <w:footerReference w:type="default" r:id="rId15"/>
+          <w:headerReference w:type="default" r:id="rId16"/>
+          <w:footerReference w:type="default" r:id="rId17"/>
           <w:type w:val="continuous"/>
           <w:pgSz w:w="12240" w:h="15840" w:code="1"/>
-          <w:pgMar w:top="2045" w:right="1440" w:bottom="2045" w:left="1440" w:header="288" w:footer="720" w:gutter="0"/>
+          <w:pgMar w:top="1440" w:right="1440" w:bottom="1440" w:left="1440" w:header="288" w:footer="720" w:gutter="0"/>
           <w:pgNumType w:start="0"/>
           <w:cols w:space="720"/>
           <w:titlePg/>
@@ -5031,6 +5363,7 @@
               <w:bottom w:val="none" w:sz="0" w:space="0" w:color="auto"/>
               <w:right w:val="single" w:sz="18" w:space="0" w:color="auto"/>
             </w:tcBorders>
+            <w:shd w:val="clear" w:color="auto" w:fill="551188"/>
           </w:tcPr>
           <w:p>
             <w:pPr>
@@ -5089,6 +5422,7 @@
               <w:bottom w:val="none" w:sz="0" w:space="0" w:color="auto"/>
               <w:right w:val="single" w:sz="18" w:space="0" w:color="auto"/>
             </w:tcBorders>
+            <w:shd w:val="clear" w:color="auto" w:fill="551188"/>
           </w:tcPr>
           <w:p>
             <w:pPr>
@@ -5147,6 +5481,7 @@
               <w:bottom w:val="none" w:sz="0" w:space="0" w:color="auto"/>
               <w:right w:val="single" w:sz="18" w:space="0" w:color="auto"/>
             </w:tcBorders>
+            <w:shd w:val="clear" w:color="auto" w:fill="551188"/>
           </w:tcPr>
           <w:p>
             <w:pPr>
@@ -5249,6 +5584,7 @@
               <w:bottom w:val="none" w:sz="0" w:space="0" w:color="auto"/>
               <w:right w:val="single" w:sz="18" w:space="0" w:color="auto"/>
             </w:tcBorders>
+            <w:shd w:val="clear" w:color="auto" w:fill="551188"/>
           </w:tcPr>
           <w:p>
             <w:pPr>
@@ -5307,6 +5643,7 @@
               <w:bottom w:val="none" w:sz="0" w:space="0" w:color="auto"/>
               <w:right w:val="single" w:sz="18" w:space="0" w:color="auto"/>
             </w:tcBorders>
+            <w:shd w:val="clear" w:color="auto" w:fill="551188"/>
           </w:tcPr>
           <w:p>
             <w:pPr>
@@ -5438,6 +5775,7 @@
               <w:bottom w:val="none" w:sz="0" w:space="0" w:color="auto"/>
               <w:right w:val="none" w:sz="0" w:space="0" w:color="auto"/>
             </w:tcBorders>
+            <w:shd w:val="clear" w:color="auto" w:fill="551188"/>
           </w:tcPr>
           <w:p>
             <w:pPr>
@@ -5547,6 +5885,7 @@
               <w:bottom w:val="none" w:sz="0" w:space="0" w:color="auto"/>
               <w:right w:val="single" w:sz="18" w:space="0" w:color="auto"/>
             </w:tcBorders>
+            <w:shd w:val="clear" w:color="auto" w:fill="551188"/>
           </w:tcPr>
           <w:p>
             <w:pPr>
@@ -5605,6 +5944,7 @@
               <w:bottom w:val="none" w:sz="0" w:space="0" w:color="auto"/>
               <w:right w:val="single" w:sz="18" w:space="0" w:color="auto"/>
             </w:tcBorders>
+            <w:shd w:val="clear" w:color="auto" w:fill="551188"/>
           </w:tcPr>
           <w:p>
             <w:pPr>
@@ -5663,6 +6003,7 @@
               <w:bottom w:val="none" w:sz="0" w:space="0" w:color="auto"/>
               <w:right w:val="single" w:sz="18" w:space="0" w:color="auto"/>
             </w:tcBorders>
+            <w:shd w:val="clear" w:color="auto" w:fill="551188"/>
           </w:tcPr>
           <w:p>
             <w:pPr>
@@ -5782,6 +6123,7 @@
               <w:bottom w:val="none" w:sz="0" w:space="0" w:color="auto"/>
               <w:right w:val="none" w:sz="0" w:space="0" w:color="auto"/>
             </w:tcBorders>
+            <w:shd w:val="clear" w:color="auto" w:fill="551188"/>
           </w:tcPr>
           <w:p>
             <w:pPr>
@@ -5888,6 +6230,7 @@
               <w:bottom w:val="none" w:sz="0" w:space="0" w:color="auto"/>
               <w:right w:val="single" w:sz="18" w:space="0" w:color="auto"/>
             </w:tcBorders>
+            <w:shd w:val="clear" w:color="auto" w:fill="551188"/>
           </w:tcPr>
           <w:p>
             <w:pPr>
@@ -5946,6 +6289,7 @@
               <w:bottom w:val="none" w:sz="0" w:space="0" w:color="auto"/>
               <w:right w:val="single" w:sz="18" w:space="0" w:color="auto"/>
             </w:tcBorders>
+            <w:shd w:val="clear" w:color="auto" w:fill="551188"/>
           </w:tcPr>
           <w:p>
             <w:pPr>
@@ -6001,6 +6345,7 @@
               <w:bottom w:val="none" w:sz="0" w:space="0" w:color="auto"/>
               <w:right w:val="single" w:sz="18" w:space="0" w:color="auto"/>
             </w:tcBorders>
+            <w:shd w:val="clear" w:color="auto" w:fill="551188"/>
           </w:tcPr>
           <w:p>
             <w:pPr>
@@ -6084,6 +6429,7 @@
               <w:bottom w:val="none" w:sz="0" w:space="0" w:color="auto"/>
               <w:right w:val="none" w:sz="0" w:space="0" w:color="auto"/>
             </w:tcBorders>
+            <w:shd w:val="clear" w:color="auto" w:fill="551188"/>
           </w:tcPr>
           <w:p>
             <w:pPr>
@@ -6147,7 +6493,7 @@
       <w:pPr>
         <w:pStyle w:val="Heading2"/>
       </w:pPr>
-      <w:bookmarkStart w:id="27" w:name="_Toc355688840"/>
+      <w:bookmarkStart w:id="28" w:name="_Toc355688840"/>
       <w:r>
         <w:lastRenderedPageBreak/>
         <w:t>Appendix B</w:t>
@@ -6161,7 +6507,7 @@
       <w:r>
         <w:t xml:space="preserve"> Template</w:t>
       </w:r>
-      <w:bookmarkEnd w:id="27"/>
+      <w:bookmarkEnd w:id="28"/>
     </w:p>
     <w:tbl>
       <w:tblPr>
@@ -6185,6 +6531,7 @@
         <w:tc>
           <w:tcPr>
             <w:tcW w:w="1862" w:type="dxa"/>
+            <w:shd w:val="clear" w:color="auto" w:fill="551188"/>
           </w:tcPr>
           <w:p>
             <w:pPr>
@@ -6204,6 +6551,7 @@
         <w:tc>
           <w:tcPr>
             <w:tcW w:w="1773" w:type="dxa"/>
+            <w:shd w:val="clear" w:color="auto" w:fill="551188"/>
           </w:tcPr>
           <w:p>
             <w:pPr>
@@ -6223,6 +6571,7 @@
         <w:tc>
           <w:tcPr>
             <w:tcW w:w="2028" w:type="dxa"/>
+            <w:shd w:val="clear" w:color="auto" w:fill="551188"/>
           </w:tcPr>
           <w:p>
             <w:pPr>
@@ -6242,6 +6591,7 @@
         <w:tc>
           <w:tcPr>
             <w:tcW w:w="1789" w:type="dxa"/>
+            <w:shd w:val="clear" w:color="auto" w:fill="551188"/>
           </w:tcPr>
           <w:p>
             <w:pPr>
@@ -6261,6 +6611,7 @@
         <w:tc>
           <w:tcPr>
             <w:tcW w:w="1906" w:type="dxa"/>
+            <w:shd w:val="clear" w:color="auto" w:fill="551188"/>
           </w:tcPr>
           <w:p>
             <w:pPr>
@@ -6635,20 +6986,13 @@
     <w:p/>
     <w:p/>
     <w:p/>
-    <w:p>
-      <w:bookmarkStart w:id="28" w:name="_GoBack"/>
-      <w:bookmarkEnd w:id="28"/>
-    </w:p>
+    <w:p/>
     <w:sectPr>
-      <w:headerReference w:type="default" r:id="rId16"/>
-      <w:footerReference w:type="default" r:id="rId17"/>
-      <w:headerReference w:type="first" r:id="rId18"/>
-      <w:footerReference w:type="first" r:id="rId19"/>
+      <w:footerReference w:type="first" r:id="rId18"/>
       <w:pgSz w:w="12240" w:h="15840"/>
       <w:pgMar w:top="1440" w:right="1440" w:bottom="1440" w:left="1440" w:header="288" w:footer="720" w:gutter="0"/>
-      <w:pgNumType w:start="8"/>
+      <w:pgNumType w:start="10"/>
       <w:cols w:space="720"/>
-      <w:titlePg/>
       <w:docGrid w:linePitch="360"/>
     </w:sectPr>
   </w:body>
@@ -6680,169 +7024,372 @@
     <w:pPr>
       <w:pStyle w:val="Footer"/>
     </w:pPr>
+    <w:r>
+      <w:rPr>
+        <w:noProof/>
+        <w:lang w:eastAsia="en-US"/>
+      </w:rPr>
+      <w:drawing>
+        <wp:anchor distT="0" distB="0" distL="114300" distR="114300" simplePos="0" relativeHeight="251661312" behindDoc="0" locked="0" layoutInCell="1" allowOverlap="1" wp14:anchorId="1B816D15" wp14:editId="4F426E35">
+          <wp:simplePos x="0" y="0"/>
+          <wp:positionH relativeFrom="column">
+            <wp:posOffset>5486400</wp:posOffset>
+          </wp:positionH>
+          <wp:positionV relativeFrom="paragraph">
+            <wp:posOffset>-177165</wp:posOffset>
+          </wp:positionV>
+          <wp:extent cx="450215" cy="666115"/>
+          <wp:effectExtent l="0" t="0" r="6985" b="635"/>
+          <wp:wrapNone/>
+          <wp:docPr id="26" name="Picture 26"/>
+          <wp:cNvGraphicFramePr>
+            <a:graphicFrameLocks xmlns:a="http://schemas.openxmlformats.org/drawingml/2006/main" noChangeAspect="1"/>
+          </wp:cNvGraphicFramePr>
+          <a:graphic xmlns:a="http://schemas.openxmlformats.org/drawingml/2006/main">
+            <a:graphicData uri="http://schemas.openxmlformats.org/drawingml/2006/picture">
+              <pic:pic xmlns:pic="http://schemas.openxmlformats.org/drawingml/2006/picture">
+                <pic:nvPicPr>
+                  <pic:cNvPr id="0" name="Picture 75"/>
+                  <pic:cNvPicPr>
+                    <a:picLocks noChangeAspect="1" noChangeArrowheads="1"/>
+                  </pic:cNvPicPr>
+                </pic:nvPicPr>
+                <pic:blipFill>
+                  <a:blip r:embed="rId1">
+                    <a:extLst>
+                      <a:ext uri="{28A0092B-C50C-407E-A947-70E740481C1C}">
+                        <a14:useLocalDpi xmlns:a14="http://schemas.microsoft.com/office/drawing/2010/main" val="0"/>
+                      </a:ext>
+                    </a:extLst>
+                  </a:blip>
+                  <a:srcRect/>
+                  <a:stretch>
+                    <a:fillRect/>
+                  </a:stretch>
+                </pic:blipFill>
+                <pic:spPr bwMode="auto">
+                  <a:xfrm>
+                    <a:off x="0" y="0"/>
+                    <a:ext cx="450215" cy="666115"/>
+                  </a:xfrm>
+                  <a:prstGeom prst="rect">
+                    <a:avLst/>
+                  </a:prstGeom>
+                  <a:noFill/>
+                  <a:ln>
+                    <a:noFill/>
+                  </a:ln>
+                </pic:spPr>
+              </pic:pic>
+            </a:graphicData>
+          </a:graphic>
+          <wp14:sizeRelH relativeFrom="page">
+            <wp14:pctWidth>0</wp14:pctWidth>
+          </wp14:sizeRelH>
+          <wp14:sizeRelV relativeFrom="page">
+            <wp14:pctHeight>0</wp14:pctHeight>
+          </wp14:sizeRelV>
+        </wp:anchor>
+      </w:drawing>
+    </w:r>
+    <w:r>
+      <w:rPr>
+        <w:noProof/>
+        <w:lang w:eastAsia="en-US"/>
+      </w:rPr>
+      <w:drawing>
+        <wp:anchor distT="0" distB="0" distL="114300" distR="114300" simplePos="0" relativeHeight="251659264" behindDoc="0" locked="0" layoutInCell="1" allowOverlap="1" wp14:anchorId="428ACE35" wp14:editId="621590C2">
+          <wp:simplePos x="0" y="0"/>
+          <wp:positionH relativeFrom="column">
+            <wp:posOffset>5029200</wp:posOffset>
+          </wp:positionH>
+          <wp:positionV relativeFrom="paragraph">
+            <wp:posOffset>-168275</wp:posOffset>
+          </wp:positionV>
+          <wp:extent cx="450215" cy="656590"/>
+          <wp:effectExtent l="0" t="0" r="6985" b="0"/>
+          <wp:wrapNone/>
+          <wp:docPr id="25" name="Picture 25"/>
+          <wp:cNvGraphicFramePr>
+            <a:graphicFrameLocks xmlns:a="http://schemas.openxmlformats.org/drawingml/2006/main" noChangeAspect="1"/>
+          </wp:cNvGraphicFramePr>
+          <a:graphic xmlns:a="http://schemas.openxmlformats.org/drawingml/2006/main">
+            <a:graphicData uri="http://schemas.openxmlformats.org/drawingml/2006/picture">
+              <pic:pic xmlns:pic="http://schemas.openxmlformats.org/drawingml/2006/picture">
+                <pic:nvPicPr>
+                  <pic:cNvPr id="0" name="Picture 74"/>
+                  <pic:cNvPicPr>
+                    <a:picLocks noChangeAspect="1" noChangeArrowheads="1"/>
+                  </pic:cNvPicPr>
+                </pic:nvPicPr>
+                <pic:blipFill>
+                  <a:blip r:embed="rId2">
+                    <a:extLst>
+                      <a:ext uri="{28A0092B-C50C-407E-A947-70E740481C1C}">
+                        <a14:useLocalDpi xmlns:a14="http://schemas.microsoft.com/office/drawing/2010/main" val="0"/>
+                      </a:ext>
+                    </a:extLst>
+                  </a:blip>
+                  <a:srcRect/>
+                  <a:stretch>
+                    <a:fillRect/>
+                  </a:stretch>
+                </pic:blipFill>
+                <pic:spPr bwMode="auto">
+                  <a:xfrm>
+                    <a:off x="0" y="0"/>
+                    <a:ext cx="450215" cy="656590"/>
+                  </a:xfrm>
+                  <a:prstGeom prst="rect">
+                    <a:avLst/>
+                  </a:prstGeom>
+                  <a:noFill/>
+                  <a:ln>
+                    <a:noFill/>
+                  </a:ln>
+                </pic:spPr>
+              </pic:pic>
+            </a:graphicData>
+          </a:graphic>
+          <wp14:sizeRelH relativeFrom="page">
+            <wp14:pctWidth>0</wp14:pctWidth>
+          </wp14:sizeRelH>
+          <wp14:sizeRelV relativeFrom="page">
+            <wp14:pctHeight>0</wp14:pctHeight>
+          </wp14:sizeRelV>
+        </wp:anchor>
+      </w:drawing>
+    </w:r>
     <w:sdt>
       <w:sdtPr>
-        <w:alias w:val="Author"/>
-        <w:id w:val="-1630073826"/>
-        <w:dataBinding w:prefixMappings="xmlns:ns0='http://schemas.openxmlformats.org/package/2006/metadata/core-properties' xmlns:ns1='http://purl.org/dc/elements/1.1/'" w:xpath="/ns0:coreProperties[1]/ns1:creator[1]" w:storeItemID="{6C3C8BC8-F283-45AE-878A-BAB7291924A1}"/>
+        <w:alias w:val="Title"/>
+        <w:tag w:val=""/>
+        <w:id w:val="-1441073209"/>
+        <w:dataBinding w:prefixMappings="xmlns:ns0='http://purl.org/dc/elements/1.1/' xmlns:ns1='http://schemas.openxmlformats.org/package/2006/metadata/core-properties' " w:xpath="/ns1:coreProperties[1]/ns0:title[1]" w:storeItemID="{6C3C8BC8-F283-45AE-878A-BAB7291924A1}"/>
         <w:text/>
       </w:sdtPr>
       <w:sdtEndPr/>
       <w:sdtContent>
         <w:r>
-          <w:t>Andy Bottom</w:t>
+          <w:t>Risk Management Plan</w:t>
         </w:r>
       </w:sdtContent>
     </w:sdt>
-  </w:p>
-  <w:p>
-    <w:pPr>
-      <w:pStyle w:val="Footer"/>
-    </w:pPr>
     <w:r>
       <w:rPr>
         <w:noProof/>
-      </w:rPr>
-      <w:pict>
-        <v:shapetype id="_x0000_t202" coordsize="21600,21600" o:spt="202" path="m,l,21600r21600,l21600,xe">
-          <v:stroke joinstyle="miter"/>
-          <v:path gradientshapeok="t" o:connecttype="rect"/>
-        </v:shapetype>
-        <v:shape id="_x0000_s2060" type="#_x0000_t202" style="position:absolute;margin-left:1216.4pt;margin-top:0;width:118.8pt;height:31.15pt;z-index:251653632;visibility:visible;mso-position-horizontal:right;mso-position-horizontal-relative:margin;mso-position-vertical:top;mso-position-vertical-relative:bottom-margin-area;mso-width-relative:margin;mso-height-relative:margin" o:gfxdata="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" filled="f" stroked="f" strokeweight=".5pt">
-          <v:textbox style="mso-next-textbox:#_x0000_s2060;mso-fit-shape-to-text:t">
-            <w:txbxContent>
-              <w:p>
-                <w:pPr>
-                  <w:pStyle w:val="Footer"/>
-                </w:pPr>
-                <w:r>
-                  <w:fldChar w:fldCharType="begin"/>
-                </w:r>
-                <w:r>
-                  <w:instrText xml:space="preserve"> PAGE  \* Arabic  \* MERGEFORMAT </w:instrText>
-                </w:r>
-                <w:r>
-                  <w:fldChar w:fldCharType="separate"/>
-                </w:r>
-                <w:r>
-                  <w:rPr>
-                    <w:noProof/>
-                  </w:rPr>
-                  <w:t>7</w:t>
-                </w:r>
-                <w:r>
-                  <w:rPr>
-                    <w:noProof/>
-                  </w:rPr>
-                  <w:fldChar w:fldCharType="end"/>
-                </w:r>
-              </w:p>
-            </w:txbxContent>
-          </v:textbox>
-          <w10:wrap anchorx="margin" anchory="margin"/>
-        </v:shape>
-      </w:pict>
+        <w:lang w:eastAsia="en-US"/>
+      </w:rPr>
+      <mc:AlternateContent>
+        <mc:Choice Requires="wps">
+          <w:drawing>
+            <wp:anchor distT="0" distB="0" distL="114300" distR="114300" simplePos="0" relativeHeight="251666944" behindDoc="0" locked="0" layoutInCell="1" allowOverlap="1" wp14:anchorId="705F4395" wp14:editId="11B0948E">
+              <wp:simplePos x="0" y="0"/>
+              <wp:positionH relativeFrom="margin">
+                <wp:align>right</wp:align>
+              </wp:positionH>
+              <wp:positionV relativeFrom="bottomMargin">
+                <wp:align>top</wp:align>
+              </wp:positionV>
+              <wp:extent cx="1508760" cy="526415"/>
+              <wp:effectExtent l="0" t="0" r="0" b="635"/>
+              <wp:wrapNone/>
+              <wp:docPr id="2" name="Text Box 56"/>
+              <wp:cNvGraphicFramePr>
+                <a:graphicFrameLocks xmlns:a="http://schemas.openxmlformats.org/drawingml/2006/main"/>
+              </wp:cNvGraphicFramePr>
+              <a:graphic xmlns:a="http://schemas.openxmlformats.org/drawingml/2006/main">
+                <a:graphicData uri="http://schemas.microsoft.com/office/word/2010/wordprocessingShape">
+                  <wps:wsp>
+                    <wps:cNvSpPr txBox="1">
+                      <a:spLocks/>
+                    </wps:cNvSpPr>
+                    <wps:spPr>
+                      <a:xfrm>
+                        <a:off x="0" y="0"/>
+                        <a:ext cx="1508760" cy="526415"/>
+                      </a:xfrm>
+                      <a:prstGeom prst="rect">
+                        <a:avLst/>
+                      </a:prstGeom>
+                      <a:noFill/>
+                      <a:ln w="6350">
+                        <a:noFill/>
+                      </a:ln>
+                      <a:effectLst/>
+                    </wps:spPr>
+                    <wps:txbx>
+                      <w:txbxContent>
+                        <w:p>
+                          <w:pPr>
+                            <w:pStyle w:val="Footer"/>
+                          </w:pPr>
+                          <w:r>
+                            <w:fldChar w:fldCharType="begin"/>
+                          </w:r>
+                          <w:r>
+                            <w:instrText xml:space="preserve"> PAGE  \* Arabic  \* MERGEFORMAT </w:instrText>
+                          </w:r>
+                          <w:r>
+                            <w:fldChar w:fldCharType="separate"/>
+                          </w:r>
+                          <w:r>
+                            <w:rPr>
+                              <w:noProof/>
+                            </w:rPr>
+                            <w:t>2</w:t>
+                          </w:r>
+                          <w:r>
+                            <w:fldChar w:fldCharType="end"/>
+                          </w:r>
+                        </w:p>
+                      </w:txbxContent>
+                    </wps:txbx>
+                    <wps:bodyPr rot="0" spcFirstLastPara="0" vertOverflow="overflow" horzOverflow="overflow" vert="horz" wrap="square" lIns="91440" tIns="45720" rIns="91440" bIns="45720" numCol="1" spcCol="0" rtlCol="0" fromWordArt="0" anchor="t" anchorCtr="0" forceAA="0" compatLnSpc="1">
+                      <a:prstTxWarp prst="textNoShape">
+                        <a:avLst/>
+                      </a:prstTxWarp>
+                      <a:spAutoFit/>
+                    </wps:bodyPr>
+                  </wps:wsp>
+                </a:graphicData>
+              </a:graphic>
+              <wp14:sizeRelH relativeFrom="margin">
+                <wp14:pctWidth>0</wp14:pctWidth>
+              </wp14:sizeRelH>
+              <wp14:sizeRelV relativeFrom="margin">
+                <wp14:pctHeight>0</wp14:pctHeight>
+              </wp14:sizeRelV>
+            </wp:anchor>
+          </w:drawing>
+        </mc:Choice>
+        <mc:Fallback>
+          <w:pict>
+            <v:shapetype id="_x0000_t202" coordsize="21600,21600" o:spt="202" path="m,l,21600r21600,l21600,xe">
+              <v:stroke joinstyle="miter"/>
+              <v:path gradientshapeok="t" o:connecttype="rect"/>
+            </v:shapetype>
+            <v:shape id="Text Box 56" o:spid="_x0000_s1026" type="#_x0000_t202" style="position:absolute;margin-left:67.6pt;margin-top:0;width:118.8pt;height:41.45pt;z-index:251666944;visibility:visible;mso-wrap-style:square;mso-width-percent:0;mso-height-percent:0;mso-wrap-distance-left:9pt;mso-wrap-distance-top:0;mso-wrap-distance-right:9pt;mso-wrap-distance-bottom:0;mso-position-horizontal:right;mso-position-horizontal-relative:margin;mso-position-vertical:top;mso-position-vertical-relative:bottom-margin-area;mso-width-percent:0;mso-height-percent:0;mso-width-relative:margin;mso-height-relative:margin;v-text-anchor:top" o:gfxdata="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" filled="f" stroked="f" strokeweight=".5pt">
+              <v:path arrowok="t"/>
+              <v:textbox style="mso-fit-shape-to-text:t">
+                <w:txbxContent>
+                  <w:p>
+                    <w:pPr>
+                      <w:pStyle w:val="Footer"/>
+                    </w:pPr>
+                    <w:r>
+                      <w:fldChar w:fldCharType="begin"/>
+                    </w:r>
+                    <w:r>
+                      <w:instrText xml:space="preserve"> PAGE  \* Arabic  \* MERGEFORMAT </w:instrText>
+                    </w:r>
+                    <w:r>
+                      <w:fldChar w:fldCharType="separate"/>
+                    </w:r>
+                    <w:r>
+                      <w:rPr>
+                        <w:noProof/>
+                      </w:rPr>
+                      <w:t>2</w:t>
+                    </w:r>
+                    <w:r>
+                      <w:fldChar w:fldCharType="end"/>
+                    </w:r>
+                  </w:p>
+                </w:txbxContent>
+              </v:textbox>
+              <w10:wrap anchorx="margin" anchory="margin"/>
+            </v:shape>
+          </w:pict>
+        </mc:Fallback>
+      </mc:AlternateContent>
     </w:r>
     <w:r>
       <w:rPr>
         <w:noProof/>
-        <w:color w:val="0F6FC6" w:themeColor="accent1"/>
-      </w:rPr>
-      <w:pict>
-        <v:rect id="_x0000_s2061" style="position:absolute;margin-left:0;margin-top:0;width:468pt;height:2.85pt;z-index:-251661824;visibility:visible;mso-width-percent:1000;mso-wrap-distance-top:7.2pt;mso-wrap-distance-bottom:7.2pt;mso-position-horizontal:center;mso-position-horizontal-relative:margin;mso-position-vertical:top;mso-position-vertical-relative:bottom-margin-area;mso-width-percent:1000;mso-width-relative:margin;mso-height-relative:margin;v-text-anchor:middle" o:gfxdata="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" fillcolor="#0f6fc6 [3204]" stroked="f" strokeweight="2pt">
-          <w10:wrap type="square" anchorx="margin" anchory="margin"/>
-        </v:rect>
-      </w:pict>
+        <w:color w:val="163300" w:themeColor="accent1"/>
+        <w:lang w:eastAsia="en-US"/>
+      </w:rPr>
+      <mc:AlternateContent>
+        <mc:Choice Requires="wps">
+          <w:drawing>
+            <wp:anchor distT="91440" distB="91440" distL="114300" distR="114300" simplePos="0" relativeHeight="251667968" behindDoc="1" locked="0" layoutInCell="1" allowOverlap="1" wp14:anchorId="3E3FD4F1" wp14:editId="31D8F4B9">
+              <wp:simplePos x="0" y="0"/>
+              <wp:positionH relativeFrom="margin">
+                <wp:align>center</wp:align>
+              </wp:positionH>
+              <wp:positionV relativeFrom="bottomMargin">
+                <wp:align>top</wp:align>
+              </wp:positionV>
+              <wp:extent cx="5943600" cy="36195"/>
+              <wp:effectExtent l="0" t="3175" r="0" b="0"/>
+              <wp:wrapSquare wrapText="bothSides"/>
+              <wp:docPr id="1" name="Rectangle 58"/>
+              <wp:cNvGraphicFramePr>
+                <a:graphicFrameLocks xmlns:a="http://schemas.openxmlformats.org/drawingml/2006/main"/>
+              </wp:cNvGraphicFramePr>
+              <a:graphic xmlns:a="http://schemas.openxmlformats.org/drawingml/2006/main">
+                <a:graphicData uri="http://schemas.microsoft.com/office/word/2010/wordprocessingShape">
+                  <wps:wsp>
+                    <wps:cNvSpPr>
+                      <a:spLocks noChangeArrowheads="1"/>
+                    </wps:cNvSpPr>
+                    <wps:spPr bwMode="auto">
+                      <a:xfrm>
+                        <a:off x="0" y="0"/>
+                        <a:ext cx="5943600" cy="36195"/>
+                      </a:xfrm>
+                      <a:prstGeom prst="rect">
+                        <a:avLst/>
+                      </a:prstGeom>
+                      <a:solidFill>
+                        <a:srgbClr val="2B2B2B"/>
+                      </a:solidFill>
+                      <a:ln>
+                        <a:noFill/>
+                      </a:ln>
+                      <a:extLst>
+                        <a:ext uri="{91240B29-F687-4F45-9708-019B960494DF}">
+                          <a14:hiddenLine xmlns:a14="http://schemas.microsoft.com/office/drawing/2010/main" w="25400">
+                            <a:solidFill>
+                              <a:srgbClr val="000000"/>
+                            </a:solidFill>
+                            <a:miter lim="800000"/>
+                            <a:headEnd/>
+                            <a:tailEnd/>
+                          </a14:hiddenLine>
+                        </a:ext>
+                      </a:extLst>
+                    </wps:spPr>
+                    <wps:bodyPr rot="0" vert="horz" wrap="square" lIns="91440" tIns="45720" rIns="91440" bIns="45720" anchor="ctr" anchorCtr="0" upright="1">
+                      <a:noAutofit/>
+                    </wps:bodyPr>
+                  </wps:wsp>
+                </a:graphicData>
+              </a:graphic>
+              <wp14:sizeRelH relativeFrom="margin">
+                <wp14:pctWidth>100000</wp14:pctWidth>
+              </wp14:sizeRelH>
+              <wp14:sizeRelV relativeFrom="margin">
+                <wp14:pctHeight>0</wp14:pctHeight>
+              </wp14:sizeRelV>
+            </wp:anchor>
+          </w:drawing>
+        </mc:Choice>
+        <mc:Fallback>
+          <w:pict>
+            <v:rect id="Rectangle 58" o:spid="_x0000_s1026" style="position:absolute;margin-left:0;margin-top:0;width:468pt;height:2.85pt;z-index:-251648512;visibility:visible;mso-wrap-style:square;mso-width-percent:1000;mso-height-percent:0;mso-wrap-distance-left:9pt;mso-wrap-distance-top:7.2pt;mso-wrap-distance-right:9pt;mso-wrap-distance-bottom:7.2pt;mso-position-horizontal:center;mso-position-horizontal-relative:margin;mso-position-vertical:top;mso-position-vertical-relative:bottom-margin-area;mso-width-percent:1000;mso-height-percent:0;mso-width-relative:margin;mso-height-relative:margin;v-text-anchor:middle" o:gfxdata="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" fillcolor="#2b2b2b" stroked="f" strokeweight="2pt">
+              <w10:wrap type="square" anchorx="margin" anchory="margin"/>
+            </v:rect>
+          </w:pict>
+        </mc:Fallback>
+      </mc:AlternateContent>
     </w:r>
   </w:p>
 </w:ftr>
 </file>
 
 <file path=word/footer2.xml><?xml version="1.0" encoding="utf-8"?>
-<w:ftr xmlns:wpc="http://schemas.microsoft.com/office/word/2010/wordprocessingCanvas" xmlns:mc="http://schemas.openxmlformats.org/markup-compatibility/2006" xmlns:o="urn:schemas-microsoft-com:office:office" xmlns:r="http://schemas.openxmlformats.org/officeDocument/2006/relationships" xmlns:m="http://schemas.openxmlformats.org/officeDocument/2006/math" xmlns:v="urn:schemas-microsoft-com:vml" xmlns:wp14="http://schemas.microsoft.com/office/word/2010/wordprocessingDrawing" xmlns:wp="http://schemas.openxmlformats.org/drawingml/2006/wordprocessingDrawing" xmlns:w10="urn:schemas-microsoft-com:office:word" xmlns:w="http://schemas.openxmlformats.org/wordprocessingml/2006/main" xmlns:w14="http://schemas.microsoft.com/office/word/2010/wordml" xmlns:wpg="http://schemas.microsoft.com/office/word/2010/wordprocessingGroup" xmlns:wpi="http://schemas.microsoft.com/office/word/2010/wordprocessingInk" xmlns:wne="http://schemas.microsoft.com/office/word/2006/wordml" xmlns:wps="http://schemas.microsoft.com/office/word/2010/wordprocessingShape" mc:Ignorable="w14 wp14">
-  <w:p>
-    <w:pPr>
-      <w:pStyle w:val="Footer"/>
-    </w:pPr>
-    <w:sdt>
-      <w:sdtPr>
-        <w:alias w:val="Author"/>
-        <w:id w:val="54214575"/>
-        <w:dataBinding w:prefixMappings="xmlns:ns0='http://schemas.openxmlformats.org/package/2006/metadata/core-properties' xmlns:ns1='http://purl.org/dc/elements/1.1/'" w:xpath="/ns0:coreProperties[1]/ns1:creator[1]" w:storeItemID="{6C3C8BC8-F283-45AE-878A-BAB7291924A1}"/>
-        <w:text/>
-      </w:sdtPr>
-      <w:sdtEndPr/>
-      <w:sdtContent>
-        <w:r>
-          <w:t>Andy Bottom</w:t>
-        </w:r>
-      </w:sdtContent>
-    </w:sdt>
-  </w:p>
-  <w:p>
-    <w:pPr>
-      <w:pStyle w:val="Footer"/>
-    </w:pPr>
-    <w:r>
-      <w:rPr>
-        <w:noProof/>
-      </w:rPr>
-      <w:pict>
-        <v:shapetype id="_x0000_t202" coordsize="21600,21600" o:spt="202" path="m,l,21600r21600,l21600,xe">
-          <v:stroke joinstyle="miter"/>
-          <v:path gradientshapeok="t" o:connecttype="rect"/>
-        </v:shapetype>
-        <v:shape id="Text Box 56" o:spid="_x0000_s2050" type="#_x0000_t202" style="position:absolute;margin-left:1148.8pt;margin-top:0;width:118.8pt;height:31.15pt;z-index:251656704;visibility:visible;mso-position-horizontal:right;mso-position-horizontal-relative:margin;mso-position-vertical:top;mso-position-vertical-relative:bottom-margin-area;mso-width-relative:margin;mso-height-relative:margin" o:gfxdata="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" filled="f" stroked="f" strokeweight=".5pt">
-          <v:textbox style="mso-next-textbox:#Text Box 56;mso-fit-shape-to-text:t">
-            <w:txbxContent>
-              <w:p>
-                <w:pPr>
-                  <w:pStyle w:val="Footer"/>
-                </w:pPr>
-                <w:r>
-                  <w:fldChar w:fldCharType="begin"/>
-                </w:r>
-                <w:r>
-                  <w:instrText xml:space="preserve"> PAGE  \* Arabic  \* MERGEFORMAT </w:instrText>
-                </w:r>
-                <w:r>
-                  <w:fldChar w:fldCharType="separate"/>
-                </w:r>
-                <w:r>
-                  <w:rPr>
-                    <w:noProof/>
-                  </w:rPr>
-                  <w:t>1</w:t>
-                </w:r>
-                <w:r>
-                  <w:rPr>
-                    <w:noProof/>
-                  </w:rPr>
-                  <w:fldChar w:fldCharType="end"/>
-                </w:r>
-              </w:p>
-            </w:txbxContent>
-          </v:textbox>
-          <w10:wrap anchorx="margin" anchory="margin"/>
-        </v:shape>
-      </w:pict>
-    </w:r>
-    <w:r>
-      <w:rPr>
-        <w:noProof/>
-        <w:color w:val="0F6FC6" w:themeColor="accent1"/>
-      </w:rPr>
-      <w:pict>
-        <v:rect id="Rectangle 58" o:spid="_x0000_s2049" style="position:absolute;margin-left:0;margin-top:0;width:468pt;height:2.85pt;z-index:-251658752;visibility:visible;mso-width-percent:1000;mso-wrap-distance-top:7.2pt;mso-wrap-distance-bottom:7.2pt;mso-position-horizontal:center;mso-position-horizontal-relative:margin;mso-position-vertical:top;mso-position-vertical-relative:bottom-margin-area;mso-width-percent:1000;mso-width-relative:margin;mso-height-relative:margin;v-text-anchor:middle" o:gfxdata="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" fillcolor="#0f6fc6 [3204]" stroked="f" strokeweight="2pt">
-          <w10:wrap type="square" anchorx="margin" anchory="margin"/>
-        </v:rect>
-      </w:pict>
-    </w:r>
-  </w:p>
-</w:ftr>
-</file>
-
-<file path=word/footer3.xml><?xml version="1.0" encoding="utf-8"?>
 <w:ftr xmlns:wpc="http://schemas.microsoft.com/office/word/2010/wordprocessingCanvas" xmlns:mc="http://schemas.openxmlformats.org/markup-compatibility/2006" xmlns:o="urn:schemas-microsoft-com:office:office" xmlns:r="http://schemas.openxmlformats.org/officeDocument/2006/relationships" xmlns:m="http://schemas.openxmlformats.org/officeDocument/2006/math" xmlns:v="urn:schemas-microsoft-com:vml" xmlns:wp14="http://schemas.microsoft.com/office/word/2010/wordprocessingDrawing" xmlns:wp="http://schemas.openxmlformats.org/drawingml/2006/wordprocessingDrawing" xmlns:w10="urn:schemas-microsoft-com:office:word" xmlns:w="http://schemas.openxmlformats.org/wordprocessingml/2006/main" xmlns:w14="http://schemas.microsoft.com/office/word/2010/wordml" xmlns:wpg="http://schemas.microsoft.com/office/word/2010/wordprocessingGroup" xmlns:wpi="http://schemas.microsoft.com/office/word/2010/wordprocessingInk" xmlns:wne="http://schemas.microsoft.com/office/word/2006/wordml" xmlns:wps="http://schemas.microsoft.com/office/word/2010/wordprocessingShape" mc:Ignorable="w14 wp14">
   <w:p>
     <w:pPr>
@@ -6889,70 +7436,244 @@
       <w:rPr>
         <w:b/>
         <w:noProof/>
-      </w:rPr>
-      <w:pict>
-        <v:shapetype id="_x0000_t202" coordsize="21600,21600" o:spt="202" path="m,l,21600r21600,l21600,xe">
-          <v:stroke joinstyle="miter"/>
-          <v:path gradientshapeok="t" o:connecttype="rect"/>
-        </v:shapetype>
-        <v:shape id="_x0000_s2058" type="#_x0000_t202" style="position:absolute;margin-left:338pt;margin-top:0;width:118.8pt;height:31.15pt;z-index:251659776;visibility:visible;mso-wrap-style:square;mso-width-percent:0;mso-height-percent:0;mso-wrap-distance-left:9pt;mso-wrap-distance-top:0;mso-wrap-distance-right:9pt;mso-wrap-distance-bottom:0;mso-position-horizontal:right;mso-position-horizontal-relative:margin;mso-position-vertical:top;mso-position-vertical-relative:bottom-margin-area;mso-width-percent:0;mso-height-percent:0;mso-width-relative:margin;mso-height-relative:margin;v-text-anchor:top" o:gfxdata="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" filled="f" stroked="f" strokeweight=".5pt">
-          <v:textbox style="mso-fit-shape-to-text:t">
-            <w:txbxContent>
-              <w:p>
-                <w:pPr>
-                  <w:pStyle w:val="Footer"/>
-                  <w:rPr>
-                    <w:color w:val="000000" w:themeColor="text1"/>
-                  </w:rPr>
-                </w:pPr>
-                <w:r>
-                  <w:rPr>
-                    <w:color w:val="000000" w:themeColor="text1"/>
-                  </w:rPr>
-                  <w:fldChar w:fldCharType="begin"/>
-                </w:r>
-                <w:r>
-                  <w:rPr>
-                    <w:color w:val="000000" w:themeColor="text1"/>
-                  </w:rPr>
-                  <w:instrText xml:space="preserve"> PAGE  \* Arabic  \* MERGEFORMAT </w:instrText>
-                </w:r>
-                <w:r>
-                  <w:rPr>
-                    <w:color w:val="000000" w:themeColor="text1"/>
-                  </w:rPr>
-                  <w:fldChar w:fldCharType="separate"/>
-                </w:r>
-                <w:r>
-                  <w:rPr>
-                    <w:noProof/>
-                    <w:color w:val="000000" w:themeColor="text1"/>
-                  </w:rPr>
-                  <w:t>8</w:t>
-                </w:r>
-                <w:r>
-                  <w:rPr>
-                    <w:color w:val="000000" w:themeColor="text1"/>
-                  </w:rPr>
-                  <w:fldChar w:fldCharType="end"/>
-                </w:r>
-              </w:p>
-            </w:txbxContent>
-          </v:textbox>
-          <w10:wrap anchorx="margin" anchory="margin"/>
-        </v:shape>
-      </w:pict>
+        <w:lang w:eastAsia="en-US"/>
+      </w:rPr>
+      <mc:AlternateContent>
+        <mc:Choice Requires="wps">
+          <w:drawing>
+            <wp:anchor distT="0" distB="0" distL="114300" distR="114300" simplePos="0" relativeHeight="251659776" behindDoc="0" locked="0" layoutInCell="1" allowOverlap="1">
+              <wp:simplePos x="0" y="0"/>
+              <wp:positionH relativeFrom="margin">
+                <wp:align>right</wp:align>
+              </wp:positionH>
+              <wp:positionV relativeFrom="bottomMargin">
+                <wp:align>top</wp:align>
+              </wp:positionV>
+              <wp:extent cx="1508760" cy="526415"/>
+              <wp:effectExtent l="0" t="0" r="0" b="635"/>
+              <wp:wrapNone/>
+              <wp:docPr id="56" name="Text Box 56"/>
+              <wp:cNvGraphicFramePr>
+                <a:graphicFrameLocks xmlns:a="http://schemas.openxmlformats.org/drawingml/2006/main"/>
+              </wp:cNvGraphicFramePr>
+              <a:graphic xmlns:a="http://schemas.openxmlformats.org/drawingml/2006/main">
+                <a:graphicData uri="http://schemas.microsoft.com/office/word/2010/wordprocessingShape">
+                  <wps:wsp>
+                    <wps:cNvSpPr txBox="1">
+                      <a:spLocks/>
+                    </wps:cNvSpPr>
+                    <wps:spPr>
+                      <a:xfrm>
+                        <a:off x="0" y="0"/>
+                        <a:ext cx="1508760" cy="526415"/>
+                      </a:xfrm>
+                      <a:prstGeom prst="rect">
+                        <a:avLst/>
+                      </a:prstGeom>
+                      <a:noFill/>
+                      <a:ln w="6350">
+                        <a:noFill/>
+                      </a:ln>
+                      <a:effectLst/>
+                    </wps:spPr>
+                    <wps:txbx>
+                      <w:txbxContent>
+                        <w:p>
+                          <w:pPr>
+                            <w:pStyle w:val="Footer"/>
+                            <w:rPr>
+                              <w:color w:val="000000" w:themeColor="text1"/>
+                            </w:rPr>
+                          </w:pPr>
+                          <w:r>
+                            <w:rPr>
+                              <w:color w:val="000000" w:themeColor="text1"/>
+                            </w:rPr>
+                            <w:fldChar w:fldCharType="begin"/>
+                          </w:r>
+                          <w:r>
+                            <w:rPr>
+                              <w:color w:val="000000" w:themeColor="text1"/>
+                            </w:rPr>
+                            <w:instrText xml:space="preserve"> PAGE  \* Arabic  \* MERGEFORMAT </w:instrText>
+                          </w:r>
+                          <w:r>
+                            <w:rPr>
+                              <w:color w:val="000000" w:themeColor="text1"/>
+                            </w:rPr>
+                            <w:fldChar w:fldCharType="separate"/>
+                          </w:r>
+                          <w:r>
+                            <w:rPr>
+                              <w:noProof/>
+                              <w:color w:val="000000" w:themeColor="text1"/>
+                            </w:rPr>
+                            <w:t>8</w:t>
+                          </w:r>
+                          <w:r>
+                            <w:rPr>
+                              <w:color w:val="000000" w:themeColor="text1"/>
+                            </w:rPr>
+                            <w:fldChar w:fldCharType="end"/>
+                          </w:r>
+                        </w:p>
+                      </w:txbxContent>
+                    </wps:txbx>
+                    <wps:bodyPr rot="0" spcFirstLastPara="0" vertOverflow="overflow" horzOverflow="overflow" vert="horz" wrap="square" lIns="91440" tIns="45720" rIns="91440" bIns="45720" numCol="1" spcCol="0" rtlCol="0" fromWordArt="0" anchor="t" anchorCtr="0" forceAA="0" compatLnSpc="1">
+                      <a:prstTxWarp prst="textNoShape">
+                        <a:avLst/>
+                      </a:prstTxWarp>
+                      <a:spAutoFit/>
+                    </wps:bodyPr>
+                  </wps:wsp>
+                </a:graphicData>
+              </a:graphic>
+              <wp14:sizeRelH relativeFrom="margin">
+                <wp14:pctWidth>0</wp14:pctWidth>
+              </wp14:sizeRelH>
+              <wp14:sizeRelV relativeFrom="margin">
+                <wp14:pctHeight>0</wp14:pctHeight>
+              </wp14:sizeRelV>
+            </wp:anchor>
+          </w:drawing>
+        </mc:Choice>
+        <mc:Fallback>
+          <w:pict>
+            <v:shapetype id="_x0000_t202" coordsize="21600,21600" o:spt="202" path="m,l,21600r21600,l21600,xe">
+              <v:stroke joinstyle="miter"/>
+              <v:path gradientshapeok="t" o:connecttype="rect"/>
+            </v:shapetype>
+            <v:shape id="_x0000_s1027" type="#_x0000_t202" style="position:absolute;margin-left:67.6pt;margin-top:0;width:118.8pt;height:41.45pt;z-index:251659776;visibility:visible;mso-wrap-style:square;mso-width-percent:0;mso-height-percent:0;mso-wrap-distance-left:9pt;mso-wrap-distance-top:0;mso-wrap-distance-right:9pt;mso-wrap-distance-bottom:0;mso-position-horizontal:right;mso-position-horizontal-relative:margin;mso-position-vertical:top;mso-position-vertical-relative:bottom-margin-area;mso-width-percent:0;mso-height-percent:0;mso-width-relative:margin;mso-height-relative:margin;v-text-anchor:top" o:gfxdata="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" filled="f" stroked="f" strokeweight=".5pt">
+              <v:path arrowok="t"/>
+              <v:textbox style="mso-fit-shape-to-text:t">
+                <w:txbxContent>
+                  <w:p>
+                    <w:pPr>
+                      <w:pStyle w:val="Footer"/>
+                      <w:rPr>
+                        <w:color w:val="000000" w:themeColor="text1"/>
+                      </w:rPr>
+                    </w:pPr>
+                    <w:r>
+                      <w:rPr>
+                        <w:color w:val="000000" w:themeColor="text1"/>
+                      </w:rPr>
+                      <w:fldChar w:fldCharType="begin"/>
+                    </w:r>
+                    <w:r>
+                      <w:rPr>
+                        <w:color w:val="000000" w:themeColor="text1"/>
+                      </w:rPr>
+                      <w:instrText xml:space="preserve"> PAGE  \* Arabic  \* MERGEFORMAT </w:instrText>
+                    </w:r>
+                    <w:r>
+                      <w:rPr>
+                        <w:color w:val="000000" w:themeColor="text1"/>
+                      </w:rPr>
+                      <w:fldChar w:fldCharType="separate"/>
+                    </w:r>
+                    <w:r>
+                      <w:rPr>
+                        <w:noProof/>
+                        <w:color w:val="000000" w:themeColor="text1"/>
+                      </w:rPr>
+                      <w:t>8</w:t>
+                    </w:r>
+                    <w:r>
+                      <w:rPr>
+                        <w:color w:val="000000" w:themeColor="text1"/>
+                      </w:rPr>
+                      <w:fldChar w:fldCharType="end"/>
+                    </w:r>
+                  </w:p>
+                </w:txbxContent>
+              </v:textbox>
+              <w10:wrap anchorx="margin" anchory="margin"/>
+            </v:shape>
+          </w:pict>
+        </mc:Fallback>
+      </mc:AlternateContent>
     </w:r>
     <w:r>
       <w:rPr>
         <w:b/>
         <w:noProof/>
-      </w:rPr>
-      <w:pict>
-        <v:rect id="_x0000_s2057" style="position:absolute;margin-left:0;margin-top:0;width:468pt;height:2.85pt;z-index:-251655680;visibility:visible;mso-wrap-style:square;mso-width-percent:1000;mso-height-percent:0;mso-wrap-distance-left:9pt;mso-wrap-distance-top:7.2pt;mso-wrap-distance-right:9pt;mso-wrap-distance-bottom:7.2pt;mso-position-horizontal:center;mso-position-horizontal-relative:margin;mso-position-vertical:top;mso-position-vertical-relative:bottom-margin-area;mso-width-percent:1000;mso-height-percent:0;mso-width-relative:margin;mso-height-relative:margin;v-text-anchor:middle" o:gfxdata="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" fillcolor="#0f6fc6 [3204]" stroked="f" strokeweight="2pt">
-          <w10:wrap type="square" anchorx="margin" anchory="margin"/>
-        </v:rect>
-      </w:pict>
+        <w:lang w:eastAsia="en-US"/>
+      </w:rPr>
+      <mc:AlternateContent>
+        <mc:Choice Requires="wps">
+          <w:drawing>
+            <wp:anchor distT="91440" distB="91440" distL="114300" distR="114300" simplePos="0" relativeHeight="251660800" behindDoc="1" locked="0" layoutInCell="1" allowOverlap="1">
+              <wp:simplePos x="0" y="0"/>
+              <wp:positionH relativeFrom="margin">
+                <wp:align>center</wp:align>
+              </wp:positionH>
+              <wp:positionV relativeFrom="bottomMargin">
+                <wp:align>top</wp:align>
+              </wp:positionV>
+              <wp:extent cx="5943600" cy="36195"/>
+              <wp:effectExtent l="0" t="0" r="0" b="1905"/>
+              <wp:wrapSquare wrapText="bothSides"/>
+              <wp:docPr id="58" name="Rectangle 58"/>
+              <wp:cNvGraphicFramePr>
+                <a:graphicFrameLocks xmlns:a="http://schemas.openxmlformats.org/drawingml/2006/main"/>
+              </wp:cNvGraphicFramePr>
+              <a:graphic xmlns:a="http://schemas.openxmlformats.org/drawingml/2006/main">
+                <a:graphicData uri="http://schemas.microsoft.com/office/word/2010/wordprocessingShape">
+                  <wps:wsp>
+                    <wps:cNvSpPr>
+                      <a:spLocks/>
+                    </wps:cNvSpPr>
+                    <wps:spPr>
+                      <a:xfrm>
+                        <a:off x="0" y="0"/>
+                        <a:ext cx="5943600" cy="36195"/>
+                      </a:xfrm>
+                      <a:prstGeom prst="rect">
+                        <a:avLst/>
+                      </a:prstGeom>
+                      <a:ln>
+                        <a:noFill/>
+                      </a:ln>
+                    </wps:spPr>
+                    <wps:style>
+                      <a:lnRef idx="2">
+                        <a:schemeClr val="accent1">
+                          <a:shade val="50000"/>
+                        </a:schemeClr>
+                      </a:lnRef>
+                      <a:fillRef idx="1">
+                        <a:schemeClr val="accent1"/>
+                      </a:fillRef>
+                      <a:effectRef idx="0">
+                        <a:schemeClr val="accent1"/>
+                      </a:effectRef>
+                      <a:fontRef idx="minor">
+                        <a:schemeClr val="lt1"/>
+                      </a:fontRef>
+                    </wps:style>
+                    <wps:bodyPr rtlCol="0" anchor="ctr"/>
+                  </wps:wsp>
+                </a:graphicData>
+              </a:graphic>
+              <wp14:sizeRelH relativeFrom="margin">
+                <wp14:pctWidth>100000</wp14:pctWidth>
+              </wp14:sizeRelH>
+              <wp14:sizeRelV relativeFrom="margin">
+                <wp14:pctHeight>0</wp14:pctHeight>
+              </wp14:sizeRelV>
+            </wp:anchor>
+          </w:drawing>
+        </mc:Choice>
+        <mc:Fallback>
+          <w:pict>
+            <v:rect id="Rectangle 58" o:spid="_x0000_s1026" style="position:absolute;margin-left:0;margin-top:0;width:468pt;height:2.85pt;z-index:-251655680;visibility:visible;mso-wrap-style:square;mso-width-percent:1000;mso-height-percent:0;mso-wrap-distance-left:9pt;mso-wrap-distance-top:7.2pt;mso-wrap-distance-right:9pt;mso-wrap-distance-bottom:7.2pt;mso-position-horizontal:center;mso-position-horizontal-relative:margin;mso-position-vertical:top;mso-position-vertical-relative:bottom-margin-area;mso-width-percent:1000;mso-height-percent:0;mso-width-relative:margin;mso-height-relative:margin;v-text-anchor:middle" o:gfxdata="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" fillcolor="#163300 [3204]" stroked="f" strokeweight="2pt">
+              <v:path arrowok="t"/>
+              <w10:wrap type="square" anchorx="margin" anchory="margin"/>
+            </v:rect>
+          </w:pict>
+        </mc:Fallback>
+      </mc:AlternateContent>
     </w:r>
   </w:p>
 </w:ftr>
@@ -6982,76 +7703,232 @@
   <w:p>
     <w:pPr>
       <w:pStyle w:val="Header"/>
+      <w:tabs>
+        <w:tab w:val="clear" w:pos="4680"/>
+      </w:tabs>
     </w:pPr>
     <w:r>
       <w:rPr>
         <w:noProof/>
-      </w:rPr>
-      <w:pict>
-        <v:rect id="_x0000_s2059" style="position:absolute;margin-left:0;margin-top:0;width:468pt;height:61.2pt;z-index:251652608;visibility:visible;mso-width-percent:1000;mso-height-percent:850;mso-position-horizontal:center;mso-position-horizontal-relative:margin;mso-position-vertical:top;mso-position-vertical-relative:page;mso-width-percent:1000;mso-height-percent:850;mso-width-relative:margin;mso-height-relative:top-margin-area;v-text-anchor:middle" o:gfxdata="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" fillcolor="#0f6fc6 [3204]" stroked="f" strokeweight="2pt">
-          <w10:wrap anchorx="margin" anchory="page"/>
-        </v:rect>
-      </w:pict>
+        <w:lang w:eastAsia="en-US"/>
+      </w:rPr>
+      <w:drawing>
+        <wp:anchor distT="0" distB="0" distL="114300" distR="114300" simplePos="0" relativeHeight="251655168" behindDoc="0" locked="0" layoutInCell="1" allowOverlap="1" wp14:anchorId="0D9329D3" wp14:editId="61B83554">
+          <wp:simplePos x="0" y="0"/>
+          <wp:positionH relativeFrom="column">
+            <wp:posOffset>2987411</wp:posOffset>
+          </wp:positionH>
+          <wp:positionV relativeFrom="paragraph">
+            <wp:posOffset>-128270</wp:posOffset>
+          </wp:positionV>
+          <wp:extent cx="3093085" cy="329565"/>
+          <wp:effectExtent l="0" t="0" r="0" b="0"/>
+          <wp:wrapNone/>
+          <wp:docPr id="23" name="Picture 23"/>
+          <wp:cNvGraphicFramePr>
+            <a:graphicFrameLocks xmlns:a="http://schemas.openxmlformats.org/drawingml/2006/main" noChangeAspect="1"/>
+          </wp:cNvGraphicFramePr>
+          <a:graphic xmlns:a="http://schemas.openxmlformats.org/drawingml/2006/main">
+            <a:graphicData uri="http://schemas.openxmlformats.org/drawingml/2006/picture">
+              <pic:pic xmlns:pic="http://schemas.openxmlformats.org/drawingml/2006/picture">
+                <pic:nvPicPr>
+                  <pic:cNvPr id="0" name="Picture 73"/>
+                  <pic:cNvPicPr>
+                    <a:picLocks noChangeAspect="1" noChangeArrowheads="1"/>
+                  </pic:cNvPicPr>
+                </pic:nvPicPr>
+                <pic:blipFill>
+                  <a:blip r:embed="rId1">
+                    <a:extLst>
+                      <a:ext uri="{28A0092B-C50C-407E-A947-70E740481C1C}">
+                        <a14:useLocalDpi xmlns:a14="http://schemas.microsoft.com/office/drawing/2010/main" val="0"/>
+                      </a:ext>
+                    </a:extLst>
+                  </a:blip>
+                  <a:srcRect/>
+                  <a:stretch>
+                    <a:fillRect/>
+                  </a:stretch>
+                </pic:blipFill>
+                <pic:spPr bwMode="auto">
+                  <a:xfrm>
+                    <a:off x="0" y="0"/>
+                    <a:ext cx="3093085" cy="329565"/>
+                  </a:xfrm>
+                  <a:prstGeom prst="rect">
+                    <a:avLst/>
+                  </a:prstGeom>
+                  <a:noFill/>
+                  <a:ln>
+                    <a:noFill/>
+                  </a:ln>
+                </pic:spPr>
+              </pic:pic>
+            </a:graphicData>
+          </a:graphic>
+          <wp14:sizeRelH relativeFrom="page">
+            <wp14:pctWidth>0</wp14:pctWidth>
+          </wp14:sizeRelH>
+          <wp14:sizeRelV relativeFrom="page">
+            <wp14:pctHeight>0</wp14:pctHeight>
+          </wp14:sizeRelV>
+        </wp:anchor>
+      </w:drawing>
     </w:r>
-  </w:p>
-  <w:p>
-    <w:pPr>
-      <w:pStyle w:val="Header"/>
-    </w:pPr>
-  </w:p>
-</w:hdr>
-</file>
-
-<file path=word/header2.xml><?xml version="1.0" encoding="utf-8"?>
-<w:hdr xmlns:wpc="http://schemas.microsoft.com/office/word/2010/wordprocessingCanvas" xmlns:mc="http://schemas.openxmlformats.org/markup-compatibility/2006" xmlns:o="urn:schemas-microsoft-com:office:office" xmlns:r="http://schemas.openxmlformats.org/officeDocument/2006/relationships" xmlns:m="http://schemas.openxmlformats.org/officeDocument/2006/math" xmlns:v="urn:schemas-microsoft-com:vml" xmlns:wp14="http://schemas.microsoft.com/office/word/2010/wordprocessingDrawing" xmlns:wp="http://schemas.openxmlformats.org/drawingml/2006/wordprocessingDrawing" xmlns:w10="urn:schemas-microsoft-com:office:word" xmlns:w="http://schemas.openxmlformats.org/wordprocessingml/2006/main" xmlns:w14="http://schemas.microsoft.com/office/word/2010/wordml" xmlns:wpg="http://schemas.microsoft.com/office/word/2010/wordprocessingGroup" xmlns:wpi="http://schemas.microsoft.com/office/word/2010/wordprocessingInk" xmlns:wne="http://schemas.microsoft.com/office/word/2006/wordml" xmlns:wps="http://schemas.microsoft.com/office/word/2010/wordprocessingShape" mc:Ignorable="w14 wp14">
-  <w:p>
-    <w:pPr>
-      <w:pStyle w:val="Header"/>
-    </w:pPr>
     <w:r>
       <w:rPr>
         <w:noProof/>
-      </w:rPr>
-      <w:pict>
-        <v:rect id="Rectangle 4" o:spid="_x0000_s2051" style="position:absolute;margin-left:0;margin-top:0;width:468pt;height:61.2pt;z-index:251655680;visibility:visible;mso-width-percent:1000;mso-height-percent:850;mso-position-horizontal:center;mso-position-horizontal-relative:margin;mso-position-vertical:top;mso-position-vertical-relative:page;mso-width-percent:1000;mso-height-percent:850;mso-width-relative:margin;mso-height-relative:top-margin-area;v-text-anchor:middle" o:gfxdata="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" fillcolor="#0f6fc6 [3204]" stroked="f" strokeweight="2pt">
-          <w10:wrap anchorx="margin" anchory="page"/>
-        </v:rect>
-      </w:pict>
+        <w:lang w:eastAsia="en-US"/>
+      </w:rPr>
+      <mc:AlternateContent>
+        <mc:Choice Requires="wps">
+          <w:drawing>
+            <wp:anchor distT="0" distB="0" distL="114300" distR="114300" simplePos="0" relativeHeight="251654143" behindDoc="0" locked="0" layoutInCell="1" allowOverlap="1" wp14:anchorId="72E2C1C3" wp14:editId="0030456A">
+              <wp:simplePos x="0" y="0"/>
+              <wp:positionH relativeFrom="margin">
+                <wp:posOffset>-95250</wp:posOffset>
+              </wp:positionH>
+              <wp:positionV relativeFrom="page">
+                <wp:posOffset>107950</wp:posOffset>
+              </wp:positionV>
+              <wp:extent cx="6151880" cy="657860"/>
+              <wp:effectExtent l="0" t="3175" r="1270" b="0"/>
+              <wp:wrapNone/>
+              <wp:docPr id="3" name="Rectangle 4"/>
+              <wp:cNvGraphicFramePr>
+                <a:graphicFrameLocks xmlns:a="http://schemas.openxmlformats.org/drawingml/2006/main"/>
+              </wp:cNvGraphicFramePr>
+              <a:graphic xmlns:a="http://schemas.openxmlformats.org/drawingml/2006/main">
+                <a:graphicData uri="http://schemas.microsoft.com/office/word/2010/wordprocessingShape">
+                  <wps:wsp>
+                    <wps:cNvSpPr>
+                      <a:spLocks noChangeArrowheads="1"/>
+                    </wps:cNvSpPr>
+                    <wps:spPr bwMode="auto">
+                      <a:xfrm>
+                        <a:off x="0" y="0"/>
+                        <a:ext cx="6151880" cy="657860"/>
+                      </a:xfrm>
+                      <a:prstGeom prst="rect">
+                        <a:avLst/>
+                      </a:prstGeom>
+                      <a:solidFill>
+                        <a:srgbClr val="2B2B2B"/>
+                      </a:solidFill>
+                      <a:ln>
+                        <a:noFill/>
+                      </a:ln>
+                      <a:extLst>
+                        <a:ext uri="{91240B29-F687-4F45-9708-019B960494DF}">
+                          <a14:hiddenLine xmlns:a14="http://schemas.microsoft.com/office/drawing/2010/main" w="25400">
+                            <a:solidFill>
+                              <a:schemeClr val="accent6">
+                                <a:lumMod val="100000"/>
+                                <a:lumOff val="0"/>
+                              </a:schemeClr>
+                            </a:solidFill>
+                            <a:miter lim="800000"/>
+                            <a:headEnd/>
+                            <a:tailEnd/>
+                          </a14:hiddenLine>
+                        </a:ext>
+                      </a:extLst>
+                    </wps:spPr>
+                    <wps:bodyPr rot="0" vert="horz" wrap="square" lIns="91440" tIns="45720" rIns="91440" bIns="45720" anchor="ctr" anchorCtr="0" upright="1">
+                      <a:noAutofit/>
+                    </wps:bodyPr>
+                  </wps:wsp>
+                </a:graphicData>
+              </a:graphic>
+              <wp14:sizeRelH relativeFrom="margin">
+                <wp14:pctWidth>0</wp14:pctWidth>
+              </wp14:sizeRelH>
+              <wp14:sizeRelV relativeFrom="topMargin">
+                <wp14:pctHeight>0</wp14:pctHeight>
+              </wp14:sizeRelV>
+            </wp:anchor>
+          </w:drawing>
+        </mc:Choice>
+        <mc:Fallback>
+          <w:pict>
+            <v:rect id="Rectangle 4" o:spid="_x0000_s1026" style="position:absolute;margin-left:-7.5pt;margin-top:8.5pt;width:484.4pt;height:51.8pt;z-index:251654143;visibility:visible;mso-wrap-style:square;mso-width-percent:0;mso-height-percent:0;mso-wrap-distance-left:9pt;mso-wrap-distance-top:0;mso-wrap-distance-right:9pt;mso-wrap-distance-bottom:0;mso-position-horizontal:absolute;mso-position-horizontal-relative:margin;mso-position-vertical:absolute;mso-position-vertical-relative:page;mso-width-percent:0;mso-height-percent:0;mso-width-relative:margin;mso-height-relative:top-margin-area;v-text-anchor:middle" o:gfxdata="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" fillcolor="#2b2b2b" stroked="f" strokecolor="#1e00d0 [3209]" strokeweight="2pt">
+              <w10:wrap anchorx="margin" anchory="page"/>
+            </v:rect>
+          </w:pict>
+        </mc:Fallback>
+      </mc:AlternateContent>
     </w:r>
-  </w:p>
-  <w:p>
-    <w:pPr>
-      <w:pStyle w:val="Header"/>
-    </w:pPr>
-  </w:p>
-</w:hdr>
-</file>
-
-<file path=word/header3.xml><?xml version="1.0" encoding="utf-8"?>
-<w:hdr xmlns:wpc="http://schemas.microsoft.com/office/word/2010/wordprocessingCanvas" xmlns:mc="http://schemas.openxmlformats.org/markup-compatibility/2006" xmlns:o="urn:schemas-microsoft-com:office:office" xmlns:r="http://schemas.openxmlformats.org/officeDocument/2006/relationships" xmlns:m="http://schemas.openxmlformats.org/officeDocument/2006/math" xmlns:v="urn:schemas-microsoft-com:vml" xmlns:wp14="http://schemas.microsoft.com/office/word/2010/wordprocessingDrawing" xmlns:wp="http://schemas.openxmlformats.org/drawingml/2006/wordprocessingDrawing" xmlns:w10="urn:schemas-microsoft-com:office:word" xmlns:w="http://schemas.openxmlformats.org/wordprocessingml/2006/main" xmlns:w14="http://schemas.microsoft.com/office/word/2010/wordml" xmlns:wpg="http://schemas.microsoft.com/office/word/2010/wordprocessingGroup" xmlns:wpi="http://schemas.microsoft.com/office/word/2010/wordprocessingInk" xmlns:wne="http://schemas.microsoft.com/office/word/2006/wordml" xmlns:wps="http://schemas.microsoft.com/office/word/2010/wordprocessingShape" mc:Ignorable="w14 wp14">
-  <w:p>
-    <w:pPr>
-      <w:pStyle w:val="Header"/>
-      <w:jc w:val="right"/>
-      <w:rPr>
-        <w:color w:val="0F6FC6" w:themeColor="accent1"/>
-      </w:rPr>
-    </w:pPr>
     <w:r>
       <w:rPr>
         <w:noProof/>
-      </w:rPr>
-      <w:pict>
-        <v:rect id="_x0000_s2053" style="position:absolute;left:0;text-align:left;margin-left:0;margin-top:0;width:468pt;height:61.2pt;z-index:251658752;visibility:visible;mso-wrap-style:square;mso-width-percent:1000;mso-height-percent:850;mso-wrap-distance-left:9pt;mso-wrap-distance-top:0;mso-wrap-distance-right:9pt;mso-wrap-distance-bottom:0;mso-position-horizontal:center;mso-position-horizontal-relative:margin;mso-position-vertical:top;mso-position-vertical-relative:page;mso-width-percent:1000;mso-height-percent:850;mso-width-relative:margin;mso-height-relative:top-margin-area;v-text-anchor:middle" o:gfxdata="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" fillcolor="#0f6fc6 [3204]" stroked="f" strokeweight="2pt">
-          <w10:wrap anchorx="margin" anchory="page"/>
-        </v:rect>
-      </w:pict>
+        <w:lang w:eastAsia="en-US"/>
+      </w:rPr>
+      <w:drawing>
+        <wp:anchor distT="0" distB="0" distL="114300" distR="114300" simplePos="0" relativeHeight="251657216" behindDoc="0" locked="0" layoutInCell="1" allowOverlap="1" wp14:anchorId="56E39274" wp14:editId="737646A7">
+          <wp:simplePos x="0" y="0"/>
+          <wp:positionH relativeFrom="column">
+            <wp:posOffset>-115570</wp:posOffset>
+          </wp:positionH>
+          <wp:positionV relativeFrom="paragraph">
+            <wp:posOffset>-127635</wp:posOffset>
+          </wp:positionV>
+          <wp:extent cx="3210560" cy="329565"/>
+          <wp:effectExtent l="0" t="0" r="0" b="0"/>
+          <wp:wrapNone/>
+          <wp:docPr id="24" name="Picture 24"/>
+          <wp:cNvGraphicFramePr>
+            <a:graphicFrameLocks xmlns:a="http://schemas.openxmlformats.org/drawingml/2006/main" noChangeAspect="1"/>
+          </wp:cNvGraphicFramePr>
+          <a:graphic xmlns:a="http://schemas.openxmlformats.org/drawingml/2006/main">
+            <a:graphicData uri="http://schemas.openxmlformats.org/drawingml/2006/picture">
+              <pic:pic xmlns:pic="http://schemas.openxmlformats.org/drawingml/2006/picture">
+                <pic:nvPicPr>
+                  <pic:cNvPr id="0" name="Picture 73"/>
+                  <pic:cNvPicPr>
+                    <a:picLocks noChangeAspect="1" noChangeArrowheads="1"/>
+                  </pic:cNvPicPr>
+                </pic:nvPicPr>
+                <pic:blipFill>
+                  <a:blip r:embed="rId1">
+                    <a:extLst>
+                      <a:ext uri="{28A0092B-C50C-407E-A947-70E740481C1C}">
+                        <a14:useLocalDpi xmlns:a14="http://schemas.microsoft.com/office/drawing/2010/main" val="0"/>
+                      </a:ext>
+                    </a:extLst>
+                  </a:blip>
+                  <a:srcRect/>
+                  <a:stretch>
+                    <a:fillRect/>
+                  </a:stretch>
+                </pic:blipFill>
+                <pic:spPr bwMode="auto">
+                  <a:xfrm flipH="1">
+                    <a:off x="0" y="0"/>
+                    <a:ext cx="3210560" cy="329565"/>
+                  </a:xfrm>
+                  <a:prstGeom prst="rect">
+                    <a:avLst/>
+                  </a:prstGeom>
+                  <a:noFill/>
+                  <a:ln>
+                    <a:noFill/>
+                  </a:ln>
+                </pic:spPr>
+              </pic:pic>
+            </a:graphicData>
+          </a:graphic>
+          <wp14:sizeRelH relativeFrom="page">
+            <wp14:pctWidth>0</wp14:pctWidth>
+          </wp14:sizeRelH>
+          <wp14:sizeRelV relativeFrom="page">
+            <wp14:pctHeight>0</wp14:pctHeight>
+          </wp14:sizeRelV>
+        </wp:anchor>
+      </w:drawing>
     </w:r>
-  </w:p>
-  <w:p>
-    <w:pPr>
-      <w:pStyle w:val="Header"/>
-    </w:pPr>
+    <w:r>
+      <w:tab/>
+    </w:r>
   </w:p>
 </w:hdr>
 </file>
@@ -8354,7 +9231,7 @@
       <w:rFonts w:asciiTheme="majorHAnsi" w:eastAsiaTheme="majorEastAsia" w:hAnsiTheme="majorHAnsi" w:cstheme="majorBidi"/>
       <w:b/>
       <w:bCs w:val="0"/>
-      <w:color w:val="0B5294" w:themeColor="accent1" w:themeShade="BF"/>
+      <w:color w:val="102600" w:themeColor="accent1" w:themeShade="BF"/>
       <w:sz w:val="28"/>
       <w:szCs w:val="28"/>
     </w:rPr>
@@ -8367,18 +9244,21 @@
     <w:uiPriority w:val="9"/>
     <w:unhideWhenUsed/>
     <w:qFormat/>
-    <w:rsid w:val="009D21BA"/>
+    <w:rsid w:val="00A34217"/>
     <w:pPr>
       <w:keepNext/>
       <w:keepLines/>
-      <w:spacing w:before="200" w:after="0"/>
+      <w:pBdr>
+        <w:bottom w:val="single" w:sz="24" w:space="0" w:color="163300" w:themeColor="accent1"/>
+      </w:pBdr>
+      <w:spacing w:before="200"/>
       <w:outlineLvl w:val="1"/>
     </w:pPr>
     <w:rPr>
       <w:rFonts w:asciiTheme="majorHAnsi" w:eastAsiaTheme="majorEastAsia" w:hAnsiTheme="majorHAnsi" w:cstheme="majorBidi"/>
       <w:b/>
       <w:bCs w:val="0"/>
-      <w:color w:val="0F6FC6" w:themeColor="accent1"/>
+      <w:color w:val="163300" w:themeColor="accent1"/>
       <w:sz w:val="26"/>
       <w:szCs w:val="26"/>
     </w:rPr>
@@ -8391,18 +9271,21 @@
     <w:uiPriority w:val="9"/>
     <w:unhideWhenUsed/>
     <w:qFormat/>
-    <w:rsid w:val="009D21BA"/>
+    <w:rsid w:val="00A34217"/>
     <w:pPr>
       <w:keepNext/>
       <w:keepLines/>
-      <w:spacing w:before="200" w:after="0"/>
+      <w:pBdr>
+        <w:bottom w:val="single" w:sz="18" w:space="1" w:color="2C6600" w:themeColor="accent2"/>
+      </w:pBdr>
+      <w:spacing w:before="200" w:line="276" w:lineRule="auto"/>
       <w:outlineLvl w:val="2"/>
     </w:pPr>
     <w:rPr>
       <w:rFonts w:asciiTheme="majorHAnsi" w:eastAsiaTheme="majorEastAsia" w:hAnsiTheme="majorHAnsi" w:cstheme="majorBidi"/>
       <w:b/>
       <w:bCs w:val="0"/>
-      <w:color w:val="0F6FC6" w:themeColor="accent1"/>
+      <w:color w:val="2C6600" w:themeColor="accent2"/>
     </w:rPr>
   </w:style>
   <w:style w:type="paragraph" w:styleId="Heading4">
@@ -8427,7 +9310,7 @@
       <w:bCs w:val="0"/>
       <w:i/>
       <w:iCs/>
-      <w:color w:val="0F6FC6" w:themeColor="accent1"/>
+      <w:color w:val="163300" w:themeColor="accent1"/>
     </w:rPr>
   </w:style>
   <w:style w:type="character" w:default="1" w:styleId="DefaultParagraphFont">
@@ -8466,7 +9349,7 @@
     <w:rPr>
       <w:rFonts w:asciiTheme="majorHAnsi" w:eastAsiaTheme="majorEastAsia" w:hAnsiTheme="majorHAnsi" w:cstheme="majorBidi"/>
       <w:b/>
-      <w:color w:val="0B5294" w:themeColor="accent1" w:themeShade="BF"/>
+      <w:color w:val="102600" w:themeColor="accent1" w:themeShade="BF"/>
       <w:sz w:val="28"/>
       <w:szCs w:val="28"/>
       <w:lang w:eastAsia="ja-JP"/>
@@ -8477,11 +9360,11 @@
     <w:basedOn w:val="DefaultParagraphFont"/>
     <w:link w:val="Heading2"/>
     <w:uiPriority w:val="9"/>
-    <w:rsid w:val="009D21BA"/>
+    <w:rsid w:val="00A34217"/>
     <w:rPr>
       <w:rFonts w:asciiTheme="majorHAnsi" w:eastAsiaTheme="majorEastAsia" w:hAnsiTheme="majorHAnsi" w:cstheme="majorBidi"/>
       <w:b/>
-      <w:color w:val="0F6FC6" w:themeColor="accent1"/>
+      <w:color w:val="163300" w:themeColor="accent1"/>
       <w:sz w:val="26"/>
       <w:szCs w:val="26"/>
       <w:lang w:eastAsia="ja-JP"/>
@@ -8492,11 +9375,11 @@
     <w:basedOn w:val="DefaultParagraphFont"/>
     <w:link w:val="Heading3"/>
     <w:uiPriority w:val="9"/>
-    <w:rsid w:val="009D21BA"/>
+    <w:rsid w:val="00A34217"/>
     <w:rPr>
       <w:rFonts w:asciiTheme="majorHAnsi" w:eastAsiaTheme="majorEastAsia" w:hAnsiTheme="majorHAnsi" w:cstheme="majorBidi"/>
       <w:b/>
-      <w:color w:val="0F6FC6" w:themeColor="accent1"/>
+      <w:color w:val="2C6600" w:themeColor="accent2"/>
       <w:lang w:eastAsia="ja-JP"/>
     </w:rPr>
   </w:style>
@@ -8659,7 +9542,7 @@
     <w:unhideWhenUsed/>
     <w:rsid w:val="00F05C15"/>
     <w:rPr>
-      <w:color w:val="F49100" w:themeColor="hyperlink"/>
+      <w:color w:val="551188" w:themeColor="hyperlink"/>
       <w:u w:val="single"/>
     </w:rPr>
   </w:style>
@@ -8681,14 +9564,14 @@
     <w:rsid w:val="004D39AC"/>
     <w:pPr>
       <w:pBdr>
-        <w:bottom w:val="single" w:sz="4" w:space="1" w:color="0F6FC6" w:themeColor="accent1"/>
+        <w:bottom w:val="single" w:sz="4" w:space="1" w:color="163300" w:themeColor="accent1"/>
       </w:pBdr>
       <w:jc w:val="right"/>
     </w:pPr>
     <w:rPr>
       <w:rFonts w:eastAsiaTheme="minorHAnsi" w:cs="Times New Roman"/>
       <w:b/>
-      <w:color w:val="04617B" w:themeColor="text2"/>
+      <w:color w:val="633F7F" w:themeColor="text2"/>
       <w:sz w:val="20"/>
       <w:szCs w:val="20"/>
     </w:rPr>
@@ -8807,7 +9690,7 @@
           <w:insideH w:val="nil"/>
           <w:insideV w:val="nil"/>
         </w:tcBorders>
-        <w:shd w:val="clear" w:color="auto" w:fill="0F6FC6" w:themeFill="accent1"/>
+        <w:shd w:val="clear" w:color="auto" w:fill="163300" w:themeFill="accent1"/>
       </w:tcPr>
     </w:tblStylePr>
     <w:tblStylePr w:type="lastRow">
@@ -8846,7 +9729,7 @@
           <w:insideH w:val="nil"/>
           <w:insideV w:val="nil"/>
         </w:tcBorders>
-        <w:shd w:val="clear" w:color="auto" w:fill="0F6FC6" w:themeFill="accent1"/>
+        <w:shd w:val="clear" w:color="auto" w:fill="163300" w:themeFill="accent1"/>
       </w:tcPr>
     </w:tblStylePr>
     <w:tblStylePr w:type="lastCol">
@@ -8863,7 +9746,7 @@
           <w:insideH w:val="nil"/>
           <w:insideV w:val="nil"/>
         </w:tcBorders>
-        <w:shd w:val="clear" w:color="auto" w:fill="0F6FC6" w:themeFill="accent1"/>
+        <w:shd w:val="clear" w:color="auto" w:fill="163300" w:themeFill="accent1"/>
       </w:tcPr>
     </w:tblStylePr>
     <w:tblStylePr w:type="band1Vert">
@@ -8956,7 +9839,7 @@
           <w:insideH w:val="nil"/>
           <w:insideV w:val="nil"/>
         </w:tcBorders>
-        <w:shd w:val="clear" w:color="auto" w:fill="0BD0D9" w:themeFill="accent3"/>
+        <w:shd w:val="clear" w:color="auto" w:fill="49A800" w:themeFill="accent3"/>
       </w:tcPr>
     </w:tblStylePr>
     <w:tblStylePr w:type="lastRow">
@@ -8995,7 +9878,7 @@
           <w:insideH w:val="nil"/>
           <w:insideV w:val="nil"/>
         </w:tcBorders>
-        <w:shd w:val="clear" w:color="auto" w:fill="0BD0D9" w:themeFill="accent3"/>
+        <w:shd w:val="clear" w:color="auto" w:fill="49A800" w:themeFill="accent3"/>
       </w:tcPr>
     </w:tblStylePr>
     <w:tblStylePr w:type="lastCol">
@@ -9012,7 +9895,7 @@
           <w:insideH w:val="nil"/>
           <w:insideV w:val="nil"/>
         </w:tcBorders>
-        <w:shd w:val="clear" w:color="auto" w:fill="0BD0D9" w:themeFill="accent3"/>
+        <w:shd w:val="clear" w:color="auto" w:fill="49A800" w:themeFill="accent3"/>
       </w:tcPr>
     </w:tblStylePr>
     <w:tblStylePr w:type="band1Vert">
@@ -9105,7 +9988,7 @@
           <w:insideH w:val="nil"/>
           <w:insideV w:val="nil"/>
         </w:tcBorders>
-        <w:shd w:val="clear" w:color="auto" w:fill="009DD9" w:themeFill="accent2"/>
+        <w:shd w:val="clear" w:color="auto" w:fill="2C6600" w:themeFill="accent2"/>
       </w:tcPr>
     </w:tblStylePr>
     <w:tblStylePr w:type="lastRow">
@@ -9144,7 +10027,7 @@
           <w:insideH w:val="nil"/>
           <w:insideV w:val="nil"/>
         </w:tcBorders>
-        <w:shd w:val="clear" w:color="auto" w:fill="009DD9" w:themeFill="accent2"/>
+        <w:shd w:val="clear" w:color="auto" w:fill="2C6600" w:themeFill="accent2"/>
       </w:tcPr>
     </w:tblStylePr>
     <w:tblStylePr w:type="lastCol">
@@ -9161,7 +10044,7 @@
           <w:insideH w:val="nil"/>
           <w:insideV w:val="nil"/>
         </w:tcBorders>
-        <w:shd w:val="clear" w:color="auto" w:fill="009DD9" w:themeFill="accent2"/>
+        <w:shd w:val="clear" w:color="auto" w:fill="2C6600" w:themeFill="accent2"/>
       </w:tcPr>
     </w:tblStylePr>
     <w:tblStylePr w:type="band1Vert">
@@ -9225,10 +10108,10 @@
       <w:tblStyleColBandSize w:val="1"/>
       <w:tblInd w:w="0" w:type="dxa"/>
       <w:tblBorders>
-        <w:top w:val="single" w:sz="8" w:space="0" w:color="0F6FC6" w:themeColor="accent1"/>
-        <w:left w:val="single" w:sz="8" w:space="0" w:color="0F6FC6" w:themeColor="accent1"/>
-        <w:bottom w:val="single" w:sz="8" w:space="0" w:color="0F6FC6" w:themeColor="accent1"/>
-        <w:right w:val="single" w:sz="8" w:space="0" w:color="0F6FC6" w:themeColor="accent1"/>
+        <w:top w:val="single" w:sz="8" w:space="0" w:color="163300" w:themeColor="accent1"/>
+        <w:left w:val="single" w:sz="8" w:space="0" w:color="163300" w:themeColor="accent1"/>
+        <w:bottom w:val="single" w:sz="8" w:space="0" w:color="163300" w:themeColor="accent1"/>
+        <w:right w:val="single" w:sz="8" w:space="0" w:color="163300" w:themeColor="accent1"/>
       </w:tblBorders>
       <w:tblCellMar>
         <w:top w:w="0" w:type="dxa"/>
@@ -9248,7 +10131,7 @@
       </w:rPr>
       <w:tblPr/>
       <w:tcPr>
-        <w:shd w:val="clear" w:color="auto" w:fill="0F6FC6" w:themeFill="accent1"/>
+        <w:shd w:val="clear" w:color="auto" w:fill="163300" w:themeFill="accent1"/>
       </w:tcPr>
     </w:tblStylePr>
     <w:tblStylePr w:type="lastRow">
@@ -9262,10 +10145,10 @@
       <w:tblPr/>
       <w:tcPr>
         <w:tcBorders>
-          <w:top w:val="double" w:sz="6" w:space="0" w:color="0F6FC6" w:themeColor="accent1"/>
-          <w:left w:val="single" w:sz="8" w:space="0" w:color="0F6FC6" w:themeColor="accent1"/>
-          <w:bottom w:val="single" w:sz="8" w:space="0" w:color="0F6FC6" w:themeColor="accent1"/>
-          <w:right w:val="single" w:sz="8" w:space="0" w:color="0F6FC6" w:themeColor="accent1"/>
+          <w:top w:val="double" w:sz="6" w:space="0" w:color="163300" w:themeColor="accent1"/>
+          <w:left w:val="single" w:sz="8" w:space="0" w:color="163300" w:themeColor="accent1"/>
+          <w:bottom w:val="single" w:sz="8" w:space="0" w:color="163300" w:themeColor="accent1"/>
+          <w:right w:val="single" w:sz="8" w:space="0" w:color="163300" w:themeColor="accent1"/>
         </w:tcBorders>
       </w:tcPr>
     </w:tblStylePr>
@@ -9285,10 +10168,10 @@
       <w:tblPr/>
       <w:tcPr>
         <w:tcBorders>
-          <w:top w:val="single" w:sz="8" w:space="0" w:color="0F6FC6" w:themeColor="accent1"/>
-          <w:left w:val="single" w:sz="8" w:space="0" w:color="0F6FC6" w:themeColor="accent1"/>
-          <w:bottom w:val="single" w:sz="8" w:space="0" w:color="0F6FC6" w:themeColor="accent1"/>
-          <w:right w:val="single" w:sz="8" w:space="0" w:color="0F6FC6" w:themeColor="accent1"/>
+          <w:top w:val="single" w:sz="8" w:space="0" w:color="163300" w:themeColor="accent1"/>
+          <w:left w:val="single" w:sz="8" w:space="0" w:color="163300" w:themeColor="accent1"/>
+          <w:bottom w:val="single" w:sz="8" w:space="0" w:color="163300" w:themeColor="accent1"/>
+          <w:right w:val="single" w:sz="8" w:space="0" w:color="163300" w:themeColor="accent1"/>
         </w:tcBorders>
       </w:tcPr>
     </w:tblStylePr>
@@ -9296,10 +10179,10 @@
       <w:tblPr/>
       <w:tcPr>
         <w:tcBorders>
-          <w:top w:val="single" w:sz="8" w:space="0" w:color="0F6FC6" w:themeColor="accent1"/>
-          <w:left w:val="single" w:sz="8" w:space="0" w:color="0F6FC6" w:themeColor="accent1"/>
-          <w:bottom w:val="single" w:sz="8" w:space="0" w:color="0F6FC6" w:themeColor="accent1"/>
-          <w:right w:val="single" w:sz="8" w:space="0" w:color="0F6FC6" w:themeColor="accent1"/>
+          <w:top w:val="single" w:sz="8" w:space="0" w:color="163300" w:themeColor="accent1"/>
+          <w:left w:val="single" w:sz="8" w:space="0" w:color="163300" w:themeColor="accent1"/>
+          <w:bottom w:val="single" w:sz="8" w:space="0" w:color="163300" w:themeColor="accent1"/>
+          <w:right w:val="single" w:sz="8" w:space="0" w:color="163300" w:themeColor="accent1"/>
         </w:tcBorders>
       </w:tcPr>
     </w:tblStylePr>
@@ -9316,7 +10199,7 @@
       <w:b/>
       <w:i/>
       <w:iCs/>
-      <w:color w:val="0F6FC6" w:themeColor="accent1"/>
+      <w:color w:val="163300" w:themeColor="accent1"/>
       <w:lang w:eastAsia="ja-JP"/>
     </w:rPr>
   </w:style>
@@ -9328,7 +10211,7 @@
     <w:unhideWhenUsed/>
     <w:rsid w:val="00977D62"/>
     <w:rPr>
-      <w:color w:val="85DFD0" w:themeColor="followedHyperlink"/>
+      <w:color w:val="551188" w:themeColor="followedHyperlink"/>
       <w:u w:val="single"/>
     </w:rPr>
   </w:style>
@@ -9374,7 +10257,7 @@
           <w:insideH w:val="nil"/>
           <w:insideV w:val="nil"/>
         </w:tcBorders>
-        <w:shd w:val="clear" w:color="auto" w:fill="0F6FC6" w:themeFill="accent1"/>
+        <w:shd w:val="clear" w:color="auto" w:fill="163300" w:themeFill="accent1"/>
       </w:tcPr>
     </w:tblStylePr>
     <w:tblStylePr w:type="lastRow">
@@ -9413,7 +10296,7 @@
           <w:insideH w:val="nil"/>
           <w:insideV w:val="nil"/>
         </w:tcBorders>
-        <w:shd w:val="clear" w:color="auto" w:fill="0F6FC6" w:themeFill="accent1"/>
+        <w:shd w:val="clear" w:color="auto" w:fill="163300" w:themeFill="accent1"/>
       </w:tcPr>
     </w:tblStylePr>
     <w:tblStylePr w:type="lastCol">
@@ -9430,7 +10313,7 @@
           <w:insideH w:val="nil"/>
           <w:insideV w:val="nil"/>
         </w:tcBorders>
-        <w:shd w:val="clear" w:color="auto" w:fill="0F6FC6" w:themeFill="accent1"/>
+        <w:shd w:val="clear" w:color="auto" w:fill="163300" w:themeFill="accent1"/>
       </w:tcPr>
     </w:tblStylePr>
     <w:tblStylePr w:type="band1Vert">
@@ -9498,7 +10381,7 @@
       <w:rFonts w:asciiTheme="majorHAnsi" w:eastAsiaTheme="majorEastAsia" w:hAnsiTheme="majorHAnsi" w:cstheme="majorBidi"/>
       <w:i/>
       <w:iCs/>
-      <w:color w:val="0F6FC6" w:themeColor="accent1"/>
+      <w:color w:val="163300" w:themeColor="accent1"/>
       <w:spacing w:val="15"/>
       <w:sz w:val="24"/>
       <w:szCs w:val="24"/>
@@ -9515,12 +10398,161 @@
       <w:bCs/>
       <w:i/>
       <w:iCs/>
-      <w:color w:val="0F6FC6" w:themeColor="accent1"/>
+      <w:color w:val="163300" w:themeColor="accent1"/>
       <w:spacing w:val="15"/>
       <w:sz w:val="24"/>
       <w:szCs w:val="24"/>
       <w:lang w:eastAsia="ja-JP"/>
     </w:rPr>
+  </w:style>
+  <w:style w:type="table" w:styleId="MediumShading2-Accent5">
+    <w:name w:val="Medium Shading 2 Accent 5"/>
+    <w:basedOn w:val="TableNormal"/>
+    <w:uiPriority w:val="64"/>
+    <w:rsid w:val="00A34217"/>
+    <w:pPr>
+      <w:spacing w:after="0" w:line="240" w:lineRule="auto"/>
+    </w:pPr>
+    <w:tblPr>
+      <w:tblStyleRowBandSize w:val="1"/>
+      <w:tblStyleColBandSize w:val="1"/>
+      <w:tblInd w:w="0" w:type="dxa"/>
+      <w:tblBorders>
+        <w:top w:val="single" w:sz="18" w:space="0" w:color="auto"/>
+        <w:bottom w:val="single" w:sz="18" w:space="0" w:color="auto"/>
+      </w:tblBorders>
+      <w:tblCellMar>
+        <w:top w:w="0" w:type="dxa"/>
+        <w:left w:w="108" w:type="dxa"/>
+        <w:bottom w:w="0" w:type="dxa"/>
+        <w:right w:w="108" w:type="dxa"/>
+      </w:tblCellMar>
+    </w:tblPr>
+    <w:tblStylePr w:type="firstRow">
+      <w:pPr>
+        <w:spacing w:before="0" w:after="0" w:line="240" w:lineRule="auto"/>
+      </w:pPr>
+      <w:rPr>
+        <w:b/>
+        <w:bCs/>
+        <w:color w:val="FFFFFF" w:themeColor="background1"/>
+      </w:rPr>
+      <w:tblPr/>
+      <w:tcPr>
+        <w:tcBorders>
+          <w:top w:val="single" w:sz="18" w:space="0" w:color="auto"/>
+          <w:left w:val="nil"/>
+          <w:bottom w:val="single" w:sz="18" w:space="0" w:color="auto"/>
+          <w:right w:val="nil"/>
+          <w:insideH w:val="nil"/>
+          <w:insideV w:val="nil"/>
+        </w:tcBorders>
+        <w:shd w:val="clear" w:color="auto" w:fill="633F7F" w:themeFill="accent5"/>
+      </w:tcPr>
+    </w:tblStylePr>
+    <w:tblStylePr w:type="lastRow">
+      <w:pPr>
+        <w:spacing w:before="0" w:after="0" w:line="240" w:lineRule="auto"/>
+      </w:pPr>
+      <w:rPr>
+        <w:color w:val="auto"/>
+      </w:rPr>
+      <w:tblPr/>
+      <w:tcPr>
+        <w:tcBorders>
+          <w:top w:val="double" w:sz="6" w:space="0" w:color="auto"/>
+          <w:left w:val="nil"/>
+          <w:bottom w:val="single" w:sz="18" w:space="0" w:color="auto"/>
+          <w:right w:val="nil"/>
+          <w:insideH w:val="nil"/>
+          <w:insideV w:val="nil"/>
+        </w:tcBorders>
+        <w:shd w:val="clear" w:color="auto" w:fill="FFFFFF" w:themeFill="background1"/>
+      </w:tcPr>
+    </w:tblStylePr>
+    <w:tblStylePr w:type="firstCol">
+      <w:rPr>
+        <w:b/>
+        <w:bCs/>
+        <w:color w:val="FFFFFF" w:themeColor="background1"/>
+      </w:rPr>
+      <w:tblPr/>
+      <w:tcPr>
+        <w:tcBorders>
+          <w:top w:val="nil"/>
+          <w:left w:val="nil"/>
+          <w:bottom w:val="single" w:sz="18" w:space="0" w:color="auto"/>
+          <w:right w:val="nil"/>
+          <w:insideH w:val="nil"/>
+          <w:insideV w:val="nil"/>
+        </w:tcBorders>
+        <w:shd w:val="clear" w:color="auto" w:fill="633F7F" w:themeFill="accent5"/>
+      </w:tcPr>
+    </w:tblStylePr>
+    <w:tblStylePr w:type="lastCol">
+      <w:rPr>
+        <w:b/>
+        <w:bCs/>
+        <w:color w:val="FFFFFF" w:themeColor="background1"/>
+      </w:rPr>
+      <w:tblPr/>
+      <w:tcPr>
+        <w:tcBorders>
+          <w:left w:val="nil"/>
+          <w:right w:val="nil"/>
+          <w:insideH w:val="nil"/>
+          <w:insideV w:val="nil"/>
+        </w:tcBorders>
+        <w:shd w:val="clear" w:color="auto" w:fill="633F7F" w:themeFill="accent5"/>
+      </w:tcPr>
+    </w:tblStylePr>
+    <w:tblStylePr w:type="band1Vert">
+      <w:tblPr/>
+      <w:tcPr>
+        <w:tcBorders>
+          <w:left w:val="nil"/>
+          <w:right w:val="nil"/>
+          <w:insideH w:val="nil"/>
+          <w:insideV w:val="nil"/>
+        </w:tcBorders>
+        <w:shd w:val="clear" w:color="auto" w:fill="D8D8D8" w:themeFill="background1" w:themeFillShade="D8"/>
+      </w:tcPr>
+    </w:tblStylePr>
+    <w:tblStylePr w:type="band1Horz">
+      <w:tblPr/>
+      <w:tcPr>
+        <w:shd w:val="clear" w:color="auto" w:fill="D8D8D8" w:themeFill="background1" w:themeFillShade="D8"/>
+      </w:tcPr>
+    </w:tblStylePr>
+    <w:tblStylePr w:type="neCell">
+      <w:tblPr/>
+      <w:tcPr>
+        <w:tcBorders>
+          <w:top w:val="single" w:sz="18" w:space="0" w:color="auto"/>
+          <w:left w:val="nil"/>
+          <w:bottom w:val="single" w:sz="18" w:space="0" w:color="auto"/>
+          <w:right w:val="nil"/>
+          <w:insideH w:val="nil"/>
+          <w:insideV w:val="nil"/>
+        </w:tcBorders>
+      </w:tcPr>
+    </w:tblStylePr>
+    <w:tblStylePr w:type="nwCell">
+      <w:rPr>
+        <w:color w:val="FFFFFF" w:themeColor="background1"/>
+      </w:rPr>
+      <w:tblPr/>
+      <w:tcPr>
+        <w:tcBorders>
+          <w:top w:val="single" w:sz="18" w:space="0" w:color="auto"/>
+          <w:left w:val="nil"/>
+          <w:bottom w:val="single" w:sz="18" w:space="0" w:color="auto"/>
+          <w:right w:val="nil"/>
+          <w:insideH w:val="nil"/>
+          <w:insideV w:val="nil"/>
+        </w:tcBorders>
+      </w:tcPr>
+    </w:tblStylePr>
   </w:style>
 </w:styles>
 </file>
@@ -9570,7 +10602,7 @@
     <w:lsdException w:name="Emphasis" w:semiHidden="0" w:uiPriority="20" w:unhideWhenUsed="0" w:qFormat="1"/>
     <w:lsdException w:name="Table Grid" w:semiHidden="0" w:uiPriority="0" w:unhideWhenUsed="0"/>
     <w:lsdException w:name="Placeholder Text" w:unhideWhenUsed="0"/>
-    <w:lsdException w:name="No Spacing" w:semiHidden="0" w:uiPriority="0" w:unhideWhenUsed="0" w:qFormat="1"/>
+    <w:lsdException w:name="No Spacing" w:semiHidden="0" w:uiPriority="1" w:unhideWhenUsed="0" w:qFormat="1"/>
     <w:lsdException w:name="Light Shading" w:semiHidden="0" w:uiPriority="60" w:unhideWhenUsed="0"/>
     <w:lsdException w:name="Light List" w:semiHidden="0" w:uiPriority="61" w:unhideWhenUsed="0"/>
     <w:lsdException w:name="Light Grid" w:semiHidden="0" w:uiPriority="62" w:unhideWhenUsed="0"/>
@@ -9684,9 +10716,9 @@
   <w:style w:type="paragraph" w:default="1" w:styleId="Normal">
     <w:name w:val="Normal"/>
     <w:qFormat/>
-    <w:rsid w:val="00BC13D5"/>
+    <w:rsid w:val="009D21BA"/>
     <w:pPr>
-      <w:spacing w:after="0" w:line="480" w:lineRule="auto"/>
+      <w:spacing w:after="240" w:line="360" w:lineRule="auto"/>
     </w:pPr>
     <w:rPr>
       <w:bCs/>
@@ -9701,18 +10733,18 @@
     <w:link w:val="Heading1Char"/>
     <w:uiPriority w:val="9"/>
     <w:qFormat/>
-    <w:rsid w:val="00E80710"/>
+    <w:rsid w:val="009D21BA"/>
     <w:pPr>
       <w:keepNext/>
       <w:keepLines/>
-      <w:spacing w:before="480"/>
+      <w:spacing w:before="480" w:after="0"/>
       <w:outlineLvl w:val="0"/>
     </w:pPr>
     <w:rPr>
       <w:rFonts w:asciiTheme="majorHAnsi" w:eastAsiaTheme="majorEastAsia" w:hAnsiTheme="majorHAnsi" w:cstheme="majorBidi"/>
       <w:b/>
       <w:bCs w:val="0"/>
-      <w:color w:val="0B5294" w:themeColor="accent1" w:themeShade="BF"/>
+      <w:color w:val="102600" w:themeColor="accent1" w:themeShade="BF"/>
       <w:sz w:val="28"/>
       <w:szCs w:val="28"/>
     </w:rPr>
@@ -9725,10 +10757,13 @@
     <w:uiPriority w:val="9"/>
     <w:unhideWhenUsed/>
     <w:qFormat/>
-    <w:rsid w:val="00E80710"/>
+    <w:rsid w:val="00A34217"/>
     <w:pPr>
       <w:keepNext/>
       <w:keepLines/>
+      <w:pBdr>
+        <w:bottom w:val="single" w:sz="24" w:space="0" w:color="163300" w:themeColor="accent1"/>
+      </w:pBdr>
       <w:spacing w:before="200"/>
       <w:outlineLvl w:val="1"/>
     </w:pPr>
@@ -9736,7 +10771,7 @@
       <w:rFonts w:asciiTheme="majorHAnsi" w:eastAsiaTheme="majorEastAsia" w:hAnsiTheme="majorHAnsi" w:cstheme="majorBidi"/>
       <w:b/>
       <w:bCs w:val="0"/>
-      <w:color w:val="0F6FC6" w:themeColor="accent1"/>
+      <w:color w:val="163300" w:themeColor="accent1"/>
       <w:sz w:val="26"/>
       <w:szCs w:val="26"/>
     </w:rPr>
@@ -9749,18 +10784,46 @@
     <w:uiPriority w:val="9"/>
     <w:unhideWhenUsed/>
     <w:qFormat/>
-    <w:rsid w:val="001A1856"/>
+    <w:rsid w:val="00A34217"/>
     <w:pPr>
       <w:keepNext/>
       <w:keepLines/>
-      <w:spacing w:before="200"/>
+      <w:pBdr>
+        <w:bottom w:val="single" w:sz="18" w:space="1" w:color="2C6600" w:themeColor="accent2"/>
+      </w:pBdr>
+      <w:spacing w:before="200" w:line="276" w:lineRule="auto"/>
       <w:outlineLvl w:val="2"/>
     </w:pPr>
     <w:rPr>
       <w:rFonts w:asciiTheme="majorHAnsi" w:eastAsiaTheme="majorEastAsia" w:hAnsiTheme="majorHAnsi" w:cstheme="majorBidi"/>
       <w:b/>
       <w:bCs w:val="0"/>
-      <w:color w:val="0F6FC6" w:themeColor="accent1"/>
+      <w:color w:val="2C6600" w:themeColor="accent2"/>
+    </w:rPr>
+  </w:style>
+  <w:style w:type="paragraph" w:styleId="Heading4">
+    <w:name w:val="heading 4"/>
+    <w:basedOn w:val="Normal"/>
+    <w:next w:val="Normal"/>
+    <w:link w:val="Heading4Char"/>
+    <w:uiPriority w:val="9"/>
+    <w:semiHidden/>
+    <w:unhideWhenUsed/>
+    <w:qFormat/>
+    <w:rsid w:val="000066A3"/>
+    <w:pPr>
+      <w:keepNext/>
+      <w:keepLines/>
+      <w:spacing w:before="200"/>
+      <w:outlineLvl w:val="3"/>
+    </w:pPr>
+    <w:rPr>
+      <w:rFonts w:asciiTheme="majorHAnsi" w:eastAsiaTheme="majorEastAsia" w:hAnsiTheme="majorHAnsi" w:cstheme="majorBidi"/>
+      <w:b/>
+      <w:bCs w:val="0"/>
+      <w:i/>
+      <w:iCs/>
+      <w:color w:val="163300" w:themeColor="accent1"/>
     </w:rPr>
   </w:style>
   <w:style w:type="character" w:default="1" w:styleId="DefaultParagraphFont">
@@ -9795,14 +10858,14 @@
     <w:basedOn w:val="DefaultParagraphFont"/>
     <w:link w:val="Heading1"/>
     <w:uiPriority w:val="9"/>
-    <w:rsid w:val="00E80710"/>
+    <w:rsid w:val="009D21BA"/>
     <w:rPr>
       <w:rFonts w:asciiTheme="majorHAnsi" w:eastAsiaTheme="majorEastAsia" w:hAnsiTheme="majorHAnsi" w:cstheme="majorBidi"/>
       <w:b/>
-      <w:bCs/>
-      <w:color w:val="0B5294" w:themeColor="accent1" w:themeShade="BF"/>
+      <w:color w:val="102600" w:themeColor="accent1" w:themeShade="BF"/>
       <w:sz w:val="28"/>
       <w:szCs w:val="28"/>
+      <w:lang w:eastAsia="ja-JP"/>
     </w:rPr>
   </w:style>
   <w:style w:type="character" w:customStyle="1" w:styleId="Heading2Char">
@@ -9810,14 +10873,14 @@
     <w:basedOn w:val="DefaultParagraphFont"/>
     <w:link w:val="Heading2"/>
     <w:uiPriority w:val="9"/>
-    <w:rsid w:val="00E80710"/>
+    <w:rsid w:val="00A34217"/>
     <w:rPr>
       <w:rFonts w:asciiTheme="majorHAnsi" w:eastAsiaTheme="majorEastAsia" w:hAnsiTheme="majorHAnsi" w:cstheme="majorBidi"/>
       <w:b/>
-      <w:bCs/>
-      <w:color w:val="0F6FC6" w:themeColor="accent1"/>
+      <w:color w:val="163300" w:themeColor="accent1"/>
       <w:sz w:val="26"/>
       <w:szCs w:val="26"/>
+      <w:lang w:eastAsia="ja-JP"/>
     </w:rPr>
   </w:style>
   <w:style w:type="character" w:customStyle="1" w:styleId="Heading3Char">
@@ -9825,12 +10888,12 @@
     <w:basedOn w:val="DefaultParagraphFont"/>
     <w:link w:val="Heading3"/>
     <w:uiPriority w:val="9"/>
-    <w:rsid w:val="001A1856"/>
+    <w:rsid w:val="00A34217"/>
     <w:rPr>
       <w:rFonts w:asciiTheme="majorHAnsi" w:eastAsiaTheme="majorEastAsia" w:hAnsiTheme="majorHAnsi" w:cstheme="majorBidi"/>
       <w:b/>
-      <w:bCs/>
-      <w:color w:val="0F6FC6" w:themeColor="accent1"/>
+      <w:color w:val="2C6600" w:themeColor="accent2"/>
+      <w:lang w:eastAsia="ja-JP"/>
     </w:rPr>
   </w:style>
   <w:style w:type="paragraph" w:styleId="BalloonText">
@@ -9841,9 +10904,6 @@
     <w:semiHidden/>
     <w:unhideWhenUsed/>
     <w:rsid w:val="00335E10"/>
-    <w:pPr>
-      <w:spacing w:line="240" w:lineRule="auto"/>
-    </w:pPr>
     <w:rPr>
       <w:rFonts w:ascii="Tahoma" w:hAnsi="Tahoma" w:cs="Tahoma"/>
       <w:sz w:val="16"/>
@@ -9875,7 +10935,6 @@
         <w:tab w:val="center" w:pos="4680"/>
         <w:tab w:val="right" w:pos="9360"/>
       </w:tabs>
-      <w:spacing w:line="240" w:lineRule="auto"/>
     </w:pPr>
   </w:style>
   <w:style w:type="character" w:customStyle="1" w:styleId="HeaderChar">
@@ -9897,7 +10956,6 @@
         <w:tab w:val="center" w:pos="4680"/>
         <w:tab w:val="right" w:pos="9360"/>
       </w:tabs>
-      <w:spacing w:line="240" w:lineRule="auto"/>
     </w:pPr>
   </w:style>
   <w:style w:type="character" w:customStyle="1" w:styleId="FooterChar">
@@ -9910,6 +10968,7 @@
   <w:style w:type="paragraph" w:styleId="NoSpacing">
     <w:name w:val="No Spacing"/>
     <w:link w:val="NoSpacingChar"/>
+    <w:uiPriority w:val="1"/>
     <w:qFormat/>
     <w:rsid w:val="00335E10"/>
     <w:pPr>
@@ -9970,7 +11029,6 @@
       <w:tabs>
         <w:tab w:val="right" w:leader="dot" w:pos="9350"/>
       </w:tabs>
-      <w:spacing w:line="240" w:lineRule="auto"/>
       <w:ind w:left="220"/>
     </w:pPr>
   </w:style>
@@ -9986,7 +11044,7 @@
       <w:tabs>
         <w:tab w:val="right" w:leader="dot" w:pos="9350"/>
       </w:tabs>
-      <w:spacing w:after="100" w:line="240" w:lineRule="auto"/>
+      <w:spacing w:after="100"/>
       <w:ind w:left="440"/>
     </w:pPr>
   </w:style>
@@ -9997,7 +11055,7 @@
     <w:unhideWhenUsed/>
     <w:rsid w:val="00F05C15"/>
     <w:rPr>
-      <w:color w:val="F49100" w:themeColor="hyperlink"/>
+      <w:color w:val="551188" w:themeColor="hyperlink"/>
       <w:u w:val="single"/>
     </w:rPr>
   </w:style>
@@ -10019,14 +11077,14 @@
     <w:rsid w:val="004D39AC"/>
     <w:pPr>
       <w:pBdr>
-        <w:bottom w:val="single" w:sz="4" w:space="1" w:color="0F6FC6" w:themeColor="accent1"/>
+        <w:bottom w:val="single" w:sz="4" w:space="1" w:color="163300" w:themeColor="accent1"/>
       </w:pBdr>
       <w:jc w:val="right"/>
     </w:pPr>
     <w:rPr>
       <w:rFonts w:eastAsiaTheme="minorHAnsi" w:cs="Times New Roman"/>
       <w:b/>
-      <w:color w:val="04617B" w:themeColor="text2"/>
+      <w:color w:val="633F7F" w:themeColor="text2"/>
       <w:sz w:val="20"/>
       <w:szCs w:val="20"/>
     </w:rPr>
@@ -10094,7 +11152,7 @@
     <w:unhideWhenUsed/>
     <w:rsid w:val="00BB5FA2"/>
     <w:pPr>
-      <w:spacing w:before="100" w:beforeAutospacing="1" w:after="100" w:afterAutospacing="1" w:line="240" w:lineRule="auto"/>
+      <w:spacing w:before="100" w:beforeAutospacing="1" w:after="100" w:afterAutospacing="1"/>
     </w:pPr>
     <w:rPr>
       <w:rFonts w:ascii="Times New Roman" w:eastAsia="Times New Roman" w:hAnsi="Times New Roman" w:cs="Times New Roman"/>
@@ -10103,8 +11161,8 @@
       <w:szCs w:val="24"/>
     </w:rPr>
   </w:style>
-  <w:style w:type="table" w:styleId="MediumShading2-Accent11">
-    <w:name w:val="Medium Shading 2 Accent 1"/>
+  <w:style w:type="table" w:customStyle="1" w:styleId="MediumShading2-Accent11">
+    <w:name w:val="Medium Shading 2 - Accent 11"/>
     <w:basedOn w:val="TableNormal"/>
     <w:uiPriority w:val="64"/>
     <w:rsid w:val="00BC13D5"/>
@@ -10145,7 +11203,7 @@
           <w:insideH w:val="nil"/>
           <w:insideV w:val="nil"/>
         </w:tcBorders>
-        <w:shd w:val="clear" w:color="auto" w:fill="0F6FC6" w:themeFill="accent1"/>
+        <w:shd w:val="clear" w:color="auto" w:fill="163300" w:themeFill="accent1"/>
       </w:tcPr>
     </w:tblStylePr>
     <w:tblStylePr w:type="lastRow">
@@ -10184,7 +11242,7 @@
           <w:insideH w:val="nil"/>
           <w:insideV w:val="nil"/>
         </w:tcBorders>
-        <w:shd w:val="clear" w:color="auto" w:fill="0F6FC6" w:themeFill="accent1"/>
+        <w:shd w:val="clear" w:color="auto" w:fill="163300" w:themeFill="accent1"/>
       </w:tcPr>
     </w:tblStylePr>
     <w:tblStylePr w:type="lastCol">
@@ -10201,7 +11259,7 @@
           <w:insideH w:val="nil"/>
           <w:insideV w:val="nil"/>
         </w:tcBorders>
-        <w:shd w:val="clear" w:color="auto" w:fill="0F6FC6" w:themeFill="accent1"/>
+        <w:shd w:val="clear" w:color="auto" w:fill="163300" w:themeFill="accent1"/>
       </w:tcPr>
     </w:tblStylePr>
     <w:tblStylePr w:type="band1Vert">
@@ -10294,7 +11352,7 @@
           <w:insideH w:val="nil"/>
           <w:insideV w:val="nil"/>
         </w:tcBorders>
-        <w:shd w:val="clear" w:color="auto" w:fill="0BD0D9" w:themeFill="accent3"/>
+        <w:shd w:val="clear" w:color="auto" w:fill="49A800" w:themeFill="accent3"/>
       </w:tcPr>
     </w:tblStylePr>
     <w:tblStylePr w:type="lastRow">
@@ -10333,7 +11391,7 @@
           <w:insideH w:val="nil"/>
           <w:insideV w:val="nil"/>
         </w:tcBorders>
-        <w:shd w:val="clear" w:color="auto" w:fill="0BD0D9" w:themeFill="accent3"/>
+        <w:shd w:val="clear" w:color="auto" w:fill="49A800" w:themeFill="accent3"/>
       </w:tcPr>
     </w:tblStylePr>
     <w:tblStylePr w:type="lastCol">
@@ -10350,7 +11408,7 @@
           <w:insideH w:val="nil"/>
           <w:insideV w:val="nil"/>
         </w:tcBorders>
-        <w:shd w:val="clear" w:color="auto" w:fill="0BD0D9" w:themeFill="accent3"/>
+        <w:shd w:val="clear" w:color="auto" w:fill="49A800" w:themeFill="accent3"/>
       </w:tcPr>
     </w:tblStylePr>
     <w:tblStylePr w:type="band1Vert">
@@ -10443,7 +11501,7 @@
           <w:insideH w:val="nil"/>
           <w:insideV w:val="nil"/>
         </w:tcBorders>
-        <w:shd w:val="clear" w:color="auto" w:fill="009DD9" w:themeFill="accent2"/>
+        <w:shd w:val="clear" w:color="auto" w:fill="2C6600" w:themeFill="accent2"/>
       </w:tcPr>
     </w:tblStylePr>
     <w:tblStylePr w:type="lastRow">
@@ -10482,7 +11540,7 @@
           <w:insideH w:val="nil"/>
           <w:insideV w:val="nil"/>
         </w:tcBorders>
-        <w:shd w:val="clear" w:color="auto" w:fill="009DD9" w:themeFill="accent2"/>
+        <w:shd w:val="clear" w:color="auto" w:fill="2C6600" w:themeFill="accent2"/>
       </w:tcPr>
     </w:tblStylePr>
     <w:tblStylePr w:type="lastCol">
@@ -10499,7 +11557,7 @@
           <w:insideH w:val="nil"/>
           <w:insideV w:val="nil"/>
         </w:tcBorders>
-        <w:shd w:val="clear" w:color="auto" w:fill="009DD9" w:themeFill="accent2"/>
+        <w:shd w:val="clear" w:color="auto" w:fill="2C6600" w:themeFill="accent2"/>
       </w:tcPr>
     </w:tblStylePr>
     <w:tblStylePr w:type="band1Vert">
@@ -10550,8 +11608,8 @@
       </w:tcPr>
     </w:tblStylePr>
   </w:style>
-  <w:style w:type="table" w:styleId="LightList-Accent11">
-    <w:name w:val="Light List Accent 1"/>
+  <w:style w:type="table" w:customStyle="1" w:styleId="LightList-Accent11">
+    <w:name w:val="Light List - Accent 11"/>
     <w:basedOn w:val="TableNormal"/>
     <w:uiPriority w:val="61"/>
     <w:rsid w:val="00BC13D5"/>
@@ -10563,10 +11621,10 @@
       <w:tblStyleColBandSize w:val="1"/>
       <w:tblInd w:w="0" w:type="dxa"/>
       <w:tblBorders>
-        <w:top w:val="single" w:sz="8" w:space="0" w:color="0F6FC6" w:themeColor="accent1"/>
-        <w:left w:val="single" w:sz="8" w:space="0" w:color="0F6FC6" w:themeColor="accent1"/>
-        <w:bottom w:val="single" w:sz="8" w:space="0" w:color="0F6FC6" w:themeColor="accent1"/>
-        <w:right w:val="single" w:sz="8" w:space="0" w:color="0F6FC6" w:themeColor="accent1"/>
+        <w:top w:val="single" w:sz="8" w:space="0" w:color="163300" w:themeColor="accent1"/>
+        <w:left w:val="single" w:sz="8" w:space="0" w:color="163300" w:themeColor="accent1"/>
+        <w:bottom w:val="single" w:sz="8" w:space="0" w:color="163300" w:themeColor="accent1"/>
+        <w:right w:val="single" w:sz="8" w:space="0" w:color="163300" w:themeColor="accent1"/>
       </w:tblBorders>
       <w:tblCellMar>
         <w:top w:w="0" w:type="dxa"/>
@@ -10586,7 +11644,7 @@
       </w:rPr>
       <w:tblPr/>
       <w:tcPr>
-        <w:shd w:val="clear" w:color="auto" w:fill="0F6FC6" w:themeFill="accent1"/>
+        <w:shd w:val="clear" w:color="auto" w:fill="163300" w:themeFill="accent1"/>
       </w:tcPr>
     </w:tblStylePr>
     <w:tblStylePr w:type="lastRow">
@@ -10600,10 +11658,10 @@
       <w:tblPr/>
       <w:tcPr>
         <w:tcBorders>
-          <w:top w:val="double" w:sz="6" w:space="0" w:color="0F6FC6" w:themeColor="accent1"/>
-          <w:left w:val="single" w:sz="8" w:space="0" w:color="0F6FC6" w:themeColor="accent1"/>
-          <w:bottom w:val="single" w:sz="8" w:space="0" w:color="0F6FC6" w:themeColor="accent1"/>
-          <w:right w:val="single" w:sz="8" w:space="0" w:color="0F6FC6" w:themeColor="accent1"/>
+          <w:top w:val="double" w:sz="6" w:space="0" w:color="163300" w:themeColor="accent1"/>
+          <w:left w:val="single" w:sz="8" w:space="0" w:color="163300" w:themeColor="accent1"/>
+          <w:bottom w:val="single" w:sz="8" w:space="0" w:color="163300" w:themeColor="accent1"/>
+          <w:right w:val="single" w:sz="8" w:space="0" w:color="163300" w:themeColor="accent1"/>
         </w:tcBorders>
       </w:tcPr>
     </w:tblStylePr>
@@ -10623,10 +11681,10 @@
       <w:tblPr/>
       <w:tcPr>
         <w:tcBorders>
-          <w:top w:val="single" w:sz="8" w:space="0" w:color="0F6FC6" w:themeColor="accent1"/>
-          <w:left w:val="single" w:sz="8" w:space="0" w:color="0F6FC6" w:themeColor="accent1"/>
-          <w:bottom w:val="single" w:sz="8" w:space="0" w:color="0F6FC6" w:themeColor="accent1"/>
-          <w:right w:val="single" w:sz="8" w:space="0" w:color="0F6FC6" w:themeColor="accent1"/>
+          <w:top w:val="single" w:sz="8" w:space="0" w:color="163300" w:themeColor="accent1"/>
+          <w:left w:val="single" w:sz="8" w:space="0" w:color="163300" w:themeColor="accent1"/>
+          <w:bottom w:val="single" w:sz="8" w:space="0" w:color="163300" w:themeColor="accent1"/>
+          <w:right w:val="single" w:sz="8" w:space="0" w:color="163300" w:themeColor="accent1"/>
         </w:tcBorders>
       </w:tcPr>
     </w:tblStylePr>
@@ -10634,10 +11692,377 @@
       <w:tblPr/>
       <w:tcPr>
         <w:tcBorders>
-          <w:top w:val="single" w:sz="8" w:space="0" w:color="0F6FC6" w:themeColor="accent1"/>
-          <w:left w:val="single" w:sz="8" w:space="0" w:color="0F6FC6" w:themeColor="accent1"/>
-          <w:bottom w:val="single" w:sz="8" w:space="0" w:color="0F6FC6" w:themeColor="accent1"/>
-          <w:right w:val="single" w:sz="8" w:space="0" w:color="0F6FC6" w:themeColor="accent1"/>
+          <w:top w:val="single" w:sz="8" w:space="0" w:color="163300" w:themeColor="accent1"/>
+          <w:left w:val="single" w:sz="8" w:space="0" w:color="163300" w:themeColor="accent1"/>
+          <w:bottom w:val="single" w:sz="8" w:space="0" w:color="163300" w:themeColor="accent1"/>
+          <w:right w:val="single" w:sz="8" w:space="0" w:color="163300" w:themeColor="accent1"/>
+        </w:tcBorders>
+      </w:tcPr>
+    </w:tblStylePr>
+  </w:style>
+  <w:style w:type="character" w:customStyle="1" w:styleId="Heading4Char">
+    <w:name w:val="Heading 4 Char"/>
+    <w:basedOn w:val="DefaultParagraphFont"/>
+    <w:link w:val="Heading4"/>
+    <w:uiPriority w:val="9"/>
+    <w:semiHidden/>
+    <w:rsid w:val="000066A3"/>
+    <w:rPr>
+      <w:rFonts w:asciiTheme="majorHAnsi" w:eastAsiaTheme="majorEastAsia" w:hAnsiTheme="majorHAnsi" w:cstheme="majorBidi"/>
+      <w:b/>
+      <w:i/>
+      <w:iCs/>
+      <w:color w:val="163300" w:themeColor="accent1"/>
+      <w:lang w:eastAsia="ja-JP"/>
+    </w:rPr>
+  </w:style>
+  <w:style w:type="character" w:styleId="FollowedHyperlink">
+    <w:name w:val="FollowedHyperlink"/>
+    <w:basedOn w:val="DefaultParagraphFont"/>
+    <w:uiPriority w:val="99"/>
+    <w:semiHidden/>
+    <w:unhideWhenUsed/>
+    <w:rsid w:val="00977D62"/>
+    <w:rPr>
+      <w:color w:val="551188" w:themeColor="followedHyperlink"/>
+      <w:u w:val="single"/>
+    </w:rPr>
+  </w:style>
+  <w:style w:type="table" w:styleId="MediumShading2-Accent1">
+    <w:name w:val="Medium Shading 2 Accent 1"/>
+    <w:basedOn w:val="TableNormal"/>
+    <w:uiPriority w:val="64"/>
+    <w:rsid w:val="0002645B"/>
+    <w:pPr>
+      <w:spacing w:after="0" w:line="240" w:lineRule="auto"/>
+    </w:pPr>
+    <w:tblPr>
+      <w:tblStyleRowBandSize w:val="1"/>
+      <w:tblStyleColBandSize w:val="1"/>
+      <w:tblInd w:w="0" w:type="dxa"/>
+      <w:tblBorders>
+        <w:top w:val="single" w:sz="18" w:space="0" w:color="auto"/>
+        <w:bottom w:val="single" w:sz="18" w:space="0" w:color="auto"/>
+      </w:tblBorders>
+      <w:tblCellMar>
+        <w:top w:w="0" w:type="dxa"/>
+        <w:left w:w="108" w:type="dxa"/>
+        <w:bottom w:w="0" w:type="dxa"/>
+        <w:right w:w="108" w:type="dxa"/>
+      </w:tblCellMar>
+    </w:tblPr>
+    <w:tblStylePr w:type="firstRow">
+      <w:pPr>
+        <w:spacing w:before="0" w:after="0" w:line="240" w:lineRule="auto"/>
+      </w:pPr>
+      <w:rPr>
+        <w:b/>
+        <w:bCs/>
+        <w:color w:val="FFFFFF" w:themeColor="background1"/>
+      </w:rPr>
+      <w:tblPr/>
+      <w:tcPr>
+        <w:tcBorders>
+          <w:top w:val="single" w:sz="18" w:space="0" w:color="auto"/>
+          <w:left w:val="nil"/>
+          <w:bottom w:val="single" w:sz="18" w:space="0" w:color="auto"/>
+          <w:right w:val="nil"/>
+          <w:insideH w:val="nil"/>
+          <w:insideV w:val="nil"/>
+        </w:tcBorders>
+        <w:shd w:val="clear" w:color="auto" w:fill="163300" w:themeFill="accent1"/>
+      </w:tcPr>
+    </w:tblStylePr>
+    <w:tblStylePr w:type="lastRow">
+      <w:pPr>
+        <w:spacing w:before="0" w:after="0" w:line="240" w:lineRule="auto"/>
+      </w:pPr>
+      <w:rPr>
+        <w:color w:val="auto"/>
+      </w:rPr>
+      <w:tblPr/>
+      <w:tcPr>
+        <w:tcBorders>
+          <w:top w:val="double" w:sz="6" w:space="0" w:color="auto"/>
+          <w:left w:val="nil"/>
+          <w:bottom w:val="single" w:sz="18" w:space="0" w:color="auto"/>
+          <w:right w:val="nil"/>
+          <w:insideH w:val="nil"/>
+          <w:insideV w:val="nil"/>
+        </w:tcBorders>
+        <w:shd w:val="clear" w:color="auto" w:fill="FFFFFF" w:themeFill="background1"/>
+      </w:tcPr>
+    </w:tblStylePr>
+    <w:tblStylePr w:type="firstCol">
+      <w:rPr>
+        <w:b/>
+        <w:bCs/>
+        <w:color w:val="FFFFFF" w:themeColor="background1"/>
+      </w:rPr>
+      <w:tblPr/>
+      <w:tcPr>
+        <w:tcBorders>
+          <w:top w:val="nil"/>
+          <w:left w:val="nil"/>
+          <w:bottom w:val="single" w:sz="18" w:space="0" w:color="auto"/>
+          <w:right w:val="nil"/>
+          <w:insideH w:val="nil"/>
+          <w:insideV w:val="nil"/>
+        </w:tcBorders>
+        <w:shd w:val="clear" w:color="auto" w:fill="163300" w:themeFill="accent1"/>
+      </w:tcPr>
+    </w:tblStylePr>
+    <w:tblStylePr w:type="lastCol">
+      <w:rPr>
+        <w:b/>
+        <w:bCs/>
+        <w:color w:val="FFFFFF" w:themeColor="background1"/>
+      </w:rPr>
+      <w:tblPr/>
+      <w:tcPr>
+        <w:tcBorders>
+          <w:left w:val="nil"/>
+          <w:right w:val="nil"/>
+          <w:insideH w:val="nil"/>
+          <w:insideV w:val="nil"/>
+        </w:tcBorders>
+        <w:shd w:val="clear" w:color="auto" w:fill="163300" w:themeFill="accent1"/>
+      </w:tcPr>
+    </w:tblStylePr>
+    <w:tblStylePr w:type="band1Vert">
+      <w:tblPr/>
+      <w:tcPr>
+        <w:tcBorders>
+          <w:left w:val="nil"/>
+          <w:right w:val="nil"/>
+          <w:insideH w:val="nil"/>
+          <w:insideV w:val="nil"/>
+        </w:tcBorders>
+        <w:shd w:val="clear" w:color="auto" w:fill="D8D8D8" w:themeFill="background1" w:themeFillShade="D8"/>
+      </w:tcPr>
+    </w:tblStylePr>
+    <w:tblStylePr w:type="band1Horz">
+      <w:tblPr/>
+      <w:tcPr>
+        <w:shd w:val="clear" w:color="auto" w:fill="D8D8D8" w:themeFill="background1" w:themeFillShade="D8"/>
+      </w:tcPr>
+    </w:tblStylePr>
+    <w:tblStylePr w:type="neCell">
+      <w:tblPr/>
+      <w:tcPr>
+        <w:tcBorders>
+          <w:top w:val="single" w:sz="18" w:space="0" w:color="auto"/>
+          <w:left w:val="nil"/>
+          <w:bottom w:val="single" w:sz="18" w:space="0" w:color="auto"/>
+          <w:right w:val="nil"/>
+          <w:insideH w:val="nil"/>
+          <w:insideV w:val="nil"/>
+        </w:tcBorders>
+      </w:tcPr>
+    </w:tblStylePr>
+    <w:tblStylePr w:type="nwCell">
+      <w:rPr>
+        <w:color w:val="FFFFFF" w:themeColor="background1"/>
+      </w:rPr>
+      <w:tblPr/>
+      <w:tcPr>
+        <w:tcBorders>
+          <w:top w:val="single" w:sz="18" w:space="0" w:color="auto"/>
+          <w:left w:val="nil"/>
+          <w:bottom w:val="single" w:sz="18" w:space="0" w:color="auto"/>
+          <w:right w:val="nil"/>
+          <w:insideH w:val="nil"/>
+          <w:insideV w:val="nil"/>
+        </w:tcBorders>
+      </w:tcPr>
+    </w:tblStylePr>
+  </w:style>
+  <w:style w:type="paragraph" w:styleId="Subtitle">
+    <w:name w:val="Subtitle"/>
+    <w:basedOn w:val="Normal"/>
+    <w:next w:val="Normal"/>
+    <w:link w:val="SubtitleChar"/>
+    <w:uiPriority w:val="11"/>
+    <w:qFormat/>
+    <w:rsid w:val="009E7FD5"/>
+    <w:pPr>
+      <w:numPr>
+        <w:ilvl w:val="1"/>
+      </w:numPr>
+    </w:pPr>
+    <w:rPr>
+      <w:rFonts w:asciiTheme="majorHAnsi" w:eastAsiaTheme="majorEastAsia" w:hAnsiTheme="majorHAnsi" w:cstheme="majorBidi"/>
+      <w:i/>
+      <w:iCs/>
+      <w:color w:val="163300" w:themeColor="accent1"/>
+      <w:spacing w:val="15"/>
+      <w:sz w:val="24"/>
+      <w:szCs w:val="24"/>
+    </w:rPr>
+  </w:style>
+  <w:style w:type="character" w:customStyle="1" w:styleId="SubtitleChar">
+    <w:name w:val="Subtitle Char"/>
+    <w:basedOn w:val="DefaultParagraphFont"/>
+    <w:link w:val="Subtitle"/>
+    <w:uiPriority w:val="11"/>
+    <w:rsid w:val="009E7FD5"/>
+    <w:rPr>
+      <w:rFonts w:asciiTheme="majorHAnsi" w:eastAsiaTheme="majorEastAsia" w:hAnsiTheme="majorHAnsi" w:cstheme="majorBidi"/>
+      <w:bCs/>
+      <w:i/>
+      <w:iCs/>
+      <w:color w:val="163300" w:themeColor="accent1"/>
+      <w:spacing w:val="15"/>
+      <w:sz w:val="24"/>
+      <w:szCs w:val="24"/>
+      <w:lang w:eastAsia="ja-JP"/>
+    </w:rPr>
+  </w:style>
+  <w:style w:type="table" w:styleId="MediumShading2-Accent5">
+    <w:name w:val="Medium Shading 2 Accent 5"/>
+    <w:basedOn w:val="TableNormal"/>
+    <w:uiPriority w:val="64"/>
+    <w:rsid w:val="00A34217"/>
+    <w:pPr>
+      <w:spacing w:after="0" w:line="240" w:lineRule="auto"/>
+    </w:pPr>
+    <w:tblPr>
+      <w:tblStyleRowBandSize w:val="1"/>
+      <w:tblStyleColBandSize w:val="1"/>
+      <w:tblInd w:w="0" w:type="dxa"/>
+      <w:tblBorders>
+        <w:top w:val="single" w:sz="18" w:space="0" w:color="auto"/>
+        <w:bottom w:val="single" w:sz="18" w:space="0" w:color="auto"/>
+      </w:tblBorders>
+      <w:tblCellMar>
+        <w:top w:w="0" w:type="dxa"/>
+        <w:left w:w="108" w:type="dxa"/>
+        <w:bottom w:w="0" w:type="dxa"/>
+        <w:right w:w="108" w:type="dxa"/>
+      </w:tblCellMar>
+    </w:tblPr>
+    <w:tblStylePr w:type="firstRow">
+      <w:pPr>
+        <w:spacing w:before="0" w:after="0" w:line="240" w:lineRule="auto"/>
+      </w:pPr>
+      <w:rPr>
+        <w:b/>
+        <w:bCs/>
+        <w:color w:val="FFFFFF" w:themeColor="background1"/>
+      </w:rPr>
+      <w:tblPr/>
+      <w:tcPr>
+        <w:tcBorders>
+          <w:top w:val="single" w:sz="18" w:space="0" w:color="auto"/>
+          <w:left w:val="nil"/>
+          <w:bottom w:val="single" w:sz="18" w:space="0" w:color="auto"/>
+          <w:right w:val="nil"/>
+          <w:insideH w:val="nil"/>
+          <w:insideV w:val="nil"/>
+        </w:tcBorders>
+        <w:shd w:val="clear" w:color="auto" w:fill="633F7F" w:themeFill="accent5"/>
+      </w:tcPr>
+    </w:tblStylePr>
+    <w:tblStylePr w:type="lastRow">
+      <w:pPr>
+        <w:spacing w:before="0" w:after="0" w:line="240" w:lineRule="auto"/>
+      </w:pPr>
+      <w:rPr>
+        <w:color w:val="auto"/>
+      </w:rPr>
+      <w:tblPr/>
+      <w:tcPr>
+        <w:tcBorders>
+          <w:top w:val="double" w:sz="6" w:space="0" w:color="auto"/>
+          <w:left w:val="nil"/>
+          <w:bottom w:val="single" w:sz="18" w:space="0" w:color="auto"/>
+          <w:right w:val="nil"/>
+          <w:insideH w:val="nil"/>
+          <w:insideV w:val="nil"/>
+        </w:tcBorders>
+        <w:shd w:val="clear" w:color="auto" w:fill="FFFFFF" w:themeFill="background1"/>
+      </w:tcPr>
+    </w:tblStylePr>
+    <w:tblStylePr w:type="firstCol">
+      <w:rPr>
+        <w:b/>
+        <w:bCs/>
+        <w:color w:val="FFFFFF" w:themeColor="background1"/>
+      </w:rPr>
+      <w:tblPr/>
+      <w:tcPr>
+        <w:tcBorders>
+          <w:top w:val="nil"/>
+          <w:left w:val="nil"/>
+          <w:bottom w:val="single" w:sz="18" w:space="0" w:color="auto"/>
+          <w:right w:val="nil"/>
+          <w:insideH w:val="nil"/>
+          <w:insideV w:val="nil"/>
+        </w:tcBorders>
+        <w:shd w:val="clear" w:color="auto" w:fill="633F7F" w:themeFill="accent5"/>
+      </w:tcPr>
+    </w:tblStylePr>
+    <w:tblStylePr w:type="lastCol">
+      <w:rPr>
+        <w:b/>
+        <w:bCs/>
+        <w:color w:val="FFFFFF" w:themeColor="background1"/>
+      </w:rPr>
+      <w:tblPr/>
+      <w:tcPr>
+        <w:tcBorders>
+          <w:left w:val="nil"/>
+          <w:right w:val="nil"/>
+          <w:insideH w:val="nil"/>
+          <w:insideV w:val="nil"/>
+        </w:tcBorders>
+        <w:shd w:val="clear" w:color="auto" w:fill="633F7F" w:themeFill="accent5"/>
+      </w:tcPr>
+    </w:tblStylePr>
+    <w:tblStylePr w:type="band1Vert">
+      <w:tblPr/>
+      <w:tcPr>
+        <w:tcBorders>
+          <w:left w:val="nil"/>
+          <w:right w:val="nil"/>
+          <w:insideH w:val="nil"/>
+          <w:insideV w:val="nil"/>
+        </w:tcBorders>
+        <w:shd w:val="clear" w:color="auto" w:fill="D8D8D8" w:themeFill="background1" w:themeFillShade="D8"/>
+      </w:tcPr>
+    </w:tblStylePr>
+    <w:tblStylePr w:type="band1Horz">
+      <w:tblPr/>
+      <w:tcPr>
+        <w:shd w:val="clear" w:color="auto" w:fill="D8D8D8" w:themeFill="background1" w:themeFillShade="D8"/>
+      </w:tcPr>
+    </w:tblStylePr>
+    <w:tblStylePr w:type="neCell">
+      <w:tblPr/>
+      <w:tcPr>
+        <w:tcBorders>
+          <w:top w:val="single" w:sz="18" w:space="0" w:color="auto"/>
+          <w:left w:val="nil"/>
+          <w:bottom w:val="single" w:sz="18" w:space="0" w:color="auto"/>
+          <w:right w:val="nil"/>
+          <w:insideH w:val="nil"/>
+          <w:insideV w:val="nil"/>
+        </w:tcBorders>
+      </w:tcPr>
+    </w:tblStylePr>
+    <w:tblStylePr w:type="nwCell">
+      <w:rPr>
+        <w:color w:val="FFFFFF" w:themeColor="background1"/>
+      </w:rPr>
+      <w:tblPr/>
+      <w:tcPr>
+        <w:tcBorders>
+          <w:top w:val="single" w:sz="18" w:space="0" w:color="auto"/>
+          <w:left w:val="nil"/>
+          <w:bottom w:val="single" w:sz="18" w:space="0" w:color="auto"/>
+          <w:right w:val="nil"/>
+          <w:insideH w:val="nil"/>
+          <w:insideV w:val="nil"/>
         </w:tcBorders>
       </w:tcPr>
     </w:tblStylePr>
@@ -10648,7 +12073,7 @@
 <file path=word/theme/theme1.xml><?xml version="1.0" encoding="utf-8"?>
 <a:theme xmlns:a="http://schemas.openxmlformats.org/drawingml/2006/main" name="Apex">
   <a:themeElements>
-    <a:clrScheme name="Flow">
+    <a:clrScheme name="Custom 1">
       <a:dk1>
         <a:sysClr val="windowText" lastClr="000000"/>
       </a:dk1>
@@ -10656,34 +12081,34 @@
         <a:sysClr val="window" lastClr="FFFFFF"/>
       </a:lt1>
       <a:dk2>
-        <a:srgbClr val="04617B"/>
+        <a:srgbClr val="633F7F"/>
       </a:dk2>
       <a:lt2>
-        <a:srgbClr val="DBF5F9"/>
+        <a:srgbClr val="98D866"/>
       </a:lt2>
       <a:accent1>
-        <a:srgbClr val="0F6FC6"/>
+        <a:srgbClr val="163300"/>
       </a:accent1>
       <a:accent2>
-        <a:srgbClr val="009DD9"/>
+        <a:srgbClr val="2C6600"/>
       </a:accent2>
       <a:accent3>
-        <a:srgbClr val="0BD0D9"/>
+        <a:srgbClr val="49A800"/>
       </a:accent3>
       <a:accent4>
-        <a:srgbClr val="10CF9B"/>
+        <a:srgbClr val="434C3D"/>
       </a:accent4>
       <a:accent5>
-        <a:srgbClr val="7CCA62"/>
+        <a:srgbClr val="633F7F"/>
       </a:accent5>
       <a:accent6>
-        <a:srgbClr val="A5C249"/>
+        <a:srgbClr val="1E00D0"/>
       </a:accent6>
       <a:hlink>
-        <a:srgbClr val="F49100"/>
+        <a:srgbClr val="551188"/>
       </a:hlink>
       <a:folHlink>
-        <a:srgbClr val="85DFD0"/>
+        <a:srgbClr val="551188"/>
       </a:folHlink>
     </a:clrScheme>
     <a:fontScheme name="Executive">
@@ -10954,7 +12379,7 @@
 </file>
 
 <file path=customXml/itemProps2.xml><?xml version="1.0" encoding="utf-8"?>
-<ds:datastoreItem xmlns:ds="http://schemas.openxmlformats.org/officeDocument/2006/customXml" ds:itemID="{BE411226-6B52-4552-8239-039D46DAA744}">
+<ds:datastoreItem xmlns:ds="http://schemas.openxmlformats.org/officeDocument/2006/customXml" ds:itemID="{BC40FCBA-51C6-4849-ABCA-3F15600F118C}">
   <ds:schemaRefs>
     <ds:schemaRef ds:uri="http://schemas.openxmlformats.org/officeDocument/2006/bibliography"/>
   </ds:schemaRefs>

--- a/ReceiptRewards.Documentation/Risk Management Plan.docx
+++ b/ReceiptRewards.Documentation/Risk Management Plan.docx
@@ -23,9 +23,9 @@
         <w:tblLook w:val="01E0" w:firstRow="1" w:lastRow="1" w:firstColumn="1" w:lastColumn="1" w:noHBand="0" w:noVBand="0"/>
       </w:tblPr>
       <w:tblGrid>
-        <w:gridCol w:w="1721"/>
-        <w:gridCol w:w="6494"/>
-        <w:gridCol w:w="1621"/>
+        <w:gridCol w:w="2132"/>
+        <w:gridCol w:w="5902"/>
+        <w:gridCol w:w="1802"/>
       </w:tblGrid>
       <w:tr>
         <w:trPr>
@@ -33,7 +33,7 @@
         </w:trPr>
         <w:tc>
           <w:tcPr>
-            <w:tcW w:w="783" w:type="pct"/>
+            <w:tcW w:w="1084" w:type="pct"/>
             <w:tcBorders>
               <w:top w:val="nil"/>
               <w:left w:val="nil"/>
@@ -57,13 +57,13 @@
                 <w:lang w:eastAsia="en-US"/>
               </w:rPr>
               <w:drawing>
-                <wp:anchor distT="0" distB="0" distL="114300" distR="114300" simplePos="0" relativeHeight="251660288" behindDoc="0" locked="0" layoutInCell="1" allowOverlap="1" wp14:anchorId="4E9C8FF3" wp14:editId="674B47E6">
+                <wp:anchor distT="0" distB="0" distL="114300" distR="114300" simplePos="0" relativeHeight="251660288" behindDoc="0" locked="0" layoutInCell="1" allowOverlap="1" wp14:anchorId="3D1A84A0" wp14:editId="3D5ECE55">
                   <wp:simplePos x="0" y="0"/>
                   <wp:positionH relativeFrom="column">
-                    <wp:posOffset>-97155</wp:posOffset>
+                    <wp:posOffset>-83820</wp:posOffset>
                   </wp:positionH>
                   <wp:positionV relativeFrom="paragraph">
-                    <wp:posOffset>-6503670</wp:posOffset>
+                    <wp:posOffset>-6753225</wp:posOffset>
                   </wp:positionV>
                   <wp:extent cx="6283325" cy="1828800"/>
                   <wp:effectExtent l="0" t="0" r="0" b="0"/>
@@ -123,7 +123,7 @@
         </w:tc>
         <w:tc>
           <w:tcPr>
-            <w:tcW w:w="4217" w:type="pct"/>
+            <w:tcW w:w="3916" w:type="pct"/>
             <w:gridSpan w:val="2"/>
             <w:tcBorders>
               <w:top w:val="nil"/>
@@ -138,7 +138,7 @@
             <w:pPr>
               <w:pStyle w:val="NoSpacing"/>
               <w:rPr>
-                <w:rFonts w:asciiTheme="majorHAnsi" w:hAnsiTheme="majorHAnsi"/>
+                <w:rFonts w:ascii="Lucida Sans" w:hAnsi="Lucida Sans"/>
                 <w:caps/>
                 <w:color w:val="FFFFFF" w:themeColor="background1"/>
                 <w:sz w:val="72"/>
@@ -159,7 +159,6 @@
                 <w:dataBinding w:prefixMappings="xmlns:ns0='http://schemas.openxmlformats.org/package/2006/metadata/core-properties' xmlns:ns1='http://purl.org/dc/elements/1.1/'" w:xpath="/ns0:coreProperties[1]/ns1:title[1]" w:storeItemID="{6C3C8BC8-F283-45AE-878A-BAB7291924A1}"/>
                 <w:text/>
               </w:sdtPr>
-              <w:sdtEndPr/>
               <w:sdtContent>
                 <w:r>
                   <w:rPr>
@@ -182,76 +181,77 @@
         </w:trPr>
         <w:tc>
           <w:tcPr>
-            <w:tcW w:w="783" w:type="pct"/>
+            <w:tcW w:w="1084" w:type="pct"/>
+            <w:tcBorders>
+              <w:top w:val="single" w:sz="48" w:space="0" w:color="FFFFFF" w:themeColor="background1"/>
+              <w:left w:val="nil"/>
+              <w:bottom w:val="nil"/>
+            </w:tcBorders>
+            <w:shd w:val="clear" w:color="auto" w:fill="98D866" w:themeFill="background2"/>
+            <w:vAlign w:val="center"/>
+          </w:tcPr>
+          <w:p>
+            <w:pPr>
+              <w:pStyle w:val="NoSpacing"/>
+              <w:spacing w:before="240"/>
+              <w:jc w:val="both"/>
+              <w:rPr>
+                <w:color w:val="2B2B2B"/>
+                <w:sz w:val="36"/>
+                <w:szCs w:val="36"/>
+              </w:rPr>
+            </w:pPr>
+            <w:r>
+              <w:rPr>
+                <w:color w:val="2B2B2B"/>
+                <w:sz w:val="36"/>
+                <w:szCs w:val="36"/>
+              </w:rPr>
+              <w:fldChar w:fldCharType="begin"/>
+            </w:r>
+            <w:r>
+              <w:rPr>
+                <w:color w:val="2B2B2B"/>
+                <w:sz w:val="36"/>
+                <w:szCs w:val="36"/>
+              </w:rPr>
+              <w:instrText xml:space="preserve"> DATE   \* MERGEFORMAT </w:instrText>
+            </w:r>
+            <w:r>
+              <w:rPr>
+                <w:color w:val="2B2B2B"/>
+                <w:sz w:val="36"/>
+                <w:szCs w:val="36"/>
+              </w:rPr>
+              <w:fldChar w:fldCharType="separate"/>
+            </w:r>
+            <w:r>
+              <w:rPr>
+                <w:noProof/>
+                <w:color w:val="2B2B2B"/>
+                <w:sz w:val="36"/>
+                <w:szCs w:val="36"/>
+              </w:rPr>
+              <w:t>8/21/2013</w:t>
+            </w:r>
+            <w:r>
+              <w:rPr>
+                <w:color w:val="2B2B2B"/>
+                <w:sz w:val="36"/>
+                <w:szCs w:val="36"/>
+              </w:rPr>
+              <w:fldChar w:fldCharType="end"/>
+            </w:r>
+          </w:p>
+        </w:tc>
+        <w:tc>
+          <w:tcPr>
+            <w:tcW w:w="3000" w:type="pct"/>
             <w:tcBorders>
               <w:top w:val="single" w:sz="48" w:space="0" w:color="FFFFFF" w:themeColor="background1"/>
               <w:bottom w:val="nil"/>
             </w:tcBorders>
-            <w:shd w:val="clear" w:color="auto" w:fill="DADDD7"/>
-            <w:vAlign w:val="center"/>
-          </w:tcPr>
-          <w:p>
-            <w:pPr>
-              <w:pStyle w:val="NoSpacing"/>
-              <w:spacing w:line="360" w:lineRule="auto"/>
-              <w:jc w:val="center"/>
-              <w:rPr>
-                <w:color w:val="2B2B2B"/>
-                <w:sz w:val="36"/>
-                <w:szCs w:val="36"/>
-              </w:rPr>
-            </w:pPr>
-            <w:r>
-              <w:rPr>
-                <w:color w:val="2B2B2B"/>
-                <w:sz w:val="36"/>
-                <w:szCs w:val="36"/>
-              </w:rPr>
-              <w:fldChar w:fldCharType="begin"/>
-            </w:r>
-            <w:r>
-              <w:rPr>
-                <w:color w:val="2B2B2B"/>
-                <w:sz w:val="36"/>
-                <w:szCs w:val="36"/>
-              </w:rPr>
-              <w:instrText xml:space="preserve"> DATE   \* MERGEFORMAT </w:instrText>
-            </w:r>
-            <w:r>
-              <w:rPr>
-                <w:color w:val="2B2B2B"/>
-                <w:sz w:val="36"/>
-                <w:szCs w:val="36"/>
-              </w:rPr>
-              <w:fldChar w:fldCharType="separate"/>
-            </w:r>
-            <w:r>
-              <w:rPr>
-                <w:noProof/>
-                <w:color w:val="2B2B2B"/>
-                <w:sz w:val="36"/>
-                <w:szCs w:val="36"/>
-              </w:rPr>
-              <w:t>8/20/2013</w:t>
-            </w:r>
-            <w:r>
-              <w:rPr>
-                <w:color w:val="2B2B2B"/>
-                <w:sz w:val="36"/>
-                <w:szCs w:val="36"/>
-              </w:rPr>
-              <w:fldChar w:fldCharType="end"/>
-            </w:r>
-          </w:p>
-        </w:tc>
-        <w:tc>
-          <w:tcPr>
-            <w:tcW w:w="3347" w:type="pct"/>
-            <w:tcBorders>
-              <w:top w:val="single" w:sz="48" w:space="0" w:color="FFFFFF" w:themeColor="background1"/>
-              <w:bottom w:val="nil"/>
-            </w:tcBorders>
-            <w:shd w:val="clear" w:color="auto" w:fill="633F7F" w:themeFill="accent5"/>
+            <w:shd w:val="clear" w:color="auto" w:fill="551188"/>
             <w:tcMar>
               <w:left w:w="216" w:type="dxa"/>
             </w:tcMar>
@@ -260,32 +260,31 @@
           <w:p>
             <w:pPr>
               <w:pStyle w:val="NoSpacing"/>
-              <w:spacing w:line="360" w:lineRule="auto"/>
+              <w:spacing w:before="240"/>
               <w:rPr>
                 <w:color w:val="FFFFFF" w:themeColor="background1"/>
-                <w:sz w:val="40"/>
-                <w:szCs w:val="40"/>
+                <w:sz w:val="36"/>
+                <w:szCs w:val="36"/>
               </w:rPr>
             </w:pPr>
             <w:sdt>
               <w:sdtPr>
                 <w:rPr>
                   <w:color w:val="FFFFFF" w:themeColor="background1"/>
-                  <w:sz w:val="40"/>
-                  <w:szCs w:val="40"/>
+                  <w:sz w:val="36"/>
+                  <w:szCs w:val="36"/>
                 </w:rPr>
                 <w:alias w:val="Subtitle"/>
                 <w:id w:val="540659440"/>
                 <w:dataBinding w:prefixMappings="xmlns:ns0='http://schemas.openxmlformats.org/package/2006/metadata/core-properties' xmlns:ns1='http://purl.org/dc/elements/1.1/'" w:xpath="/ns0:coreProperties[1]/ns1:subject[1]" w:storeItemID="{6C3C8BC8-F283-45AE-878A-BAB7291924A1}"/>
                 <w:text/>
               </w:sdtPr>
-              <w:sdtEndPr/>
               <w:sdtContent>
                 <w:r>
                   <w:rPr>
                     <w:color w:val="FFFFFF" w:themeColor="background1"/>
-                    <w:sz w:val="40"/>
-                    <w:szCs w:val="40"/>
+                    <w:sz w:val="36"/>
+                    <w:szCs w:val="36"/>
                   </w:rPr>
                   <w:t>Graduate Capstone</w:t>
                 </w:r>
@@ -295,7 +294,7 @@
         </w:tc>
         <w:tc>
           <w:tcPr>
-            <w:tcW w:w="870" w:type="pct"/>
+            <w:tcW w:w="916" w:type="pct"/>
             <w:tcBorders>
               <w:top w:val="single" w:sz="48" w:space="0" w:color="FFFFFF" w:themeColor="background1"/>
               <w:bottom w:val="nil"/>
@@ -305,7 +304,7 @@
           <w:p>
             <w:pPr>
               <w:pStyle w:val="NoSpacing"/>
-              <w:spacing w:line="360" w:lineRule="auto"/>
+              <w:spacing w:before="240" w:line="360" w:lineRule="auto"/>
               <w:rPr>
                 <w:noProof/>
               </w:rPr>
@@ -316,15 +315,15 @@
                 <w:lang w:eastAsia="en-US"/>
               </w:rPr>
               <w:drawing>
-                <wp:anchor distT="0" distB="0" distL="114300" distR="114300" simplePos="0" relativeHeight="251655168" behindDoc="0" locked="0" layoutInCell="1" allowOverlap="1" wp14:anchorId="4E122E9A" wp14:editId="2A92A0F0">
+                <wp:anchor distT="0" distB="0" distL="114300" distR="114300" simplePos="0" relativeHeight="251659264" behindDoc="0" locked="0" layoutInCell="1" allowOverlap="1" wp14:anchorId="791E7568" wp14:editId="208B1184">
                   <wp:simplePos x="0" y="0"/>
                   <wp:positionH relativeFrom="column">
-                    <wp:posOffset>-68390</wp:posOffset>
+                    <wp:posOffset>-29210</wp:posOffset>
                   </wp:positionH>
                   <wp:positionV relativeFrom="paragraph">
-                    <wp:posOffset>-24765</wp:posOffset>
+                    <wp:posOffset>-34595</wp:posOffset>
                   </wp:positionV>
-                  <wp:extent cx="1047087" cy="655320"/>
+                  <wp:extent cx="1100455" cy="688340"/>
                   <wp:effectExtent l="0" t="0" r="0" b="0"/>
                   <wp:wrapNone/>
                   <wp:docPr id="18" name="Picture 18"/>
@@ -353,7 +352,7 @@
                         <pic:spPr bwMode="auto">
                           <a:xfrm>
                             <a:off x="0" y="0"/>
-                            <a:ext cx="1047087" cy="655320"/>
+                            <a:ext cx="1100455" cy="688340"/>
                           </a:xfrm>
                           <a:prstGeom prst="rect">
                             <a:avLst/>
@@ -428,7 +427,14 @@
             <w:rPr>
               <w:color w:val="FFFFFF" w:themeColor="background1"/>
             </w:rPr>
-            <w:t>Table of Contents</w:t>
+            <w:t>T</w:t>
+          </w:r>
+          <w:bookmarkStart w:id="0" w:name="_GoBack"/>
+          <w:r>
+            <w:rPr>
+              <w:color w:val="FFFFFF" w:themeColor="background1"/>
+            </w:rPr>
+            <w:t>able of Contents</w:t>
           </w:r>
         </w:p>
         <w:p>
@@ -2272,63 +2278,80 @@
               <w:lang w:eastAsia="en-US"/>
             </w:rPr>
           </w:pPr>
-          <w:hyperlink w:anchor="_Toc355688839" w:history="1">
-            <w:r>
-              <w:rPr>
-                <w:rStyle w:val="Hyperlink"/>
-                <w:noProof/>
-              </w:rPr>
-              <w:t>Appendix A: Risk Form Template</w:t>
-            </w:r>
-            <w:r>
-              <w:rPr>
-                <w:noProof/>
-                <w:webHidden/>
-              </w:rPr>
-              <w:tab/>
-            </w:r>
-            <w:r>
-              <w:rPr>
-                <w:noProof/>
-                <w:webHidden/>
-              </w:rPr>
-              <w:fldChar w:fldCharType="begin"/>
-            </w:r>
-            <w:r>
-              <w:rPr>
-                <w:noProof/>
-                <w:webHidden/>
-              </w:rPr>
-              <w:instrText xml:space="preserve"> PAGEREF _Toc355688839 \h </w:instrText>
-            </w:r>
-            <w:r>
-              <w:rPr>
-                <w:noProof/>
-                <w:webHidden/>
-              </w:rPr>
-            </w:r>
-            <w:r>
-              <w:rPr>
-                <w:noProof/>
-                <w:webHidden/>
-              </w:rPr>
-              <w:fldChar w:fldCharType="separate"/>
-            </w:r>
-            <w:r>
-              <w:rPr>
-                <w:noProof/>
-                <w:webHidden/>
-              </w:rPr>
-              <w:t>9</w:t>
-            </w:r>
-            <w:r>
-              <w:rPr>
-                <w:noProof/>
-                <w:webHidden/>
-              </w:rPr>
-              <w:fldChar w:fldCharType="end"/>
-            </w:r>
-          </w:hyperlink>
+          <w:r>
+            <w:fldChar w:fldCharType="begin"/>
+          </w:r>
+          <w:r>
+            <w:instrText xml:space="preserve"> HYPERLINK \l "_T</w:instrText>
+          </w:r>
+          <w:bookmarkEnd w:id="0"/>
+          <w:r>
+            <w:instrText xml:space="preserve">oc355688839" </w:instrText>
+          </w:r>
+          <w:r>
+            <w:fldChar w:fldCharType="separate"/>
+          </w:r>
+          <w:r>
+            <w:rPr>
+              <w:rStyle w:val="Hyperlink"/>
+              <w:noProof/>
+            </w:rPr>
+            <w:t>Appendix A: Risk Form Template</w:t>
+          </w:r>
+          <w:r>
+            <w:rPr>
+              <w:noProof/>
+              <w:webHidden/>
+            </w:rPr>
+            <w:tab/>
+          </w:r>
+          <w:r>
+            <w:rPr>
+              <w:noProof/>
+              <w:webHidden/>
+            </w:rPr>
+            <w:fldChar w:fldCharType="begin"/>
+          </w:r>
+          <w:r>
+            <w:rPr>
+              <w:noProof/>
+              <w:webHidden/>
+            </w:rPr>
+            <w:instrText xml:space="preserve"> PAGEREF _Toc355688839 \h </w:instrText>
+          </w:r>
+          <w:r>
+            <w:rPr>
+              <w:noProof/>
+              <w:webHidden/>
+            </w:rPr>
+          </w:r>
+          <w:r>
+            <w:rPr>
+              <w:noProof/>
+              <w:webHidden/>
+            </w:rPr>
+            <w:fldChar w:fldCharType="separate"/>
+          </w:r>
+          <w:r>
+            <w:rPr>
+              <w:noProof/>
+              <w:webHidden/>
+            </w:rPr>
+            <w:t>9</w:t>
+          </w:r>
+          <w:r>
+            <w:rPr>
+              <w:noProof/>
+              <w:webHidden/>
+            </w:rPr>
+            <w:fldChar w:fldCharType="end"/>
+          </w:r>
+          <w:r>
+            <w:rPr>
+              <w:noProof/>
+            </w:rPr>
+            <w:fldChar w:fldCharType="end"/>
+          </w:r>
         </w:p>
         <w:p>
           <w:pPr>
@@ -2445,8 +2468,7 @@
           <w:color w:val="FFFFFF" w:themeColor="background1"/>
         </w:rPr>
       </w:pPr>
-      <w:bookmarkStart w:id="0" w:name="_Toc355688813"/>
-      <w:bookmarkStart w:id="1" w:name="_GoBack"/>
+      <w:bookmarkStart w:id="1" w:name="_Toc355688813"/>
       <w:r>
         <w:rPr>
           <w:color w:val="FFFFFF" w:themeColor="background1"/>
@@ -2454,9 +2476,8 @@
         <w:lastRenderedPageBreak/>
         <w:t>1 Introduction</w:t>
       </w:r>
-      <w:bookmarkEnd w:id="0"/>
+      <w:bookmarkEnd w:id="1"/>
     </w:p>
-    <w:bookmarkEnd w:id="1"/>
     <w:p>
       <w:r>
         <w:t xml:space="preserve">This documents purpose is to give instructions and guidance regarding the identifying and handling of risks that may occur in the system. </w:t>
@@ -2599,10 +2620,10 @@
         <w:tblLook w:val="0420" w:firstRow="1" w:lastRow="0" w:firstColumn="0" w:lastColumn="0" w:noHBand="0" w:noVBand="1"/>
       </w:tblPr>
       <w:tblGrid>
-        <w:gridCol w:w="1650"/>
-        <w:gridCol w:w="1347"/>
-        <w:gridCol w:w="5458"/>
-        <w:gridCol w:w="1121"/>
+        <w:gridCol w:w="1628"/>
+        <w:gridCol w:w="1513"/>
+        <w:gridCol w:w="5316"/>
+        <w:gridCol w:w="1119"/>
       </w:tblGrid>
       <w:tr>
         <w:trPr>
@@ -5056,17 +5077,9 @@
           <w:color w:val="FFFFFF" w:themeColor="background1"/>
         </w:rPr>
         <w:lastRenderedPageBreak/>
-        <w:t xml:space="preserve">3 Risk </w:t>
-      </w:r>
-      <w:proofErr w:type="gramStart"/>
-      <w:r>
-        <w:rPr>
-          <w:color w:val="FFFFFF" w:themeColor="background1"/>
-        </w:rPr>
-        <w:t>Assessment</w:t>
+        <w:t>3 Risk Assessment</w:t>
       </w:r>
       <w:bookmarkEnd w:id="22"/>
-      <w:proofErr w:type="gramEnd"/>
     </w:p>
     <w:p>
       <w:pPr>
@@ -7023,6 +7036,12 @@
   <w:p>
     <w:pPr>
       <w:pStyle w:val="Footer"/>
+      <w:tabs>
+        <w:tab w:val="clear" w:pos="4680"/>
+        <w:tab w:val="clear" w:pos="9360"/>
+        <w:tab w:val="left" w:pos="4072"/>
+      </w:tabs>
+      <w:spacing w:before="240"/>
     </w:pPr>
     <w:r>
       <w:rPr>
@@ -7030,18 +7049,86 @@
         <w:lang w:eastAsia="en-US"/>
       </w:rPr>
       <w:drawing>
-        <wp:anchor distT="0" distB="0" distL="114300" distR="114300" simplePos="0" relativeHeight="251661312" behindDoc="0" locked="0" layoutInCell="1" allowOverlap="1" wp14:anchorId="1B816D15" wp14:editId="4F426E35">
+        <wp:anchor distT="0" distB="0" distL="114300" distR="114300" simplePos="0" relativeHeight="251664896" behindDoc="0" locked="0" layoutInCell="1" allowOverlap="1" wp14:anchorId="5FDB9896" wp14:editId="0679AC1B">
+          <wp:simplePos x="0" y="0"/>
+          <wp:positionH relativeFrom="column">
+            <wp:posOffset>5029200</wp:posOffset>
+          </wp:positionH>
+          <wp:positionV relativeFrom="paragraph">
+            <wp:posOffset>-187325</wp:posOffset>
+          </wp:positionV>
+          <wp:extent cx="450215" cy="656590"/>
+          <wp:effectExtent l="0" t="0" r="0" b="0"/>
+          <wp:wrapNone/>
+          <wp:docPr id="20" name="Picture 20"/>
+          <wp:cNvGraphicFramePr>
+            <a:graphicFrameLocks xmlns:a="http://schemas.openxmlformats.org/drawingml/2006/main" noChangeAspect="1"/>
+          </wp:cNvGraphicFramePr>
+          <a:graphic xmlns:a="http://schemas.openxmlformats.org/drawingml/2006/main">
+            <a:graphicData uri="http://schemas.openxmlformats.org/drawingml/2006/picture">
+              <pic:pic xmlns:pic="http://schemas.openxmlformats.org/drawingml/2006/picture">
+                <pic:nvPicPr>
+                  <pic:cNvPr id="0" name="Picture 74"/>
+                  <pic:cNvPicPr>
+                    <a:picLocks noChangeAspect="1" noChangeArrowheads="1"/>
+                  </pic:cNvPicPr>
+                </pic:nvPicPr>
+                <pic:blipFill>
+                  <a:blip r:embed="rId1">
+                    <a:extLst>
+                      <a:ext uri="{28A0092B-C50C-407E-A947-70E740481C1C}">
+                        <a14:useLocalDpi xmlns:a14="http://schemas.microsoft.com/office/drawing/2010/main" val="0"/>
+                      </a:ext>
+                    </a:extLst>
+                  </a:blip>
+                  <a:srcRect/>
+                  <a:stretch>
+                    <a:fillRect/>
+                  </a:stretch>
+                </pic:blipFill>
+                <pic:spPr bwMode="auto">
+                  <a:xfrm>
+                    <a:off x="0" y="0"/>
+                    <a:ext cx="450215" cy="656590"/>
+                  </a:xfrm>
+                  <a:prstGeom prst="rect">
+                    <a:avLst/>
+                  </a:prstGeom>
+                  <a:noFill/>
+                  <a:ln>
+                    <a:noFill/>
+                  </a:ln>
+                </pic:spPr>
+              </pic:pic>
+            </a:graphicData>
+          </a:graphic>
+          <wp14:sizeRelH relativeFrom="page">
+            <wp14:pctWidth>0</wp14:pctWidth>
+          </wp14:sizeRelH>
+          <wp14:sizeRelV relativeFrom="page">
+            <wp14:pctHeight>0</wp14:pctHeight>
+          </wp14:sizeRelV>
+        </wp:anchor>
+      </w:drawing>
+    </w:r>
+    <w:r>
+      <w:rPr>
+        <w:noProof/>
+        <w:lang w:eastAsia="en-US"/>
+      </w:rPr>
+      <w:drawing>
+        <wp:anchor distT="0" distB="0" distL="114300" distR="114300" simplePos="0" relativeHeight="251665920" behindDoc="0" locked="0" layoutInCell="1" allowOverlap="1" wp14:anchorId="04CC33B8" wp14:editId="28E8DE41">
           <wp:simplePos x="0" y="0"/>
           <wp:positionH relativeFrom="column">
             <wp:posOffset>5486400</wp:posOffset>
           </wp:positionH>
           <wp:positionV relativeFrom="paragraph">
-            <wp:posOffset>-177165</wp:posOffset>
+            <wp:posOffset>-196215</wp:posOffset>
           </wp:positionV>
           <wp:extent cx="450215" cy="666115"/>
-          <wp:effectExtent l="0" t="0" r="6985" b="635"/>
+          <wp:effectExtent l="0" t="0" r="0" b="0"/>
           <wp:wrapNone/>
-          <wp:docPr id="26" name="Picture 26"/>
+          <wp:docPr id="21" name="Picture 21"/>
           <wp:cNvGraphicFramePr>
             <a:graphicFrameLocks xmlns:a="http://schemas.openxmlformats.org/drawingml/2006/main" noChangeAspect="1"/>
           </wp:cNvGraphicFramePr>
@@ -7055,7 +7142,7 @@
                   </pic:cNvPicPr>
                 </pic:nvPicPr>
                 <pic:blipFill>
-                  <a:blip r:embed="rId1">
+                  <a:blip r:embed="rId2">
                     <a:extLst>
                       <a:ext uri="{28A0092B-C50C-407E-A947-70E740481C1C}">
                         <a14:useLocalDpi xmlns:a14="http://schemas.microsoft.com/office/drawing/2010/main" val="0"/>
@@ -7092,74 +7179,6 @@
         </wp:anchor>
       </w:drawing>
     </w:r>
-    <w:r>
-      <w:rPr>
-        <w:noProof/>
-        <w:lang w:eastAsia="en-US"/>
-      </w:rPr>
-      <w:drawing>
-        <wp:anchor distT="0" distB="0" distL="114300" distR="114300" simplePos="0" relativeHeight="251659264" behindDoc="0" locked="0" layoutInCell="1" allowOverlap="1" wp14:anchorId="428ACE35" wp14:editId="621590C2">
-          <wp:simplePos x="0" y="0"/>
-          <wp:positionH relativeFrom="column">
-            <wp:posOffset>5029200</wp:posOffset>
-          </wp:positionH>
-          <wp:positionV relativeFrom="paragraph">
-            <wp:posOffset>-168275</wp:posOffset>
-          </wp:positionV>
-          <wp:extent cx="450215" cy="656590"/>
-          <wp:effectExtent l="0" t="0" r="6985" b="0"/>
-          <wp:wrapNone/>
-          <wp:docPr id="25" name="Picture 25"/>
-          <wp:cNvGraphicFramePr>
-            <a:graphicFrameLocks xmlns:a="http://schemas.openxmlformats.org/drawingml/2006/main" noChangeAspect="1"/>
-          </wp:cNvGraphicFramePr>
-          <a:graphic xmlns:a="http://schemas.openxmlformats.org/drawingml/2006/main">
-            <a:graphicData uri="http://schemas.openxmlformats.org/drawingml/2006/picture">
-              <pic:pic xmlns:pic="http://schemas.openxmlformats.org/drawingml/2006/picture">
-                <pic:nvPicPr>
-                  <pic:cNvPr id="0" name="Picture 74"/>
-                  <pic:cNvPicPr>
-                    <a:picLocks noChangeAspect="1" noChangeArrowheads="1"/>
-                  </pic:cNvPicPr>
-                </pic:nvPicPr>
-                <pic:blipFill>
-                  <a:blip r:embed="rId2">
-                    <a:extLst>
-                      <a:ext uri="{28A0092B-C50C-407E-A947-70E740481C1C}">
-                        <a14:useLocalDpi xmlns:a14="http://schemas.microsoft.com/office/drawing/2010/main" val="0"/>
-                      </a:ext>
-                    </a:extLst>
-                  </a:blip>
-                  <a:srcRect/>
-                  <a:stretch>
-                    <a:fillRect/>
-                  </a:stretch>
-                </pic:blipFill>
-                <pic:spPr bwMode="auto">
-                  <a:xfrm>
-                    <a:off x="0" y="0"/>
-                    <a:ext cx="450215" cy="656590"/>
-                  </a:xfrm>
-                  <a:prstGeom prst="rect">
-                    <a:avLst/>
-                  </a:prstGeom>
-                  <a:noFill/>
-                  <a:ln>
-                    <a:noFill/>
-                  </a:ln>
-                </pic:spPr>
-              </pic:pic>
-            </a:graphicData>
-          </a:graphic>
-          <wp14:sizeRelH relativeFrom="page">
-            <wp14:pctWidth>0</wp14:pctWidth>
-          </wp14:sizeRelH>
-          <wp14:sizeRelV relativeFrom="page">
-            <wp14:pctHeight>0</wp14:pctHeight>
-          </wp14:sizeRelV>
-        </wp:anchor>
-      </w:drawing>
-    </w:r>
     <w:sdt>
       <w:sdtPr>
         <w:alias w:val="Title"/>
@@ -7168,7 +7187,6 @@
         <w:dataBinding w:prefixMappings="xmlns:ns0='http://purl.org/dc/elements/1.1/' xmlns:ns1='http://schemas.openxmlformats.org/package/2006/metadata/core-properties' " w:xpath="/ns1:coreProperties[1]/ns0:title[1]" w:storeItemID="{6C3C8BC8-F283-45AE-878A-BAB7291924A1}"/>
         <w:text/>
       </w:sdtPr>
-      <w:sdtEndPr/>
       <w:sdtContent>
         <w:r>
           <w:t>Risk Management Plan</w:t>
@@ -7183,7 +7201,7 @@
       <mc:AlternateContent>
         <mc:Choice Requires="wps">
           <w:drawing>
-            <wp:anchor distT="0" distB="0" distL="114300" distR="114300" simplePos="0" relativeHeight="251666944" behindDoc="0" locked="0" layoutInCell="1" allowOverlap="1" wp14:anchorId="705F4395" wp14:editId="11B0948E">
+            <wp:anchor distT="0" distB="0" distL="114300" distR="114300" simplePos="0" relativeHeight="251662848" behindDoc="0" locked="0" layoutInCell="1" allowOverlap="1">
               <wp:simplePos x="0" y="0"/>
               <wp:positionH relativeFrom="margin">
                 <wp:align>right</wp:align>
@@ -7191,10 +7209,10 @@
               <wp:positionV relativeFrom="bottomMargin">
                 <wp:align>top</wp:align>
               </wp:positionV>
-              <wp:extent cx="1508760" cy="526415"/>
-              <wp:effectExtent l="0" t="0" r="0" b="635"/>
+              <wp:extent cx="1508760" cy="643255"/>
+              <wp:effectExtent l="0" t="0" r="0" b="0"/>
               <wp:wrapNone/>
-              <wp:docPr id="2" name="Text Box 56"/>
+              <wp:docPr id="5" name="Text Box 5"/>
               <wp:cNvGraphicFramePr>
                 <a:graphicFrameLocks xmlns:a="http://schemas.openxmlformats.org/drawingml/2006/main"/>
               </wp:cNvGraphicFramePr>
@@ -7207,7 +7225,7 @@
                     <wps:spPr>
                       <a:xfrm>
                         <a:off x="0" y="0"/>
-                        <a:ext cx="1508760" cy="526415"/>
+                        <a:ext cx="1508760" cy="643255"/>
                       </a:xfrm>
                       <a:prstGeom prst="rect">
                         <a:avLst/>
@@ -7223,6 +7241,7 @@
                         <w:p>
                           <w:pPr>
                             <w:pStyle w:val="Footer"/>
+                            <w:spacing w:before="240"/>
                           </w:pPr>
                           <w:r>
                             <w:fldChar w:fldCharType="begin"/>
@@ -7237,7 +7256,7 @@
                             <w:rPr>
                               <w:noProof/>
                             </w:rPr>
-                            <w:t>2</w:t>
+                            <w:t>10</w:t>
                           </w:r>
                           <w:r>
                             <w:fldChar w:fldCharType="end"/>
@@ -7269,13 +7288,14 @@
               <v:stroke joinstyle="miter"/>
               <v:path gradientshapeok="t" o:connecttype="rect"/>
             </v:shapetype>
-            <v:shape id="Text Box 56" o:spid="_x0000_s1026" type="#_x0000_t202" style="position:absolute;margin-left:67.6pt;margin-top:0;width:118.8pt;height:41.45pt;z-index:251666944;visibility:visible;mso-wrap-style:square;mso-width-percent:0;mso-height-percent:0;mso-wrap-distance-left:9pt;mso-wrap-distance-top:0;mso-wrap-distance-right:9pt;mso-wrap-distance-bottom:0;mso-position-horizontal:right;mso-position-horizontal-relative:margin;mso-position-vertical:top;mso-position-vertical-relative:bottom-margin-area;mso-width-percent:0;mso-height-percent:0;mso-width-relative:margin;mso-height-relative:margin;v-text-anchor:top" o:gfxdata="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" filled="f" stroked="f" strokeweight=".5pt">
+            <v:shape id="Text Box 5" o:spid="_x0000_s1026" type="#_x0000_t202" style="position:absolute;margin-left:67.6pt;margin-top:0;width:118.8pt;height:50.65pt;z-index:251662848;visibility:visible;mso-wrap-style:square;mso-width-percent:0;mso-height-percent:0;mso-wrap-distance-left:9pt;mso-wrap-distance-top:0;mso-wrap-distance-right:9pt;mso-wrap-distance-bottom:0;mso-position-horizontal:right;mso-position-horizontal-relative:margin;mso-position-vertical:top;mso-position-vertical-relative:bottom-margin-area;mso-width-percent:0;mso-height-percent:0;mso-width-relative:margin;mso-height-relative:margin;v-text-anchor:top" o:gfxdata="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" filled="f" stroked="f" strokeweight=".5pt">
               <v:path arrowok="t"/>
               <v:textbox style="mso-fit-shape-to-text:t">
                 <w:txbxContent>
                   <w:p>
                     <w:pPr>
                       <w:pStyle w:val="Footer"/>
+                      <w:spacing w:before="240"/>
                     </w:pPr>
                     <w:r>
                       <w:fldChar w:fldCharType="begin"/>
@@ -7290,7 +7310,7 @@
                       <w:rPr>
                         <w:noProof/>
                       </w:rPr>
-                      <w:t>2</w:t>
+                      <w:t>10</w:t>
                     </w:r>
                     <w:r>
                       <w:fldChar w:fldCharType="end"/>
@@ -7313,7 +7333,7 @@
       <mc:AlternateContent>
         <mc:Choice Requires="wps">
           <w:drawing>
-            <wp:anchor distT="91440" distB="91440" distL="114300" distR="114300" simplePos="0" relativeHeight="251667968" behindDoc="1" locked="0" layoutInCell="1" allowOverlap="1" wp14:anchorId="3E3FD4F1" wp14:editId="31D8F4B9">
+            <wp:anchor distT="91440" distB="91440" distL="114300" distR="114300" simplePos="0" relativeHeight="251663872" behindDoc="1" locked="0" layoutInCell="1" allowOverlap="1">
               <wp:simplePos x="0" y="0"/>
               <wp:positionH relativeFrom="margin">
                 <wp:align>center</wp:align>
@@ -7322,9 +7342,9 @@
                 <wp:align>top</wp:align>
               </wp:positionV>
               <wp:extent cx="5943600" cy="36195"/>
-              <wp:effectExtent l="0" t="3175" r="0" b="0"/>
+              <wp:effectExtent l="0" t="1905" r="0" b="0"/>
               <wp:wrapSquare wrapText="bothSides"/>
-              <wp:docPr id="1" name="Rectangle 58"/>
+              <wp:docPr id="4" name="Rectangle 4"/>
               <wp:cNvGraphicFramePr>
                 <a:graphicFrameLocks xmlns:a="http://schemas.openxmlformats.org/drawingml/2006/main"/>
               </wp:cNvGraphicFramePr>
@@ -7378,12 +7398,15 @@
         </mc:Choice>
         <mc:Fallback>
           <w:pict>
-            <v:rect id="Rectangle 58" o:spid="_x0000_s1026" style="position:absolute;margin-left:0;margin-top:0;width:468pt;height:2.85pt;z-index:-251648512;visibility:visible;mso-wrap-style:square;mso-width-percent:1000;mso-height-percent:0;mso-wrap-distance-left:9pt;mso-wrap-distance-top:7.2pt;mso-wrap-distance-right:9pt;mso-wrap-distance-bottom:7.2pt;mso-position-horizontal:center;mso-position-horizontal-relative:margin;mso-position-vertical:top;mso-position-vertical-relative:bottom-margin-area;mso-width-percent:1000;mso-height-percent:0;mso-width-relative:margin;mso-height-relative:margin;v-text-anchor:middle" o:gfxdata="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" fillcolor="#2b2b2b" stroked="f" strokeweight="2pt">
+            <v:rect id="Rectangle 4" o:spid="_x0000_s1026" style="position:absolute;margin-left:0;margin-top:0;width:468pt;height:2.85pt;z-index:-251652608;visibility:visible;mso-wrap-style:square;mso-width-percent:1000;mso-height-percent:0;mso-wrap-distance-left:9pt;mso-wrap-distance-top:7.2pt;mso-wrap-distance-right:9pt;mso-wrap-distance-bottom:7.2pt;mso-position-horizontal:center;mso-position-horizontal-relative:margin;mso-position-vertical:top;mso-position-vertical-relative:bottom-margin-area;mso-width-percent:1000;mso-height-percent:0;mso-width-relative:margin;mso-height-relative:margin;v-text-anchor:middle" o:gfxdata="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" fillcolor="#2b2b2b" stroked="f" strokeweight="2pt">
               <w10:wrap type="square" anchorx="margin" anchory="margin"/>
             </v:rect>
           </w:pict>
         </mc:Fallback>
       </mc:AlternateContent>
+    </w:r>
+    <w:r>
+      <w:tab/>
     </w:r>
   </w:p>
 </w:ftr>
@@ -7441,7 +7464,7 @@
       <mc:AlternateContent>
         <mc:Choice Requires="wps">
           <w:drawing>
-            <wp:anchor distT="0" distB="0" distL="114300" distR="114300" simplePos="0" relativeHeight="251659776" behindDoc="0" locked="0" layoutInCell="1" allowOverlap="1">
+            <wp:anchor distT="0" distB="0" distL="114300" distR="114300" simplePos="0" relativeHeight="251659776" behindDoc="0" locked="0" layoutInCell="1" allowOverlap="1" wp14:anchorId="69636FAF" wp14:editId="26C06A9C">
               <wp:simplePos x="0" y="0"/>
               <wp:positionH relativeFrom="margin">
                 <wp:align>right</wp:align>
@@ -7543,7 +7566,7 @@
               <v:stroke joinstyle="miter"/>
               <v:path gradientshapeok="t" o:connecttype="rect"/>
             </v:shapetype>
-            <v:shape id="_x0000_s1027" type="#_x0000_t202" style="position:absolute;margin-left:67.6pt;margin-top:0;width:118.8pt;height:41.45pt;z-index:251659776;visibility:visible;mso-wrap-style:square;mso-width-percent:0;mso-height-percent:0;mso-wrap-distance-left:9pt;mso-wrap-distance-top:0;mso-wrap-distance-right:9pt;mso-wrap-distance-bottom:0;mso-position-horizontal:right;mso-position-horizontal-relative:margin;mso-position-vertical:top;mso-position-vertical-relative:bottom-margin-area;mso-width-percent:0;mso-height-percent:0;mso-width-relative:margin;mso-height-relative:margin;v-text-anchor:top" o:gfxdata="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" filled="f" stroked="f" strokeweight=".5pt">
+            <v:shape id="Text Box 56" o:spid="_x0000_s1027" type="#_x0000_t202" style="position:absolute;margin-left:67.6pt;margin-top:0;width:118.8pt;height:41.45pt;z-index:251659776;visibility:visible;mso-wrap-style:square;mso-width-percent:0;mso-height-percent:0;mso-wrap-distance-left:9pt;mso-wrap-distance-top:0;mso-wrap-distance-right:9pt;mso-wrap-distance-bottom:0;mso-position-horizontal:right;mso-position-horizontal-relative:margin;mso-position-vertical:top;mso-position-vertical-relative:bottom-margin-area;mso-width-percent:0;mso-height-percent:0;mso-width-relative:margin;mso-height-relative:margin;v-text-anchor:top" o:gfxdata="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" filled="f" stroked="f" strokeweight=".5pt">
               <v:path arrowok="t"/>
               <v:textbox style="mso-fit-shape-to-text:t">
                 <w:txbxContent>
@@ -7603,7 +7626,7 @@
       <mc:AlternateContent>
         <mc:Choice Requires="wps">
           <w:drawing>
-            <wp:anchor distT="91440" distB="91440" distL="114300" distR="114300" simplePos="0" relativeHeight="251660800" behindDoc="1" locked="0" layoutInCell="1" allowOverlap="1">
+            <wp:anchor distT="91440" distB="91440" distL="114300" distR="114300" simplePos="0" relativeHeight="251660800" behindDoc="1" locked="0" layoutInCell="1" allowOverlap="1" wp14:anchorId="3EC6BAF0" wp14:editId="68FE61FA">
               <wp:simplePos x="0" y="0"/>
               <wp:positionH relativeFrom="margin">
                 <wp:align>center</wp:align>
@@ -7713,7 +7736,7 @@
         <w:lang w:eastAsia="en-US"/>
       </w:rPr>
       <w:drawing>
-        <wp:anchor distT="0" distB="0" distL="114300" distR="114300" simplePos="0" relativeHeight="251655168" behindDoc="0" locked="0" layoutInCell="1" allowOverlap="1" wp14:anchorId="0D9329D3" wp14:editId="61B83554">
+        <wp:anchor distT="0" distB="0" distL="114300" distR="114300" simplePos="0" relativeHeight="251655168" behindDoc="0" locked="0" layoutInCell="1" allowOverlap="1" wp14:anchorId="2705A05F" wp14:editId="1DE62E90">
           <wp:simplePos x="0" y="0"/>
           <wp:positionH relativeFrom="column">
             <wp:posOffset>2987411</wp:posOffset>
@@ -7783,7 +7806,7 @@
       <mc:AlternateContent>
         <mc:Choice Requires="wps">
           <w:drawing>
-            <wp:anchor distT="0" distB="0" distL="114300" distR="114300" simplePos="0" relativeHeight="251654143" behindDoc="0" locked="0" layoutInCell="1" allowOverlap="1" wp14:anchorId="72E2C1C3" wp14:editId="0030456A">
+            <wp:anchor distT="0" distB="0" distL="114300" distR="114300" simplePos="0" relativeHeight="251654143" behindDoc="0" locked="0" layoutInCell="1" allowOverlap="1" wp14:anchorId="2294F9D2" wp14:editId="4840A6E9">
               <wp:simplePos x="0" y="0"/>
               <wp:positionH relativeFrom="margin">
                 <wp:posOffset>-95250</wp:posOffset>
@@ -7864,7 +7887,7 @@
         <w:lang w:eastAsia="en-US"/>
       </w:rPr>
       <w:drawing>
-        <wp:anchor distT="0" distB="0" distL="114300" distR="114300" simplePos="0" relativeHeight="251657216" behindDoc="0" locked="0" layoutInCell="1" allowOverlap="1" wp14:anchorId="56E39274" wp14:editId="737646A7">
+        <wp:anchor distT="0" distB="0" distL="114300" distR="114300" simplePos="0" relativeHeight="251657216" behindDoc="0" locked="0" layoutInCell="1" allowOverlap="1" wp14:anchorId="73500644" wp14:editId="600D65CC">
           <wp:simplePos x="0" y="0"/>
           <wp:positionH relativeFrom="column">
             <wp:posOffset>-115570</wp:posOffset>
@@ -9571,7 +9594,7 @@
     <w:rPr>
       <w:rFonts w:eastAsiaTheme="minorHAnsi" w:cs="Times New Roman"/>
       <w:b/>
-      <w:color w:val="633F7F" w:themeColor="text2"/>
+      <w:color w:val="551188" w:themeColor="text2"/>
       <w:sz w:val="20"/>
       <w:szCs w:val="20"/>
     </w:rPr>
@@ -11084,7 +11107,7 @@
     <w:rPr>
       <w:rFonts w:eastAsiaTheme="minorHAnsi" w:cs="Times New Roman"/>
       <w:b/>
-      <w:color w:val="633F7F" w:themeColor="text2"/>
+      <w:color w:val="551188" w:themeColor="text2"/>
       <w:sz w:val="20"/>
       <w:szCs w:val="20"/>
     </w:rPr>
@@ -12081,7 +12104,7 @@
         <a:sysClr val="window" lastClr="FFFFFF"/>
       </a:lt1>
       <a:dk2>
-        <a:srgbClr val="633F7F"/>
+        <a:srgbClr val="551188"/>
       </a:dk2>
       <a:lt2>
         <a:srgbClr val="98D866"/>
@@ -12111,76 +12134,16 @@
         <a:srgbClr val="551188"/>
       </a:folHlink>
     </a:clrScheme>
-    <a:fontScheme name="Executive">
+    <a:fontScheme name="Custom 1">
       <a:majorFont>
-        <a:latin typeface="Century Gothic"/>
+        <a:latin typeface="Lucida Sans"/>
         <a:ea typeface=""/>
         <a:cs typeface=""/>
-        <a:font script="Jpan" typeface="HGｺﾞｼｯｸM"/>
-        <a:font script="Hang" typeface="HY중고딕"/>
-        <a:font script="Hans" typeface="幼圆"/>
-        <a:font script="Hant" typeface="微軟正黑體"/>
-        <a:font script="Arab" typeface="Tahoma"/>
-        <a:font script="Hebr" typeface="Gisha"/>
-        <a:font script="Thai" typeface="DilleniaUPC"/>
-        <a:font script="Ethi" typeface="Nyala"/>
-        <a:font script="Beng" typeface="Vrinda"/>
-        <a:font script="Gujr" typeface="Shruti"/>
-        <a:font script="Khmr" typeface="DaunPenh"/>
-        <a:font script="Knda" typeface="Tunga"/>
-        <a:font script="Guru" typeface="Raavi"/>
-        <a:font script="Cans" typeface="Euphemia"/>
-        <a:font script="Cher" typeface="Plantagenet Cherokee"/>
-        <a:font script="Yiii" typeface="Microsoft Yi Baiti"/>
-        <a:font script="Tibt" typeface="Microsoft Himalaya"/>
-        <a:font script="Thaa" typeface="MV Boli"/>
-        <a:font script="Deva" typeface="Mangal"/>
-        <a:font script="Telu" typeface="Gautami"/>
-        <a:font script="Taml" typeface="Latha"/>
-        <a:font script="Syrc" typeface="Estrangelo Edessa"/>
-        <a:font script="Orya" typeface="Kalinga"/>
-        <a:font script="Mlym" typeface="Kartika"/>
-        <a:font script="Laoo" typeface="DokChampa"/>
-        <a:font script="Sinh" typeface="Iskoola Pota"/>
-        <a:font script="Mong" typeface="Mongolian Baiti"/>
-        <a:font script="Viet" typeface="Tahoma"/>
-        <a:font script="Uigh" typeface="Microsoft Uighur"/>
-        <a:font script="Geor" typeface="Sylfaen"/>
       </a:majorFont>
       <a:minorFont>
-        <a:latin typeface="Palatino Linotype"/>
+        <a:latin typeface="Lucida Bright"/>
         <a:ea typeface=""/>
         <a:cs typeface=""/>
-        <a:font script="Jpan" typeface="HGS明朝E"/>
-        <a:font script="Hang" typeface="맑은 고딕"/>
-        <a:font script="Hans" typeface="宋体"/>
-        <a:font script="Hant" typeface="新細明體"/>
-        <a:font script="Arab" typeface="Times New Roman"/>
-        <a:font script="Hebr" typeface="Times New Roman"/>
-        <a:font script="Thai" typeface="Browallia New"/>
-        <a:font script="Ethi" typeface="Nyala"/>
-        <a:font script="Beng" typeface="Vrinda"/>
-        <a:font script="Gujr" typeface="Shruti"/>
-        <a:font script="Khmr" typeface="MoolBoran"/>
-        <a:font script="Knda" typeface="Tunga"/>
-        <a:font script="Guru" typeface="Raavi"/>
-        <a:font script="Cans" typeface="Euphemia"/>
-        <a:font script="Cher" typeface="Plantagenet Cherokee"/>
-        <a:font script="Yiii" typeface="Microsoft Yi Baiti"/>
-        <a:font script="Tibt" typeface="Microsoft Himalaya"/>
-        <a:font script="Thaa" typeface="MV Boli"/>
-        <a:font script="Deva" typeface="Mangal"/>
-        <a:font script="Telu" typeface="Gautami"/>
-        <a:font script="Taml" typeface="Latha"/>
-        <a:font script="Syrc" typeface="Estrangelo Edessa"/>
-        <a:font script="Orya" typeface="Kalinga"/>
-        <a:font script="Mlym" typeface="Kartika"/>
-        <a:font script="Laoo" typeface="DokChampa"/>
-        <a:font script="Sinh" typeface="Iskoola Pota"/>
-        <a:font script="Mong" typeface="Mongolian Baiti"/>
-        <a:font script="Viet" typeface="Times New Roman"/>
-        <a:font script="Uigh" typeface="Microsoft Uighur"/>
-        <a:font script="Geor" typeface="Sylfaen"/>
       </a:minorFont>
     </a:fontScheme>
     <a:fmtScheme name="Apex">
@@ -12379,7 +12342,7 @@
 </file>
 
 <file path=customXml/itemProps2.xml><?xml version="1.0" encoding="utf-8"?>
-<ds:datastoreItem xmlns:ds="http://schemas.openxmlformats.org/officeDocument/2006/customXml" ds:itemID="{BC40FCBA-51C6-4849-ABCA-3F15600F118C}">
+<ds:datastoreItem xmlns:ds="http://schemas.openxmlformats.org/officeDocument/2006/customXml" ds:itemID="{5B624421-B3DC-435D-9A26-B7FD3B6B216F}">
   <ds:schemaRefs>
     <ds:schemaRef ds:uri="http://schemas.openxmlformats.org/officeDocument/2006/bibliography"/>
   </ds:schemaRefs>

--- a/ReceiptRewards.Documentation/Risk Management Plan.docx
+++ b/ReceiptRewards.Documentation/Risk Management Plan.docx
@@ -159,6 +159,7 @@
                 <w:dataBinding w:prefixMappings="xmlns:ns0='http://schemas.openxmlformats.org/package/2006/metadata/core-properties' xmlns:ns1='http://purl.org/dc/elements/1.1/'" w:xpath="/ns0:coreProperties[1]/ns1:title[1]" w:storeItemID="{6C3C8BC8-F283-45AE-878A-BAB7291924A1}"/>
                 <w:text/>
               </w:sdtPr>
+              <w:sdtEndPr/>
               <w:sdtContent>
                 <w:r>
                   <w:rPr>
@@ -232,7 +233,7 @@
                 <w:sz w:val="36"/>
                 <w:szCs w:val="36"/>
               </w:rPr>
-              <w:t>8/21/2013</w:t>
+              <w:t>8/23/2013</w:t>
             </w:r>
             <w:r>
               <w:rPr>
@@ -279,6 +280,7 @@
                 <w:dataBinding w:prefixMappings="xmlns:ns0='http://schemas.openxmlformats.org/package/2006/metadata/core-properties' xmlns:ns1='http://purl.org/dc/elements/1.1/'" w:xpath="/ns0:coreProperties[1]/ns1:subject[1]" w:storeItemID="{6C3C8BC8-F283-45AE-878A-BAB7291924A1}"/>
                 <w:text/>
               </w:sdtPr>
+              <w:sdtEndPr/>
               <w:sdtContent>
                 <w:r>
                   <w:rPr>
@@ -386,9 +388,7 @@
       <w:sdtPr>
         <w:rPr>
           <w:rFonts w:asciiTheme="minorHAnsi" w:eastAsiaTheme="minorHAnsi" w:hAnsiTheme="minorHAnsi" w:cstheme="minorBidi"/>
-          <w:b w:val="0"/>
           <w:bCs/>
-          <w:color w:val="FFFFFF" w:themeColor="background1"/>
           <w:sz w:val="22"/>
           <w:szCs w:val="22"/>
         </w:rPr>
@@ -400,6 +400,7 @@
       </w:sdtPr>
       <w:sdtEndPr>
         <w:rPr>
+          <w:b w:val="0"/>
           <w:noProof/>
           <w:color w:val="000000"/>
         </w:rPr>
@@ -408,39 +409,17 @@
         <w:p>
           <w:pPr>
             <w:pStyle w:val="TOCHeading"/>
-            <w:pBdr>
-              <w:top w:val="single" w:sz="24" w:space="1" w:color="2B2B2B"/>
-              <w:left w:val="single" w:sz="24" w:space="4" w:color="2B2B2B"/>
-              <w:bottom w:val="single" w:sz="24" w:space="1" w:color="2B2B2B"/>
-              <w:right w:val="single" w:sz="24" w:space="4" w:color="2B2B2B"/>
-            </w:pBdr>
-            <w:shd w:val="clear" w:color="auto" w:fill="2B2B2B"/>
-            <w:tabs>
-              <w:tab w:val="left" w:pos="1830"/>
-            </w:tabs>
-            <w:spacing w:after="240"/>
-            <w:rPr>
-              <w:color w:val="FFFFFF" w:themeColor="background1"/>
-            </w:rPr>
           </w:pPr>
           <w:r>
-            <w:rPr>
-              <w:color w:val="FFFFFF" w:themeColor="background1"/>
-            </w:rPr>
-            <w:t>T</w:t>
+            <w:t>Table of Contents</w:t>
           </w:r>
           <w:bookmarkStart w:id="0" w:name="_GoBack"/>
-          <w:r>
-            <w:rPr>
-              <w:color w:val="FFFFFF" w:themeColor="background1"/>
-            </w:rPr>
-            <w:t>able of Contents</w:t>
-          </w:r>
+          <w:bookmarkEnd w:id="0"/>
         </w:p>
         <w:p>
           <w:pPr>
             <w:pStyle w:val="TOC1"/>
-            <w:spacing w:after="0" w:line="240" w:lineRule="auto"/>
+            <w:spacing w:after="0" w:line="276" w:lineRule="auto"/>
             <w:rPr>
               <w:rFonts w:eastAsiaTheme="minorEastAsia"/>
               <w:bCs w:val="0"/>
@@ -458,7 +437,7 @@
           <w:r>
             <w:fldChar w:fldCharType="separate"/>
           </w:r>
-          <w:hyperlink w:anchor="_Toc355688813" w:history="1">
+          <w:hyperlink w:anchor="_Toc365037545" w:history="1">
             <w:r>
               <w:rPr>
                 <w:rStyle w:val="Hyperlink"/>
@@ -485,7 +464,7 @@
                 <w:noProof/>
                 <w:webHidden/>
               </w:rPr>
-              <w:instrText xml:space="preserve"> PAGEREF _Toc355688813 \h </w:instrText>
+              <w:instrText xml:space="preserve"> PAGEREF _Toc365037545 \h </w:instrText>
             </w:r>
             <w:r>
               <w:rPr>
@@ -505,7 +484,7 @@
                 <w:noProof/>
                 <w:webHidden/>
               </w:rPr>
-              <w:t>2</w:t>
+              <w:t>3</w:t>
             </w:r>
             <w:r>
               <w:rPr>
@@ -519,7 +498,7 @@
         <w:p>
           <w:pPr>
             <w:pStyle w:val="TOC2"/>
-            <w:spacing w:after="0" w:line="240" w:lineRule="auto"/>
+            <w:spacing w:after="0" w:line="276" w:lineRule="auto"/>
             <w:rPr>
               <w:rFonts w:eastAsiaTheme="minorEastAsia"/>
               <w:bCs w:val="0"/>
@@ -528,7 +507,7 @@
               <w:lang w:eastAsia="en-US"/>
             </w:rPr>
           </w:pPr>
-          <w:hyperlink w:anchor="_Toc355688814" w:history="1">
+          <w:hyperlink w:anchor="_Toc365037546" w:history="1">
             <w:r>
               <w:rPr>
                 <w:rStyle w:val="Hyperlink"/>
@@ -555,7 +534,7 @@
                 <w:noProof/>
                 <w:webHidden/>
               </w:rPr>
-              <w:instrText xml:space="preserve"> PAGEREF _Toc355688814 \h </w:instrText>
+              <w:instrText xml:space="preserve"> PAGEREF _Toc365037546 \h </w:instrText>
             </w:r>
             <w:r>
               <w:rPr>
@@ -575,7 +554,7 @@
                 <w:noProof/>
                 <w:webHidden/>
               </w:rPr>
-              <w:t>2</w:t>
+              <w:t>3</w:t>
             </w:r>
             <w:r>
               <w:rPr>
@@ -589,7 +568,7 @@
         <w:p>
           <w:pPr>
             <w:pStyle w:val="TOC2"/>
-            <w:spacing w:after="0" w:line="240" w:lineRule="auto"/>
+            <w:spacing w:after="0" w:line="276" w:lineRule="auto"/>
             <w:rPr>
               <w:rFonts w:eastAsiaTheme="minorEastAsia"/>
               <w:bCs w:val="0"/>
@@ -598,7 +577,7 @@
               <w:lang w:eastAsia="en-US"/>
             </w:rPr>
           </w:pPr>
-          <w:hyperlink w:anchor="_Toc355688815" w:history="1">
+          <w:hyperlink w:anchor="_Toc365037547" w:history="1">
             <w:r>
               <w:rPr>
                 <w:rStyle w:val="Hyperlink"/>
@@ -625,7 +604,7 @@
                 <w:noProof/>
                 <w:webHidden/>
               </w:rPr>
-              <w:instrText xml:space="preserve"> PAGEREF _Toc355688815 \h </w:instrText>
+              <w:instrText xml:space="preserve"> PAGEREF _Toc365037547 \h </w:instrText>
             </w:r>
             <w:r>
               <w:rPr>
@@ -645,7 +624,7 @@
                 <w:noProof/>
                 <w:webHidden/>
               </w:rPr>
-              <w:t>2</w:t>
+              <w:t>3</w:t>
             </w:r>
             <w:r>
               <w:rPr>
@@ -659,7 +638,7 @@
         <w:p>
           <w:pPr>
             <w:pStyle w:val="TOC2"/>
-            <w:spacing w:after="0" w:line="240" w:lineRule="auto"/>
+            <w:spacing w:after="0" w:line="276" w:lineRule="auto"/>
             <w:rPr>
               <w:rFonts w:eastAsiaTheme="minorEastAsia"/>
               <w:bCs w:val="0"/>
@@ -668,7 +647,7 @@
               <w:lang w:eastAsia="en-US"/>
             </w:rPr>
           </w:pPr>
-          <w:hyperlink w:anchor="_Toc355688816" w:history="1">
+          <w:hyperlink w:anchor="_Toc365037548" w:history="1">
             <w:r>
               <w:rPr>
                 <w:rStyle w:val="Hyperlink"/>
@@ -695,7 +674,7 @@
                 <w:noProof/>
                 <w:webHidden/>
               </w:rPr>
-              <w:instrText xml:space="preserve"> PAGEREF _Toc355688816 \h </w:instrText>
+              <w:instrText xml:space="preserve"> PAGEREF _Toc365037548 \h </w:instrText>
             </w:r>
             <w:r>
               <w:rPr>
@@ -715,7 +694,7 @@
                 <w:noProof/>
                 <w:webHidden/>
               </w:rPr>
-              <w:t>2</w:t>
+              <w:t>3</w:t>
             </w:r>
             <w:r>
               <w:rPr>
@@ -729,7 +708,7 @@
         <w:p>
           <w:pPr>
             <w:pStyle w:val="TOC1"/>
-            <w:spacing w:after="0" w:line="240" w:lineRule="auto"/>
+            <w:spacing w:after="0" w:line="276" w:lineRule="auto"/>
             <w:rPr>
               <w:rFonts w:eastAsiaTheme="minorEastAsia"/>
               <w:bCs w:val="0"/>
@@ -738,7 +717,7 @@
               <w:lang w:eastAsia="en-US"/>
             </w:rPr>
           </w:pPr>
-          <w:hyperlink w:anchor="_Toc355688817" w:history="1">
+          <w:hyperlink w:anchor="_Toc365037549" w:history="1">
             <w:r>
               <w:rPr>
                 <w:rStyle w:val="Hyperlink"/>
@@ -765,7 +744,7 @@
                 <w:noProof/>
                 <w:webHidden/>
               </w:rPr>
-              <w:instrText xml:space="preserve"> PAGEREF _Toc355688817 \h </w:instrText>
+              <w:instrText xml:space="preserve"> PAGEREF _Toc365037549 \h </w:instrText>
             </w:r>
             <w:r>
               <w:rPr>
@@ -785,7 +764,7 @@
                 <w:noProof/>
                 <w:webHidden/>
               </w:rPr>
-              <w:t>3</w:t>
+              <w:t>4</w:t>
             </w:r>
             <w:r>
               <w:rPr>
@@ -799,7 +778,7 @@
         <w:p>
           <w:pPr>
             <w:pStyle w:val="TOC2"/>
-            <w:spacing w:after="0" w:line="240" w:lineRule="auto"/>
+            <w:spacing w:after="0" w:line="276" w:lineRule="auto"/>
             <w:rPr>
               <w:rFonts w:eastAsiaTheme="minorEastAsia"/>
               <w:bCs w:val="0"/>
@@ -808,7 +787,7 @@
               <w:lang w:eastAsia="en-US"/>
             </w:rPr>
           </w:pPr>
-          <w:hyperlink w:anchor="_Toc355688818" w:history="1">
+          <w:hyperlink w:anchor="_Toc365037550" w:history="1">
             <w:r>
               <w:rPr>
                 <w:rStyle w:val="Hyperlink"/>
@@ -835,7 +814,7 @@
                 <w:noProof/>
                 <w:webHidden/>
               </w:rPr>
-              <w:instrText xml:space="preserve"> PAGEREF _Toc355688818 \h </w:instrText>
+              <w:instrText xml:space="preserve"> PAGEREF _Toc365037550 \h </w:instrText>
             </w:r>
             <w:r>
               <w:rPr>
@@ -855,7 +834,7 @@
                 <w:noProof/>
                 <w:webHidden/>
               </w:rPr>
-              <w:t>3</w:t>
+              <w:t>4</w:t>
             </w:r>
             <w:r>
               <w:rPr>
@@ -869,7 +848,7 @@
         <w:p>
           <w:pPr>
             <w:pStyle w:val="TOC3"/>
-            <w:spacing w:after="0" w:line="240" w:lineRule="auto"/>
+            <w:spacing w:after="0" w:line="276" w:lineRule="auto"/>
             <w:rPr>
               <w:rFonts w:eastAsiaTheme="minorEastAsia"/>
               <w:bCs w:val="0"/>
@@ -878,7 +857,7 @@
               <w:lang w:eastAsia="en-US"/>
             </w:rPr>
           </w:pPr>
-          <w:hyperlink w:anchor="_Toc355688819" w:history="1">
+          <w:hyperlink w:anchor="_Toc365037551" w:history="1">
             <w:r>
               <w:rPr>
                 <w:rStyle w:val="Hyperlink"/>
@@ -905,7 +884,7 @@
                 <w:noProof/>
                 <w:webHidden/>
               </w:rPr>
-              <w:instrText xml:space="preserve"> PAGEREF _Toc355688819 \h </w:instrText>
+              <w:instrText xml:space="preserve"> PAGEREF _Toc365037551 \h </w:instrText>
             </w:r>
             <w:r>
               <w:rPr>
@@ -925,7 +904,7 @@
                 <w:noProof/>
                 <w:webHidden/>
               </w:rPr>
-              <w:t>3</w:t>
+              <w:t>4</w:t>
             </w:r>
             <w:r>
               <w:rPr>
@@ -939,7 +918,7 @@
         <w:p>
           <w:pPr>
             <w:pStyle w:val="TOC3"/>
-            <w:spacing w:after="0" w:line="240" w:lineRule="auto"/>
+            <w:spacing w:after="0" w:line="276" w:lineRule="auto"/>
             <w:rPr>
               <w:rFonts w:eastAsiaTheme="minorEastAsia"/>
               <w:bCs w:val="0"/>
@@ -948,7 +927,7 @@
               <w:lang w:eastAsia="en-US"/>
             </w:rPr>
           </w:pPr>
-          <w:hyperlink w:anchor="_Toc355688820" w:history="1">
+          <w:hyperlink w:anchor="_Toc365037552" w:history="1">
             <w:r>
               <w:rPr>
                 <w:rStyle w:val="Hyperlink"/>
@@ -975,7 +954,7 @@
                 <w:noProof/>
                 <w:webHidden/>
               </w:rPr>
-              <w:instrText xml:space="preserve"> PAGEREF _Toc355688820 \h </w:instrText>
+              <w:instrText xml:space="preserve"> PAGEREF _Toc365037552 \h </w:instrText>
             </w:r>
             <w:r>
               <w:rPr>
@@ -995,7 +974,7 @@
                 <w:noProof/>
                 <w:webHidden/>
               </w:rPr>
-              <w:t>3</w:t>
+              <w:t>4</w:t>
             </w:r>
             <w:r>
               <w:rPr>
@@ -1009,7 +988,7 @@
         <w:p>
           <w:pPr>
             <w:pStyle w:val="TOC3"/>
-            <w:spacing w:after="0" w:line="240" w:lineRule="auto"/>
+            <w:spacing w:after="0" w:line="276" w:lineRule="auto"/>
             <w:rPr>
               <w:rFonts w:eastAsiaTheme="minorEastAsia"/>
               <w:bCs w:val="0"/>
@@ -1018,7 +997,7 @@
               <w:lang w:eastAsia="en-US"/>
             </w:rPr>
           </w:pPr>
-          <w:hyperlink w:anchor="_Toc355688821" w:history="1">
+          <w:hyperlink w:anchor="_Toc365037553" w:history="1">
             <w:r>
               <w:rPr>
                 <w:rStyle w:val="Hyperlink"/>
@@ -1045,7 +1024,7 @@
                 <w:noProof/>
                 <w:webHidden/>
               </w:rPr>
-              <w:instrText xml:space="preserve"> PAGEREF _Toc355688821 \h </w:instrText>
+              <w:instrText xml:space="preserve"> PAGEREF _Toc365037553 \h </w:instrText>
             </w:r>
             <w:r>
               <w:rPr>
@@ -1065,7 +1044,7 @@
                 <w:noProof/>
                 <w:webHidden/>
               </w:rPr>
-              <w:t>3</w:t>
+              <w:t>4</w:t>
             </w:r>
             <w:r>
               <w:rPr>
@@ -1079,7 +1058,7 @@
         <w:p>
           <w:pPr>
             <w:pStyle w:val="TOC3"/>
-            <w:spacing w:after="0" w:line="240" w:lineRule="auto"/>
+            <w:spacing w:after="0" w:line="276" w:lineRule="auto"/>
             <w:rPr>
               <w:rFonts w:eastAsiaTheme="minorEastAsia"/>
               <w:bCs w:val="0"/>
@@ -1088,7 +1067,7 @@
               <w:lang w:eastAsia="en-US"/>
             </w:rPr>
           </w:pPr>
-          <w:hyperlink w:anchor="_Toc355688822" w:history="1">
+          <w:hyperlink w:anchor="_Toc365037554" w:history="1">
             <w:r>
               <w:rPr>
                 <w:rStyle w:val="Hyperlink"/>
@@ -1115,7 +1094,7 @@
                 <w:noProof/>
                 <w:webHidden/>
               </w:rPr>
-              <w:instrText xml:space="preserve"> PAGEREF _Toc355688822 \h </w:instrText>
+              <w:instrText xml:space="preserve"> PAGEREF _Toc365037554 \h </w:instrText>
             </w:r>
             <w:r>
               <w:rPr>
@@ -1135,7 +1114,7 @@
                 <w:noProof/>
                 <w:webHidden/>
               </w:rPr>
-              <w:t>3</w:t>
+              <w:t>4</w:t>
             </w:r>
             <w:r>
               <w:rPr>
@@ -1149,7 +1128,7 @@
         <w:p>
           <w:pPr>
             <w:pStyle w:val="TOC3"/>
-            <w:spacing w:after="0" w:line="240" w:lineRule="auto"/>
+            <w:spacing w:after="0" w:line="276" w:lineRule="auto"/>
             <w:rPr>
               <w:rFonts w:eastAsiaTheme="minorEastAsia"/>
               <w:bCs w:val="0"/>
@@ -1158,7 +1137,7 @@
               <w:lang w:eastAsia="en-US"/>
             </w:rPr>
           </w:pPr>
-          <w:hyperlink w:anchor="_Toc355688823" w:history="1">
+          <w:hyperlink w:anchor="_Toc365037555" w:history="1">
             <w:r>
               <w:rPr>
                 <w:rStyle w:val="Hyperlink"/>
@@ -1185,7 +1164,7 @@
                 <w:noProof/>
                 <w:webHidden/>
               </w:rPr>
-              <w:instrText xml:space="preserve"> PAGEREF _Toc355688823 \h </w:instrText>
+              <w:instrText xml:space="preserve"> PAGEREF _Toc365037555 \h </w:instrText>
             </w:r>
             <w:r>
               <w:rPr>
@@ -1205,7 +1184,7 @@
                 <w:noProof/>
                 <w:webHidden/>
               </w:rPr>
-              <w:t>3</w:t>
+              <w:t>4</w:t>
             </w:r>
             <w:r>
               <w:rPr>
@@ -1219,7 +1198,7 @@
         <w:p>
           <w:pPr>
             <w:pStyle w:val="TOC3"/>
-            <w:spacing w:after="0" w:line="240" w:lineRule="auto"/>
+            <w:spacing w:after="0" w:line="276" w:lineRule="auto"/>
             <w:rPr>
               <w:rFonts w:eastAsiaTheme="minorEastAsia"/>
               <w:bCs w:val="0"/>
@@ -1228,7 +1207,7 @@
               <w:lang w:eastAsia="en-US"/>
             </w:rPr>
           </w:pPr>
-          <w:hyperlink w:anchor="_Toc355688824" w:history="1">
+          <w:hyperlink w:anchor="_Toc365037556" w:history="1">
             <w:r>
               <w:rPr>
                 <w:rStyle w:val="Hyperlink"/>
@@ -1255,7 +1234,7 @@
                 <w:noProof/>
                 <w:webHidden/>
               </w:rPr>
-              <w:instrText xml:space="preserve"> PAGEREF _Toc355688824 \h </w:instrText>
+              <w:instrText xml:space="preserve"> PAGEREF _Toc365037556 \h </w:instrText>
             </w:r>
             <w:r>
               <w:rPr>
@@ -1275,7 +1254,7 @@
                 <w:noProof/>
                 <w:webHidden/>
               </w:rPr>
-              <w:t>3</w:t>
+              <w:t>4</w:t>
             </w:r>
             <w:r>
               <w:rPr>
@@ -1289,7 +1268,7 @@
         <w:p>
           <w:pPr>
             <w:pStyle w:val="TOC2"/>
-            <w:spacing w:after="0" w:line="240" w:lineRule="auto"/>
+            <w:spacing w:after="0" w:line="276" w:lineRule="auto"/>
             <w:rPr>
               <w:rFonts w:eastAsiaTheme="minorEastAsia"/>
               <w:bCs w:val="0"/>
@@ -1298,7 +1277,7 @@
               <w:lang w:eastAsia="en-US"/>
             </w:rPr>
           </w:pPr>
-          <w:hyperlink w:anchor="_Toc355688825" w:history="1">
+          <w:hyperlink w:anchor="_Toc365037557" w:history="1">
             <w:r>
               <w:rPr>
                 <w:rStyle w:val="Hyperlink"/>
@@ -1325,7 +1304,7 @@
                 <w:noProof/>
                 <w:webHidden/>
               </w:rPr>
-              <w:instrText xml:space="preserve"> PAGEREF _Toc355688825 \h </w:instrText>
+              <w:instrText xml:space="preserve"> PAGEREF _Toc365037557 \h </w:instrText>
             </w:r>
             <w:r>
               <w:rPr>
@@ -1345,7 +1324,7 @@
                 <w:noProof/>
                 <w:webHidden/>
               </w:rPr>
-              <w:t>4</w:t>
+              <w:t>5</w:t>
             </w:r>
             <w:r>
               <w:rPr>
@@ -1359,7 +1338,7 @@
         <w:p>
           <w:pPr>
             <w:pStyle w:val="TOC3"/>
-            <w:spacing w:after="0" w:line="240" w:lineRule="auto"/>
+            <w:spacing w:after="0" w:line="276" w:lineRule="auto"/>
             <w:rPr>
               <w:rFonts w:eastAsiaTheme="minorEastAsia"/>
               <w:bCs w:val="0"/>
@@ -1368,7 +1347,7 @@
               <w:lang w:eastAsia="en-US"/>
             </w:rPr>
           </w:pPr>
-          <w:hyperlink w:anchor="_Toc355688826" w:history="1">
+          <w:hyperlink w:anchor="_Toc365037558" w:history="1">
             <w:r>
               <w:rPr>
                 <w:rStyle w:val="Hyperlink"/>
@@ -1395,7 +1374,7 @@
                 <w:noProof/>
                 <w:webHidden/>
               </w:rPr>
-              <w:instrText xml:space="preserve"> PAGEREF _Toc355688826 \h </w:instrText>
+              <w:instrText xml:space="preserve"> PAGEREF _Toc365037558 \h </w:instrText>
             </w:r>
             <w:r>
               <w:rPr>
@@ -1415,7 +1394,7 @@
                 <w:noProof/>
                 <w:webHidden/>
               </w:rPr>
-              <w:t>4</w:t>
+              <w:t>5</w:t>
             </w:r>
             <w:r>
               <w:rPr>
@@ -1429,7 +1408,7 @@
         <w:p>
           <w:pPr>
             <w:pStyle w:val="TOC3"/>
-            <w:spacing w:after="0" w:line="240" w:lineRule="auto"/>
+            <w:spacing w:after="0" w:line="276" w:lineRule="auto"/>
             <w:rPr>
               <w:rFonts w:eastAsiaTheme="minorEastAsia"/>
               <w:bCs w:val="0"/>
@@ -1438,7 +1417,7 @@
               <w:lang w:eastAsia="en-US"/>
             </w:rPr>
           </w:pPr>
-          <w:hyperlink w:anchor="_Toc355688827" w:history="1">
+          <w:hyperlink w:anchor="_Toc365037559" w:history="1">
             <w:r>
               <w:rPr>
                 <w:rStyle w:val="Hyperlink"/>
@@ -1465,7 +1444,7 @@
                 <w:noProof/>
                 <w:webHidden/>
               </w:rPr>
-              <w:instrText xml:space="preserve"> PAGEREF _Toc355688827 \h </w:instrText>
+              <w:instrText xml:space="preserve"> PAGEREF _Toc365037559 \h </w:instrText>
             </w:r>
             <w:r>
               <w:rPr>
@@ -1485,7 +1464,7 @@
                 <w:noProof/>
                 <w:webHidden/>
               </w:rPr>
-              <w:t>4</w:t>
+              <w:t>5</w:t>
             </w:r>
             <w:r>
               <w:rPr>
@@ -1499,7 +1478,7 @@
         <w:p>
           <w:pPr>
             <w:pStyle w:val="TOC3"/>
-            <w:spacing w:after="0" w:line="240" w:lineRule="auto"/>
+            <w:spacing w:after="0" w:line="276" w:lineRule="auto"/>
             <w:rPr>
               <w:rFonts w:eastAsiaTheme="minorEastAsia"/>
               <w:bCs w:val="0"/>
@@ -1508,7 +1487,7 @@
               <w:lang w:eastAsia="en-US"/>
             </w:rPr>
           </w:pPr>
-          <w:hyperlink w:anchor="_Toc355688828" w:history="1">
+          <w:hyperlink w:anchor="_Toc365037560" w:history="1">
             <w:r>
               <w:rPr>
                 <w:rStyle w:val="Hyperlink"/>
@@ -1535,7 +1514,7 @@
                 <w:noProof/>
                 <w:webHidden/>
               </w:rPr>
-              <w:instrText xml:space="preserve"> PAGEREF _Toc355688828 \h </w:instrText>
+              <w:instrText xml:space="preserve"> PAGEREF _Toc365037560 \h </w:instrText>
             </w:r>
             <w:r>
               <w:rPr>
@@ -1555,7 +1534,7 @@
                 <w:noProof/>
                 <w:webHidden/>
               </w:rPr>
-              <w:t>5</w:t>
+              <w:t>6</w:t>
             </w:r>
             <w:r>
               <w:rPr>
@@ -1569,7 +1548,7 @@
         <w:p>
           <w:pPr>
             <w:pStyle w:val="TOC2"/>
-            <w:spacing w:after="0" w:line="240" w:lineRule="auto"/>
+            <w:spacing w:after="0" w:line="276" w:lineRule="auto"/>
             <w:rPr>
               <w:rFonts w:eastAsiaTheme="minorEastAsia"/>
               <w:bCs w:val="0"/>
@@ -1578,7 +1557,7 @@
               <w:lang w:eastAsia="en-US"/>
             </w:rPr>
           </w:pPr>
-          <w:hyperlink w:anchor="_Toc355688829" w:history="1">
+          <w:hyperlink w:anchor="_Toc365037561" w:history="1">
             <w:r>
               <w:rPr>
                 <w:rStyle w:val="Hyperlink"/>
@@ -1605,7 +1584,7 @@
                 <w:noProof/>
                 <w:webHidden/>
               </w:rPr>
-              <w:instrText xml:space="preserve"> PAGEREF _Toc355688829 \h </w:instrText>
+              <w:instrText xml:space="preserve"> PAGEREF _Toc365037561 \h </w:instrText>
             </w:r>
             <w:r>
               <w:rPr>
@@ -1625,7 +1604,7 @@
                 <w:noProof/>
                 <w:webHidden/>
               </w:rPr>
-              <w:t>6</w:t>
+              <w:t>7</w:t>
             </w:r>
             <w:r>
               <w:rPr>
@@ -1639,7 +1618,7 @@
         <w:p>
           <w:pPr>
             <w:pStyle w:val="TOC3"/>
-            <w:spacing w:after="0" w:line="240" w:lineRule="auto"/>
+            <w:spacing w:after="0" w:line="276" w:lineRule="auto"/>
             <w:rPr>
               <w:rFonts w:eastAsiaTheme="minorEastAsia"/>
               <w:bCs w:val="0"/>
@@ -1648,7 +1627,7 @@
               <w:lang w:eastAsia="en-US"/>
             </w:rPr>
           </w:pPr>
-          <w:hyperlink w:anchor="_Toc355688830" w:history="1">
+          <w:hyperlink w:anchor="_Toc365037562" w:history="1">
             <w:r>
               <w:rPr>
                 <w:rStyle w:val="Hyperlink"/>
@@ -1675,7 +1654,7 @@
                 <w:noProof/>
                 <w:webHidden/>
               </w:rPr>
-              <w:instrText xml:space="preserve"> PAGEREF _Toc355688830 \h </w:instrText>
+              <w:instrText xml:space="preserve"> PAGEREF _Toc365037562 \h </w:instrText>
             </w:r>
             <w:r>
               <w:rPr>
@@ -1695,7 +1674,7 @@
                 <w:noProof/>
                 <w:webHidden/>
               </w:rPr>
-              <w:t>6</w:t>
+              <w:t>7</w:t>
             </w:r>
             <w:r>
               <w:rPr>
@@ -1709,7 +1688,7 @@
         <w:p>
           <w:pPr>
             <w:pStyle w:val="TOC3"/>
-            <w:spacing w:after="0" w:line="240" w:lineRule="auto"/>
+            <w:spacing w:after="0" w:line="276" w:lineRule="auto"/>
             <w:rPr>
               <w:rFonts w:eastAsiaTheme="minorEastAsia"/>
               <w:bCs w:val="0"/>
@@ -1718,7 +1697,7 @@
               <w:lang w:eastAsia="en-US"/>
             </w:rPr>
           </w:pPr>
-          <w:hyperlink w:anchor="_Toc355688831" w:history="1">
+          <w:hyperlink w:anchor="_Toc365037563" w:history="1">
             <w:r>
               <w:rPr>
                 <w:rStyle w:val="Hyperlink"/>
@@ -1745,7 +1724,7 @@
                 <w:noProof/>
                 <w:webHidden/>
               </w:rPr>
-              <w:instrText xml:space="preserve"> PAGEREF _Toc355688831 \h </w:instrText>
+              <w:instrText xml:space="preserve"> PAGEREF _Toc365037563 \h </w:instrText>
             </w:r>
             <w:r>
               <w:rPr>
@@ -1765,7 +1744,7 @@
                 <w:noProof/>
                 <w:webHidden/>
               </w:rPr>
-              <w:t>6</w:t>
+              <w:t>7</w:t>
             </w:r>
             <w:r>
               <w:rPr>
@@ -1779,7 +1758,7 @@
         <w:p>
           <w:pPr>
             <w:pStyle w:val="TOC3"/>
-            <w:spacing w:after="0" w:line="240" w:lineRule="auto"/>
+            <w:spacing w:after="0" w:line="276" w:lineRule="auto"/>
             <w:rPr>
               <w:rFonts w:eastAsiaTheme="minorEastAsia"/>
               <w:bCs w:val="0"/>
@@ -1788,7 +1767,7 @@
               <w:lang w:eastAsia="en-US"/>
             </w:rPr>
           </w:pPr>
-          <w:hyperlink w:anchor="_Toc355688832" w:history="1">
+          <w:hyperlink w:anchor="_Toc365037564" w:history="1">
             <w:r>
               <w:rPr>
                 <w:rStyle w:val="Hyperlink"/>
@@ -1815,7 +1794,7 @@
                 <w:noProof/>
                 <w:webHidden/>
               </w:rPr>
-              <w:instrText xml:space="preserve"> PAGEREF _Toc355688832 \h </w:instrText>
+              <w:instrText xml:space="preserve"> PAGEREF _Toc365037564 \h </w:instrText>
             </w:r>
             <w:r>
               <w:rPr>
@@ -1835,7 +1814,7 @@
                 <w:noProof/>
                 <w:webHidden/>
               </w:rPr>
-              <w:t>6</w:t>
+              <w:t>7</w:t>
             </w:r>
             <w:r>
               <w:rPr>
@@ -1849,7 +1828,7 @@
         <w:p>
           <w:pPr>
             <w:pStyle w:val="TOC3"/>
-            <w:spacing w:after="0" w:line="240" w:lineRule="auto"/>
+            <w:spacing w:after="0" w:line="276" w:lineRule="auto"/>
             <w:rPr>
               <w:rFonts w:eastAsiaTheme="minorEastAsia"/>
               <w:bCs w:val="0"/>
@@ -1858,7 +1837,7 @@
               <w:lang w:eastAsia="en-US"/>
             </w:rPr>
           </w:pPr>
-          <w:hyperlink w:anchor="_Toc355688833" w:history="1">
+          <w:hyperlink w:anchor="_Toc365037565" w:history="1">
             <w:r>
               <w:rPr>
                 <w:rStyle w:val="Hyperlink"/>
@@ -1885,7 +1864,7 @@
                 <w:noProof/>
                 <w:webHidden/>
               </w:rPr>
-              <w:instrText xml:space="preserve"> PAGEREF _Toc355688833 \h </w:instrText>
+              <w:instrText xml:space="preserve"> PAGEREF _Toc365037565 \h </w:instrText>
             </w:r>
             <w:r>
               <w:rPr>
@@ -1905,7 +1884,7 @@
                 <w:noProof/>
                 <w:webHidden/>
               </w:rPr>
-              <w:t>6</w:t>
+              <w:t>7</w:t>
             </w:r>
             <w:r>
               <w:rPr>
@@ -1919,7 +1898,7 @@
         <w:p>
           <w:pPr>
             <w:pStyle w:val="TOC1"/>
-            <w:spacing w:after="0" w:line="240" w:lineRule="auto"/>
+            <w:spacing w:after="0" w:line="276" w:lineRule="auto"/>
             <w:rPr>
               <w:rFonts w:eastAsiaTheme="minorEastAsia"/>
               <w:bCs w:val="0"/>
@@ -1928,7 +1907,7 @@
               <w:lang w:eastAsia="en-US"/>
             </w:rPr>
           </w:pPr>
-          <w:hyperlink w:anchor="_Toc355688834" w:history="1">
+          <w:hyperlink w:anchor="_Toc365037566" w:history="1">
             <w:r>
               <w:rPr>
                 <w:rStyle w:val="Hyperlink"/>
@@ -1955,7 +1934,7 @@
                 <w:noProof/>
                 <w:webHidden/>
               </w:rPr>
-              <w:instrText xml:space="preserve"> PAGEREF _Toc355688834 \h </w:instrText>
+              <w:instrText xml:space="preserve"> PAGEREF _Toc365037566 \h </w:instrText>
             </w:r>
             <w:r>
               <w:rPr>
@@ -1975,7 +1954,7 @@
                 <w:noProof/>
                 <w:webHidden/>
               </w:rPr>
-              <w:t>7</w:t>
+              <w:t>8</w:t>
             </w:r>
             <w:r>
               <w:rPr>
@@ -1989,7 +1968,7 @@
         <w:p>
           <w:pPr>
             <w:pStyle w:val="TOC2"/>
-            <w:spacing w:after="0" w:line="240" w:lineRule="auto"/>
+            <w:spacing w:after="0" w:line="276" w:lineRule="auto"/>
             <w:rPr>
               <w:rFonts w:eastAsiaTheme="minorEastAsia"/>
               <w:bCs w:val="0"/>
@@ -1998,7 +1977,7 @@
               <w:lang w:eastAsia="en-US"/>
             </w:rPr>
           </w:pPr>
-          <w:hyperlink w:anchor="_Toc355688835" w:history="1">
+          <w:hyperlink w:anchor="_Toc365037567" w:history="1">
             <w:r>
               <w:rPr>
                 <w:rStyle w:val="Hyperlink"/>
@@ -2025,7 +2004,7 @@
                 <w:noProof/>
                 <w:webHidden/>
               </w:rPr>
-              <w:instrText xml:space="preserve"> PAGEREF _Toc355688835 \h </w:instrText>
+              <w:instrText xml:space="preserve"> PAGEREF _Toc365037567 \h </w:instrText>
             </w:r>
             <w:r>
               <w:rPr>
@@ -2045,7 +2024,7 @@
                 <w:noProof/>
                 <w:webHidden/>
               </w:rPr>
-              <w:t>7</w:t>
+              <w:t>8</w:t>
             </w:r>
             <w:r>
               <w:rPr>
@@ -2059,7 +2038,7 @@
         <w:p>
           <w:pPr>
             <w:pStyle w:val="TOC2"/>
-            <w:spacing w:after="0" w:line="240" w:lineRule="auto"/>
+            <w:spacing w:after="0" w:line="276" w:lineRule="auto"/>
             <w:rPr>
               <w:rFonts w:eastAsiaTheme="minorEastAsia"/>
               <w:bCs w:val="0"/>
@@ -2068,7 +2047,7 @@
               <w:lang w:eastAsia="en-US"/>
             </w:rPr>
           </w:pPr>
-          <w:hyperlink w:anchor="_Toc355688836" w:history="1">
+          <w:hyperlink w:anchor="_Toc365037568" w:history="1">
             <w:r>
               <w:rPr>
                 <w:rStyle w:val="Hyperlink"/>
@@ -2095,7 +2074,7 @@
                 <w:noProof/>
                 <w:webHidden/>
               </w:rPr>
-              <w:instrText xml:space="preserve"> PAGEREF _Toc355688836 \h </w:instrText>
+              <w:instrText xml:space="preserve"> PAGEREF _Toc365037568 \h </w:instrText>
             </w:r>
             <w:r>
               <w:rPr>
@@ -2115,7 +2094,7 @@
                 <w:noProof/>
                 <w:webHidden/>
               </w:rPr>
-              <w:t>7</w:t>
+              <w:t>8</w:t>
             </w:r>
             <w:r>
               <w:rPr>
@@ -2129,7 +2108,7 @@
         <w:p>
           <w:pPr>
             <w:pStyle w:val="TOC2"/>
-            <w:spacing w:after="0" w:line="240" w:lineRule="auto"/>
+            <w:spacing w:after="0" w:line="276" w:lineRule="auto"/>
             <w:rPr>
               <w:rFonts w:eastAsiaTheme="minorEastAsia"/>
               <w:bCs w:val="0"/>
@@ -2138,7 +2117,7 @@
               <w:lang w:eastAsia="en-US"/>
             </w:rPr>
           </w:pPr>
-          <w:hyperlink w:anchor="_Toc355688837" w:history="1">
+          <w:hyperlink w:anchor="_Toc365037569" w:history="1">
             <w:r>
               <w:rPr>
                 <w:rStyle w:val="Hyperlink"/>
@@ -2165,7 +2144,7 @@
                 <w:noProof/>
                 <w:webHidden/>
               </w:rPr>
-              <w:instrText xml:space="preserve"> PAGEREF _Toc355688837 \h </w:instrText>
+              <w:instrText xml:space="preserve"> PAGEREF _Toc365037569 \h </w:instrText>
             </w:r>
             <w:r>
               <w:rPr>
@@ -2185,7 +2164,7 @@
                 <w:noProof/>
                 <w:webHidden/>
               </w:rPr>
-              <w:t>7</w:t>
+              <w:t>8</w:t>
             </w:r>
             <w:r>
               <w:rPr>
@@ -2199,7 +2178,7 @@
         <w:p>
           <w:pPr>
             <w:pStyle w:val="TOC1"/>
-            <w:spacing w:after="0" w:line="240" w:lineRule="auto"/>
+            <w:spacing w:after="0" w:line="276" w:lineRule="auto"/>
             <w:rPr>
               <w:rFonts w:eastAsiaTheme="minorEastAsia"/>
               <w:bCs w:val="0"/>
@@ -2208,7 +2187,7 @@
               <w:lang w:eastAsia="en-US"/>
             </w:rPr>
           </w:pPr>
-          <w:hyperlink w:anchor="_Toc355688838" w:history="1">
+          <w:hyperlink w:anchor="_Toc365037570" w:history="1">
             <w:r>
               <w:rPr>
                 <w:rStyle w:val="Hyperlink"/>
@@ -2235,7 +2214,7 @@
                 <w:noProof/>
                 <w:webHidden/>
               </w:rPr>
-              <w:instrText xml:space="preserve"> PAGEREF _Toc355688838 \h </w:instrText>
+              <w:instrText xml:space="preserve"> PAGEREF _Toc365037570 \h </w:instrText>
             </w:r>
             <w:r>
               <w:rPr>
@@ -2255,7 +2234,7 @@
                 <w:noProof/>
                 <w:webHidden/>
               </w:rPr>
-              <w:t>8</w:t>
+              <w:t>9</w:t>
             </w:r>
             <w:r>
               <w:rPr>
@@ -2269,7 +2248,7 @@
         <w:p>
           <w:pPr>
             <w:pStyle w:val="TOC2"/>
-            <w:spacing w:after="0" w:line="240" w:lineRule="auto"/>
+            <w:spacing w:after="0" w:line="276" w:lineRule="auto"/>
             <w:rPr>
               <w:rFonts w:eastAsiaTheme="minorEastAsia"/>
               <w:bCs w:val="0"/>
@@ -2278,85 +2257,68 @@
               <w:lang w:eastAsia="en-US"/>
             </w:rPr>
           </w:pPr>
-          <w:r>
-            <w:fldChar w:fldCharType="begin"/>
-          </w:r>
-          <w:r>
-            <w:instrText xml:space="preserve"> HYPERLINK \l "_T</w:instrText>
-          </w:r>
-          <w:bookmarkEnd w:id="0"/>
-          <w:r>
-            <w:instrText xml:space="preserve">oc355688839" </w:instrText>
-          </w:r>
-          <w:r>
-            <w:fldChar w:fldCharType="separate"/>
-          </w:r>
-          <w:r>
-            <w:rPr>
-              <w:rStyle w:val="Hyperlink"/>
-              <w:noProof/>
-            </w:rPr>
-            <w:t>Appendix A: Risk Form Template</w:t>
-          </w:r>
-          <w:r>
-            <w:rPr>
-              <w:noProof/>
-              <w:webHidden/>
-            </w:rPr>
-            <w:tab/>
-          </w:r>
-          <w:r>
-            <w:rPr>
-              <w:noProof/>
-              <w:webHidden/>
-            </w:rPr>
-            <w:fldChar w:fldCharType="begin"/>
-          </w:r>
-          <w:r>
-            <w:rPr>
-              <w:noProof/>
-              <w:webHidden/>
-            </w:rPr>
-            <w:instrText xml:space="preserve"> PAGEREF _Toc355688839 \h </w:instrText>
-          </w:r>
-          <w:r>
-            <w:rPr>
-              <w:noProof/>
-              <w:webHidden/>
-            </w:rPr>
-          </w:r>
-          <w:r>
-            <w:rPr>
-              <w:noProof/>
-              <w:webHidden/>
-            </w:rPr>
-            <w:fldChar w:fldCharType="separate"/>
-          </w:r>
-          <w:r>
-            <w:rPr>
-              <w:noProof/>
-              <w:webHidden/>
-            </w:rPr>
-            <w:t>9</w:t>
-          </w:r>
-          <w:r>
-            <w:rPr>
-              <w:noProof/>
-              <w:webHidden/>
-            </w:rPr>
-            <w:fldChar w:fldCharType="end"/>
-          </w:r>
-          <w:r>
-            <w:rPr>
-              <w:noProof/>
-            </w:rPr>
-            <w:fldChar w:fldCharType="end"/>
-          </w:r>
+          <w:hyperlink w:anchor="_Toc365037571" w:history="1">
+            <w:r>
+              <w:rPr>
+                <w:rStyle w:val="Hyperlink"/>
+                <w:noProof/>
+              </w:rPr>
+              <w:t>Appendix A: Risk Form Template</w:t>
+            </w:r>
+            <w:r>
+              <w:rPr>
+                <w:noProof/>
+                <w:webHidden/>
+              </w:rPr>
+              <w:tab/>
+            </w:r>
+            <w:r>
+              <w:rPr>
+                <w:noProof/>
+                <w:webHidden/>
+              </w:rPr>
+              <w:fldChar w:fldCharType="begin"/>
+            </w:r>
+            <w:r>
+              <w:rPr>
+                <w:noProof/>
+                <w:webHidden/>
+              </w:rPr>
+              <w:instrText xml:space="preserve"> PAGEREF _Toc365037571 \h </w:instrText>
+            </w:r>
+            <w:r>
+              <w:rPr>
+                <w:noProof/>
+                <w:webHidden/>
+              </w:rPr>
+            </w:r>
+            <w:r>
+              <w:rPr>
+                <w:noProof/>
+                <w:webHidden/>
+              </w:rPr>
+              <w:fldChar w:fldCharType="separate"/>
+            </w:r>
+            <w:r>
+              <w:rPr>
+                <w:noProof/>
+                <w:webHidden/>
+              </w:rPr>
+              <w:t>9</w:t>
+            </w:r>
+            <w:r>
+              <w:rPr>
+                <w:noProof/>
+                <w:webHidden/>
+              </w:rPr>
+              <w:fldChar w:fldCharType="end"/>
+            </w:r>
+          </w:hyperlink>
         </w:p>
         <w:p>
           <w:pPr>
             <w:pStyle w:val="TOC2"/>
-            <w:spacing w:after="0" w:line="240" w:lineRule="auto"/>
+            <w:spacing w:after="0" w:line="276" w:lineRule="auto"/>
             <w:rPr>
               <w:rFonts w:eastAsiaTheme="minorEastAsia"/>
               <w:bCs w:val="0"/>
@@ -2365,7 +2327,7 @@
               <w:lang w:eastAsia="en-US"/>
             </w:rPr>
           </w:pPr>
-          <w:hyperlink w:anchor="_Toc355688840" w:history="1">
+          <w:hyperlink w:anchor="_Toc365037572" w:history="1">
             <w:r>
               <w:rPr>
                 <w:rStyle w:val="Hyperlink"/>
@@ -2392,7 +2354,7 @@
                 <w:noProof/>
                 <w:webHidden/>
               </w:rPr>
-              <w:instrText xml:space="preserve"> PAGEREF _Toc355688840 \h </w:instrText>
+              <w:instrText xml:space="preserve"> PAGEREF _Toc365037572 \h </w:instrText>
             </w:r>
             <w:r>
               <w:rPr>
@@ -2425,7 +2387,7 @@
         </w:p>
         <w:p>
           <w:pPr>
-            <w:spacing w:after="0" w:line="240" w:lineRule="auto"/>
+            <w:spacing w:after="0" w:line="276" w:lineRule="auto"/>
             <w:rPr>
               <w:noProof/>
             </w:rPr>
@@ -2455,24 +2417,10 @@
     </w:p>
     <w:p>
       <w:pPr>
-        <w:pStyle w:val="TOCHeading"/>
-        <w:pBdr>
-          <w:top w:val="single" w:sz="24" w:space="1" w:color="2B2B2B"/>
-          <w:left w:val="single" w:sz="24" w:space="4" w:color="2B2B2B"/>
-          <w:bottom w:val="single" w:sz="24" w:space="1" w:color="2B2B2B"/>
-          <w:right w:val="single" w:sz="24" w:space="4" w:color="2B2B2B"/>
-        </w:pBdr>
-        <w:shd w:val="clear" w:color="auto" w:fill="2B2B2B"/>
-        <w:spacing w:after="240"/>
-        <w:rPr>
-          <w:color w:val="FFFFFF" w:themeColor="background1"/>
-        </w:rPr>
-      </w:pPr>
-      <w:bookmarkStart w:id="1" w:name="_Toc355688813"/>
+        <w:pStyle w:val="Heading1"/>
+      </w:pPr>
+      <w:bookmarkStart w:id="1" w:name="_Toc365037545"/>
       <w:r>
-        <w:rPr>
-          <w:color w:val="FFFFFF" w:themeColor="background1"/>
-        </w:rPr>
         <w:lastRenderedPageBreak/>
         <w:t>1 Introduction</w:t>
       </w:r>
@@ -2487,7 +2435,7 @@
       <w:pPr>
         <w:pStyle w:val="Heading2"/>
       </w:pPr>
-      <w:bookmarkStart w:id="2" w:name="_Toc355688814"/>
+      <w:bookmarkStart w:id="2" w:name="_Toc365037546"/>
       <w:r>
         <w:t>1.</w:t>
       </w:r>
@@ -2514,7 +2462,7 @@
       <w:pPr>
         <w:pStyle w:val="Heading2"/>
       </w:pPr>
-      <w:bookmarkStart w:id="3" w:name="_Toc355688815"/>
+      <w:bookmarkStart w:id="3" w:name="_Toc365037547"/>
       <w:r>
         <w:t>1.</w:t>
       </w:r>
@@ -2598,7 +2546,7 @@
       <w:pPr>
         <w:pStyle w:val="Heading2"/>
       </w:pPr>
-      <w:bookmarkStart w:id="4" w:name="_Toc355688816"/>
+      <w:bookmarkStart w:id="4" w:name="_Toc365037548"/>
       <w:r>
         <w:t>1.</w:t>
       </w:r>
@@ -2791,6 +2739,9 @@
             <w:r>
               <w:t>Andy</w:t>
             </w:r>
+            <w:r>
+              <w:t xml:space="preserve"> Bottom</w:t>
+            </w:r>
           </w:p>
         </w:tc>
         <w:tc>
@@ -2854,40 +2805,17 @@
     </w:p>
     <w:p>
       <w:pPr>
-        <w:pStyle w:val="TOCHeading"/>
-        <w:pBdr>
-          <w:top w:val="single" w:sz="24" w:space="1" w:color="2B2B2B"/>
-          <w:left w:val="single" w:sz="24" w:space="4" w:color="2B2B2B"/>
-          <w:bottom w:val="single" w:sz="24" w:space="1" w:color="2B2B2B"/>
-          <w:right w:val="single" w:sz="24" w:space="4" w:color="2B2B2B"/>
-        </w:pBdr>
-        <w:shd w:val="clear" w:color="auto" w:fill="2B2B2B"/>
-        <w:tabs>
-          <w:tab w:val="left" w:pos="1830"/>
-        </w:tabs>
-        <w:spacing w:after="240"/>
-        <w:rPr>
-          <w:color w:val="FFFFFF" w:themeColor="background1"/>
-        </w:rPr>
-      </w:pPr>
-      <w:bookmarkStart w:id="5" w:name="_Toc355688817"/>
+        <w:pStyle w:val="Heading1"/>
+      </w:pPr>
+      <w:bookmarkStart w:id="5" w:name="_Toc365037549"/>
       <w:r>
-        <w:rPr>
-          <w:color w:val="FFFFFF" w:themeColor="background1"/>
-        </w:rPr>
         <w:lastRenderedPageBreak/>
         <w:t>2</w:t>
       </w:r>
       <w:r>
-        <w:rPr>
-          <w:color w:val="FFFFFF" w:themeColor="background1"/>
-        </w:rPr>
         <w:t xml:space="preserve"> </w:t>
       </w:r>
       <w:r>
-        <w:rPr>
-          <w:color w:val="FFFFFF" w:themeColor="background1"/>
-        </w:rPr>
         <w:t>Approach to Risk Management</w:t>
       </w:r>
       <w:bookmarkEnd w:id="5"/>
@@ -2896,7 +2824,7 @@
       <w:pPr>
         <w:pStyle w:val="Heading2"/>
       </w:pPr>
-      <w:bookmarkStart w:id="6" w:name="_Toc355688818"/>
+      <w:bookmarkStart w:id="6" w:name="_Toc365037550"/>
       <w:r>
         <w:t xml:space="preserve">2.1 </w:t>
       </w:r>
@@ -2909,7 +2837,7 @@
       <w:pPr>
         <w:pStyle w:val="Heading3"/>
       </w:pPr>
-      <w:bookmarkStart w:id="7" w:name="_Toc355688819"/>
+      <w:bookmarkStart w:id="7" w:name="_Toc365037551"/>
       <w:r>
         <w:t>2.1.1 Cost Risk</w:t>
       </w:r>
@@ -2924,7 +2852,7 @@
       <w:pPr>
         <w:pStyle w:val="Heading3"/>
       </w:pPr>
-      <w:bookmarkStart w:id="8" w:name="_Toc355688820"/>
+      <w:bookmarkStart w:id="8" w:name="_Toc365037552"/>
       <w:r>
         <w:t>2.1.2 Schedule Risk</w:t>
       </w:r>
@@ -2939,7 +2867,7 @@
       <w:pPr>
         <w:pStyle w:val="Heading3"/>
       </w:pPr>
-      <w:bookmarkStart w:id="9" w:name="_Toc355688821"/>
+      <w:bookmarkStart w:id="9" w:name="_Toc365037553"/>
       <w:r>
         <w:t>2.1.3 User Risk</w:t>
       </w:r>
@@ -2947,14 +2875,19 @@
     </w:p>
     <w:p>
       <w:r>
-        <w:t>This risk involves the occurrences directly related to external users using the system. Includes security from users, both handling sensitive data and potential hackers attempting to break into the system.</w:t>
+        <w:t xml:space="preserve">This risk involves the occurrences directly related to external users using the system. </w:t>
       </w:r>
+      <w:proofErr w:type="gramStart"/>
+      <w:r>
+        <w:t>Includes security from users, both handling sensitive data and potential hackers attempting to break into the system.</w:t>
+      </w:r>
+      <w:proofErr w:type="gramEnd"/>
     </w:p>
     <w:p>
       <w:pPr>
         <w:pStyle w:val="Heading3"/>
       </w:pPr>
-      <w:bookmarkStart w:id="10" w:name="_Toc355688822"/>
+      <w:bookmarkStart w:id="10" w:name="_Toc365037554"/>
       <w:r>
         <w:t>2.1.4 Operational Risk</w:t>
       </w:r>
@@ -2969,7 +2902,7 @@
       <w:pPr>
         <w:pStyle w:val="Heading3"/>
       </w:pPr>
-      <w:bookmarkStart w:id="11" w:name="_Toc355688823"/>
+      <w:bookmarkStart w:id="11" w:name="_Toc365037555"/>
       <w:r>
         <w:t>2.1.5 Technical Risks</w:t>
       </w:r>
@@ -2984,7 +2917,7 @@
       <w:pPr>
         <w:pStyle w:val="Heading3"/>
       </w:pPr>
-      <w:bookmarkStart w:id="12" w:name="_Toc355688824"/>
+      <w:bookmarkStart w:id="12" w:name="_Toc365037556"/>
       <w:r>
         <w:t>2.1.6 Legal Risks</w:t>
       </w:r>
@@ -3009,7 +2942,6 @@
       <w:r>
         <w:t xml:space="preserve"> met.</w:t>
       </w:r>
-      <w:bookmarkStart w:id="13" w:name="_Toc355688825"/>
     </w:p>
     <w:p>
       <w:pPr>
@@ -3031,6 +2963,7 @@
       <w:pPr>
         <w:pStyle w:val="Heading2"/>
       </w:pPr>
+      <w:bookmarkStart w:id="13" w:name="_Toc365037557"/>
       <w:r>
         <w:lastRenderedPageBreak/>
         <w:t>2.2 Risk</w:t>
@@ -3055,7 +2988,7 @@
       <w:pPr>
         <w:pStyle w:val="Heading3"/>
       </w:pPr>
-      <w:bookmarkStart w:id="14" w:name="_Toc355688826"/>
+      <w:bookmarkStart w:id="14" w:name="_Toc365037558"/>
       <w:r>
         <w:t>2.2.1 Likelihood of Occurrence</w:t>
       </w:r>
@@ -3462,7 +3395,7 @@
       <w:pPr>
         <w:pStyle w:val="Heading3"/>
       </w:pPr>
-      <w:bookmarkStart w:id="15" w:name="_Toc355688827"/>
+      <w:bookmarkStart w:id="15" w:name="_Toc365037559"/>
       <w:r>
         <w:t>2.2.2 Risk Impact</w:t>
       </w:r>
@@ -3683,8 +3616,13 @@
               <w:spacing w:line="240" w:lineRule="auto"/>
             </w:pPr>
             <w:r>
-              <w:t>If occurred, would cause moderate increase in schedule;</w:t>
-            </w:r>
+              <w:t>If occurred, would cause moderate increase in schedule</w:t>
+            </w:r>
+            <w:proofErr w:type="gramStart"/>
+            <w:r>
+              <w:t>;</w:t>
+            </w:r>
+            <w:proofErr w:type="gramEnd"/>
             <w:r>
               <w:br/>
               <w:t xml:space="preserve">Important requirements would be unaffected. </w:t>
@@ -3799,7 +3737,7 @@
       <w:pPr>
         <w:pStyle w:val="Heading3"/>
       </w:pPr>
-      <w:bookmarkStart w:id="16" w:name="_Toc355688828"/>
+      <w:bookmarkStart w:id="16" w:name="_Toc365037560"/>
       <w:r>
         <w:lastRenderedPageBreak/>
         <w:t>2.2.3 Risk Score</w:t>
@@ -4952,7 +4890,7 @@
       <w:pPr>
         <w:pStyle w:val="Heading2"/>
       </w:pPr>
-      <w:bookmarkStart w:id="17" w:name="_Toc355688829"/>
+      <w:bookmarkStart w:id="17" w:name="_Toc365037561"/>
       <w:r>
         <w:lastRenderedPageBreak/>
         <w:t>2.3 Response Strategy</w:t>
@@ -4963,7 +4901,7 @@
       <w:pPr>
         <w:pStyle w:val="Heading3"/>
       </w:pPr>
-      <w:bookmarkStart w:id="18" w:name="_Toc355688830"/>
+      <w:bookmarkStart w:id="18" w:name="_Toc365037562"/>
       <w:r>
         <w:t>2.3.1 Mitigation</w:t>
       </w:r>
@@ -4971,14 +4909,19 @@
     </w:p>
     <w:p>
       <w:r>
-        <w:t>This technique is geared to minimize as much of the risk as possible or completely resolving it. Recommended if the risk cannot be avoided.</w:t>
+        <w:t xml:space="preserve">This technique is geared to minimize as much of the risk as possible or completely resolving it. </w:t>
       </w:r>
+      <w:proofErr w:type="gramStart"/>
+      <w:r>
+        <w:t>Recommended if the risk cannot be avoided.</w:t>
+      </w:r>
+      <w:proofErr w:type="gramEnd"/>
     </w:p>
     <w:p>
       <w:pPr>
         <w:pStyle w:val="Heading3"/>
       </w:pPr>
-      <w:bookmarkStart w:id="19" w:name="_Toc355688831"/>
+      <w:bookmarkStart w:id="19" w:name="_Toc365037563"/>
       <w:r>
         <w:t>2.3.2 Acceptance</w:t>
       </w:r>
@@ -4999,7 +4942,7 @@
       <w:pPr>
         <w:pStyle w:val="Heading3"/>
       </w:pPr>
-      <w:bookmarkStart w:id="20" w:name="_Toc355688832"/>
+      <w:bookmarkStart w:id="20" w:name="_Toc365037564"/>
       <w:r>
         <w:t>2.3.3 Avoidance</w:t>
       </w:r>
@@ -5014,7 +4957,7 @@
       <w:pPr>
         <w:pStyle w:val="Heading3"/>
       </w:pPr>
-      <w:bookmarkStart w:id="21" w:name="_Toc355688833"/>
+      <w:bookmarkStart w:id="21" w:name="_Toc365037565"/>
       <w:r>
         <w:t xml:space="preserve">2.3.4 </w:t>
       </w:r>
@@ -5046,7 +4989,6 @@
           <w:szCs w:val="28"/>
         </w:rPr>
       </w:pPr>
-      <w:bookmarkStart w:id="22" w:name="_Toc355688834"/>
       <w:r>
         <w:rPr>
           <w:color w:val="FFFFFF" w:themeColor="background1"/>
@@ -5056,26 +4998,10 @@
     </w:p>
     <w:p>
       <w:pPr>
-        <w:pStyle w:val="TOCHeading"/>
-        <w:pBdr>
-          <w:top w:val="single" w:sz="24" w:space="1" w:color="2B2B2B"/>
-          <w:left w:val="single" w:sz="24" w:space="4" w:color="2B2B2B"/>
-          <w:bottom w:val="single" w:sz="24" w:space="1" w:color="2B2B2B"/>
-          <w:right w:val="single" w:sz="24" w:space="4" w:color="2B2B2B"/>
-        </w:pBdr>
-        <w:shd w:val="clear" w:color="auto" w:fill="2B2B2B"/>
-        <w:tabs>
-          <w:tab w:val="left" w:pos="1830"/>
-        </w:tabs>
-        <w:spacing w:after="240"/>
-        <w:rPr>
-          <w:color w:val="FFFFFF" w:themeColor="background1"/>
-        </w:rPr>
-      </w:pPr>
+        <w:pStyle w:val="Heading1"/>
+      </w:pPr>
+      <w:bookmarkStart w:id="22" w:name="_Toc365037566"/>
       <w:r>
-        <w:rPr>
-          <w:color w:val="FFFFFF" w:themeColor="background1"/>
-        </w:rPr>
         <w:lastRenderedPageBreak/>
         <w:t>3 Risk Assessment</w:t>
       </w:r>
@@ -5085,7 +5011,7 @@
       <w:pPr>
         <w:pStyle w:val="Heading2"/>
       </w:pPr>
-      <w:bookmarkStart w:id="23" w:name="_Toc355688835"/>
+      <w:bookmarkStart w:id="23" w:name="_Toc365037567"/>
       <w:r>
         <w:t>3.1 Definitions</w:t>
       </w:r>
@@ -5140,7 +5066,7 @@
       <w:pPr>
         <w:pStyle w:val="Heading2"/>
       </w:pPr>
-      <w:bookmarkStart w:id="24" w:name="_Toc355688836"/>
+      <w:bookmarkStart w:id="24" w:name="_Toc365037568"/>
       <w:r>
         <w:t xml:space="preserve">3.2 </w:t>
       </w:r>
@@ -5161,7 +5087,7 @@
       <w:pPr>
         <w:pStyle w:val="Heading2"/>
       </w:pPr>
-      <w:bookmarkStart w:id="25" w:name="_Toc355688837"/>
+      <w:bookmarkStart w:id="25" w:name="_Toc365037569"/>
       <w:r>
         <w:t>3.3 Table Template</w:t>
       </w:r>
@@ -5184,7 +5110,6 @@
           <w:szCs w:val="28"/>
         </w:rPr>
       </w:pPr>
-      <w:bookmarkStart w:id="26" w:name="_Toc355688838"/>
       <w:r>
         <w:rPr>
           <w:color w:val="FFFFFF" w:themeColor="background1"/>
@@ -5194,26 +5119,10 @@
     </w:p>
     <w:p>
       <w:pPr>
-        <w:pStyle w:val="TOCHeading"/>
-        <w:pBdr>
-          <w:top w:val="single" w:sz="24" w:space="1" w:color="2B2B2B"/>
-          <w:left w:val="single" w:sz="24" w:space="4" w:color="2B2B2B"/>
-          <w:bottom w:val="single" w:sz="24" w:space="1" w:color="2B2B2B"/>
-          <w:right w:val="single" w:sz="24" w:space="4" w:color="2B2B2B"/>
-        </w:pBdr>
-        <w:shd w:val="clear" w:color="auto" w:fill="2B2B2B"/>
-        <w:tabs>
-          <w:tab w:val="left" w:pos="1830"/>
-        </w:tabs>
-        <w:spacing w:after="240"/>
-        <w:rPr>
-          <w:color w:val="FFFFFF" w:themeColor="background1"/>
-        </w:rPr>
-      </w:pPr>
+        <w:pStyle w:val="Heading1"/>
+      </w:pPr>
+      <w:bookmarkStart w:id="26" w:name="_Toc365037570"/>
       <w:r>
-        <w:rPr>
-          <w:color w:val="FFFFFF" w:themeColor="background1"/>
-        </w:rPr>
         <w:lastRenderedPageBreak/>
         <w:t>Appendix</w:t>
       </w:r>
@@ -5221,27 +5130,10 @@
     </w:p>
     <w:p>
       <w:pPr>
-        <w:spacing w:after="200" w:line="276" w:lineRule="auto"/>
-        <w:rPr>
-          <w:rFonts w:asciiTheme="majorHAnsi" w:eastAsiaTheme="majorEastAsia" w:hAnsiTheme="majorHAnsi" w:cstheme="majorBidi"/>
-          <w:b/>
-          <w:bCs w:val="0"/>
-          <w:color w:val="163300" w:themeColor="accent1"/>
-          <w:sz w:val="26"/>
-          <w:szCs w:val="26"/>
-        </w:rPr>
-      </w:pPr>
-      <w:bookmarkStart w:id="27" w:name="_Toc355688839"/>
+        <w:pStyle w:val="Heading2"/>
+      </w:pPr>
+      <w:bookmarkStart w:id="27" w:name="_Toc365037571"/>
       <w:r>
-        <w:br w:type="page"/>
-      </w:r>
-    </w:p>
-    <w:p>
-      <w:pPr>
-        <w:pStyle w:val="Heading2"/>
-      </w:pPr>
-      <w:r>
-        <w:lastRenderedPageBreak/>
         <w:t xml:space="preserve">Appendix </w:t>
       </w:r>
       <w:r>
@@ -5313,7 +5205,6 @@
           <w:type w:val="continuous"/>
           <w:pgSz w:w="12240" w:h="15840" w:code="1"/>
           <w:pgMar w:top="1440" w:right="1440" w:bottom="1440" w:left="1440" w:header="288" w:footer="720" w:gutter="0"/>
-          <w:pgNumType w:start="0"/>
           <w:cols w:space="720"/>
           <w:titlePg/>
           <w:docGrid w:linePitch="360"/>
@@ -6506,7 +6397,7 @@
       <w:pPr>
         <w:pStyle w:val="Heading2"/>
       </w:pPr>
-      <w:bookmarkStart w:id="28" w:name="_Toc355688840"/>
+      <w:bookmarkStart w:id="28" w:name="_Toc365037572"/>
       <w:r>
         <w:lastRenderedPageBreak/>
         <w:t>Appendix B</w:t>
@@ -7049,7 +6940,7 @@
         <w:lang w:eastAsia="en-US"/>
       </w:rPr>
       <w:drawing>
-        <wp:anchor distT="0" distB="0" distL="114300" distR="114300" simplePos="0" relativeHeight="251664896" behindDoc="0" locked="0" layoutInCell="1" allowOverlap="1" wp14:anchorId="5FDB9896" wp14:editId="0679AC1B">
+        <wp:anchor distT="0" distB="0" distL="114300" distR="114300" simplePos="0" relativeHeight="251664896" behindDoc="0" locked="0" layoutInCell="1" allowOverlap="1" wp14:anchorId="7BAF05D5" wp14:editId="047FA775">
           <wp:simplePos x="0" y="0"/>
           <wp:positionH relativeFrom="column">
             <wp:posOffset>5029200</wp:posOffset>
@@ -7117,7 +7008,7 @@
         <w:lang w:eastAsia="en-US"/>
       </w:rPr>
       <w:drawing>
-        <wp:anchor distT="0" distB="0" distL="114300" distR="114300" simplePos="0" relativeHeight="251665920" behindDoc="0" locked="0" layoutInCell="1" allowOverlap="1" wp14:anchorId="04CC33B8" wp14:editId="28E8DE41">
+        <wp:anchor distT="0" distB="0" distL="114300" distR="114300" simplePos="0" relativeHeight="251665920" behindDoc="0" locked="0" layoutInCell="1" allowOverlap="1" wp14:anchorId="3047D659" wp14:editId="4EF6D991">
           <wp:simplePos x="0" y="0"/>
           <wp:positionH relativeFrom="column">
             <wp:posOffset>5486400</wp:posOffset>
@@ -7187,6 +7078,7 @@
         <w:dataBinding w:prefixMappings="xmlns:ns0='http://purl.org/dc/elements/1.1/' xmlns:ns1='http://schemas.openxmlformats.org/package/2006/metadata/core-properties' " w:xpath="/ns1:coreProperties[1]/ns0:title[1]" w:storeItemID="{6C3C8BC8-F283-45AE-878A-BAB7291924A1}"/>
         <w:text/>
       </w:sdtPr>
+      <w:sdtEndPr/>
       <w:sdtContent>
         <w:r>
           <w:t>Risk Management Plan</w:t>
@@ -7201,7 +7093,7 @@
       <mc:AlternateContent>
         <mc:Choice Requires="wps">
           <w:drawing>
-            <wp:anchor distT="0" distB="0" distL="114300" distR="114300" simplePos="0" relativeHeight="251662848" behindDoc="0" locked="0" layoutInCell="1" allowOverlap="1">
+            <wp:anchor distT="0" distB="0" distL="114300" distR="114300" simplePos="0" relativeHeight="251662848" behindDoc="0" locked="0" layoutInCell="1" allowOverlap="1" wp14:anchorId="6F056338" wp14:editId="3CBC497D">
               <wp:simplePos x="0" y="0"/>
               <wp:positionH relativeFrom="margin">
                 <wp:align>right</wp:align>
@@ -7256,7 +7148,7 @@
                             <w:rPr>
                               <w:noProof/>
                             </w:rPr>
-                            <w:t>10</w:t>
+                            <w:t>2</w:t>
                           </w:r>
                           <w:r>
                             <w:fldChar w:fldCharType="end"/>
@@ -7310,7 +7202,7 @@
                       <w:rPr>
                         <w:noProof/>
                       </w:rPr>
-                      <w:t>10</w:t>
+                      <w:t>2</w:t>
                     </w:r>
                     <w:r>
                       <w:fldChar w:fldCharType="end"/>
@@ -7333,7 +7225,7 @@
       <mc:AlternateContent>
         <mc:Choice Requires="wps">
           <w:drawing>
-            <wp:anchor distT="91440" distB="91440" distL="114300" distR="114300" simplePos="0" relativeHeight="251663872" behindDoc="1" locked="0" layoutInCell="1" allowOverlap="1">
+            <wp:anchor distT="91440" distB="91440" distL="114300" distR="114300" simplePos="0" relativeHeight="251663872" behindDoc="1" locked="0" layoutInCell="1" allowOverlap="1" wp14:anchorId="1E5C1AB3" wp14:editId="4E791A25">
               <wp:simplePos x="0" y="0"/>
               <wp:positionH relativeFrom="margin">
                 <wp:align>center</wp:align>
@@ -7736,7 +7628,7 @@
         <w:lang w:eastAsia="en-US"/>
       </w:rPr>
       <w:drawing>
-        <wp:anchor distT="0" distB="0" distL="114300" distR="114300" simplePos="0" relativeHeight="251655168" behindDoc="0" locked="0" layoutInCell="1" allowOverlap="1" wp14:anchorId="2705A05F" wp14:editId="1DE62E90">
+        <wp:anchor distT="0" distB="0" distL="114300" distR="114300" simplePos="0" relativeHeight="251655168" behindDoc="0" locked="0" layoutInCell="1" allowOverlap="1" wp14:anchorId="6856416B" wp14:editId="5018A1E0">
           <wp:simplePos x="0" y="0"/>
           <wp:positionH relativeFrom="column">
             <wp:posOffset>2987411</wp:posOffset>
@@ -7806,7 +7698,7 @@
       <mc:AlternateContent>
         <mc:Choice Requires="wps">
           <w:drawing>
-            <wp:anchor distT="0" distB="0" distL="114300" distR="114300" simplePos="0" relativeHeight="251654143" behindDoc="0" locked="0" layoutInCell="1" allowOverlap="1" wp14:anchorId="2294F9D2" wp14:editId="4840A6E9">
+            <wp:anchor distT="0" distB="0" distL="114300" distR="114300" simplePos="0" relativeHeight="251654143" behindDoc="0" locked="0" layoutInCell="1" allowOverlap="1" wp14:anchorId="5C06FFD1" wp14:editId="1390CEEB">
               <wp:simplePos x="0" y="0"/>
               <wp:positionH relativeFrom="margin">
                 <wp:posOffset>-95250</wp:posOffset>
@@ -7887,7 +7779,7 @@
         <w:lang w:eastAsia="en-US"/>
       </w:rPr>
       <w:drawing>
-        <wp:anchor distT="0" distB="0" distL="114300" distR="114300" simplePos="0" relativeHeight="251657216" behindDoc="0" locked="0" layoutInCell="1" allowOverlap="1" wp14:anchorId="73500644" wp14:editId="600D65CC">
+        <wp:anchor distT="0" distB="0" distL="114300" distR="114300" simplePos="0" relativeHeight="251657216" behindDoc="0" locked="0" layoutInCell="1" allowOverlap="1" wp14:anchorId="355EC69E" wp14:editId="0FF66C8D">
           <wp:simplePos x="0" y="0"/>
           <wp:positionH relativeFrom="column">
             <wp:posOffset>-115570</wp:posOffset>
@@ -9243,18 +9135,26 @@
     <w:link w:val="Heading1Char"/>
     <w:uiPriority w:val="9"/>
     <w:qFormat/>
-    <w:rsid w:val="009D21BA"/>
+    <w:rsid w:val="00463FC6"/>
     <w:pPr>
-      <w:keepNext/>
-      <w:keepLines/>
-      <w:spacing w:before="480" w:after="0"/>
+      <w:pBdr>
+        <w:top w:val="single" w:sz="24" w:space="1" w:color="2B2B2B"/>
+        <w:left w:val="single" w:sz="24" w:space="4" w:color="2B2B2B"/>
+        <w:bottom w:val="single" w:sz="24" w:space="1" w:color="2B2B2B"/>
+        <w:right w:val="single" w:sz="24" w:space="4" w:color="2B2B2B"/>
+      </w:pBdr>
+      <w:shd w:val="clear" w:color="auto" w:fill="2B2B2B"/>
+      <w:tabs>
+        <w:tab w:val="left" w:pos="1830"/>
+      </w:tabs>
+      <w:spacing w:line="276" w:lineRule="auto"/>
       <w:outlineLvl w:val="0"/>
     </w:pPr>
     <w:rPr>
-      <w:rFonts w:asciiTheme="majorHAnsi" w:eastAsiaTheme="majorEastAsia" w:hAnsiTheme="majorHAnsi" w:cstheme="majorBidi"/>
+      <w:rFonts w:ascii="Lucida Sans" w:eastAsiaTheme="majorEastAsia" w:hAnsi="Lucida Sans" w:cstheme="majorBidi"/>
       <w:b/>
       <w:bCs w:val="0"/>
-      <w:color w:val="102600" w:themeColor="accent1" w:themeShade="BF"/>
+      <w:color w:val="FFFFFF" w:themeColor="background1"/>
       <w:sz w:val="28"/>
       <w:szCs w:val="28"/>
     </w:rPr>
@@ -9368,13 +9268,14 @@
     <w:basedOn w:val="DefaultParagraphFont"/>
     <w:link w:val="Heading1"/>
     <w:uiPriority w:val="9"/>
-    <w:rsid w:val="009D21BA"/>
+    <w:rsid w:val="00463FC6"/>
     <w:rPr>
-      <w:rFonts w:asciiTheme="majorHAnsi" w:eastAsiaTheme="majorEastAsia" w:hAnsiTheme="majorHAnsi" w:cstheme="majorBidi"/>
+      <w:rFonts w:ascii="Lucida Sans" w:eastAsiaTheme="majorEastAsia" w:hAnsi="Lucida Sans" w:cstheme="majorBidi"/>
       <w:b/>
-      <w:color w:val="102600" w:themeColor="accent1" w:themeShade="BF"/>
+      <w:color w:val="FFFFFF" w:themeColor="background1"/>
       <w:sz w:val="28"/>
       <w:szCs w:val="28"/>
+      <w:shd w:val="clear" w:color="auto" w:fill="2B2B2B"/>
       <w:lang w:eastAsia="ja-JP"/>
     </w:rPr>
   </w:style>
@@ -10756,18 +10657,26 @@
     <w:link w:val="Heading1Char"/>
     <w:uiPriority w:val="9"/>
     <w:qFormat/>
-    <w:rsid w:val="009D21BA"/>
+    <w:rsid w:val="00463FC6"/>
     <w:pPr>
-      <w:keepNext/>
-      <w:keepLines/>
-      <w:spacing w:before="480" w:after="0"/>
+      <w:pBdr>
+        <w:top w:val="single" w:sz="24" w:space="1" w:color="2B2B2B"/>
+        <w:left w:val="single" w:sz="24" w:space="4" w:color="2B2B2B"/>
+        <w:bottom w:val="single" w:sz="24" w:space="1" w:color="2B2B2B"/>
+        <w:right w:val="single" w:sz="24" w:space="4" w:color="2B2B2B"/>
+      </w:pBdr>
+      <w:shd w:val="clear" w:color="auto" w:fill="2B2B2B"/>
+      <w:tabs>
+        <w:tab w:val="left" w:pos="1830"/>
+      </w:tabs>
+      <w:spacing w:line="276" w:lineRule="auto"/>
       <w:outlineLvl w:val="0"/>
     </w:pPr>
     <w:rPr>
-      <w:rFonts w:asciiTheme="majorHAnsi" w:eastAsiaTheme="majorEastAsia" w:hAnsiTheme="majorHAnsi" w:cstheme="majorBidi"/>
+      <w:rFonts w:ascii="Lucida Sans" w:eastAsiaTheme="majorEastAsia" w:hAnsi="Lucida Sans" w:cstheme="majorBidi"/>
       <w:b/>
       <w:bCs w:val="0"/>
-      <w:color w:val="102600" w:themeColor="accent1" w:themeShade="BF"/>
+      <w:color w:val="FFFFFF" w:themeColor="background1"/>
       <w:sz w:val="28"/>
       <w:szCs w:val="28"/>
     </w:rPr>
@@ -10881,13 +10790,14 @@
     <w:basedOn w:val="DefaultParagraphFont"/>
     <w:link w:val="Heading1"/>
     <w:uiPriority w:val="9"/>
-    <w:rsid w:val="009D21BA"/>
+    <w:rsid w:val="00463FC6"/>
     <w:rPr>
-      <w:rFonts w:asciiTheme="majorHAnsi" w:eastAsiaTheme="majorEastAsia" w:hAnsiTheme="majorHAnsi" w:cstheme="majorBidi"/>
+      <w:rFonts w:ascii="Lucida Sans" w:eastAsiaTheme="majorEastAsia" w:hAnsi="Lucida Sans" w:cstheme="majorBidi"/>
       <w:b/>
-      <w:color w:val="102600" w:themeColor="accent1" w:themeShade="BF"/>
+      <w:color w:val="FFFFFF" w:themeColor="background1"/>
       <w:sz w:val="28"/>
       <w:szCs w:val="28"/>
+      <w:shd w:val="clear" w:color="auto" w:fill="2B2B2B"/>
       <w:lang w:eastAsia="ja-JP"/>
     </w:rPr>
   </w:style>
@@ -12342,7 +12252,7 @@
 </file>
 
 <file path=customXml/itemProps2.xml><?xml version="1.0" encoding="utf-8"?>
-<ds:datastoreItem xmlns:ds="http://schemas.openxmlformats.org/officeDocument/2006/customXml" ds:itemID="{5B624421-B3DC-435D-9A26-B7FD3B6B216F}">
+<ds:datastoreItem xmlns:ds="http://schemas.openxmlformats.org/officeDocument/2006/customXml" ds:itemID="{5CAD48FF-E185-4F39-86E1-FB4A3FC1E6E9}">
   <ds:schemaRefs>
     <ds:schemaRef ds:uri="http://schemas.openxmlformats.org/officeDocument/2006/bibliography"/>
   </ds:schemaRefs>
